--- a/reports/Student #4/04 - Requirements - Student #4.docx
+++ b/reports/Student #4/04 - Requirements - Student #4.docx
@@ -134,7 +134,6 @@
               </w:rPr>
               <w:tab/>
             </w:r>
-            <w:permStart w:id="379328249" w:edGrp="everyone"/>
             <w:sdt>
               <w:sdtPr>
                 <w:rPr>
@@ -148,6 +147,7 @@
                 <w15:appearance w15:val="hidden"/>
                 <w:text/>
               </w:sdtPr>
+              <w:sdtEndPr/>
               <w:sdtContent>
                 <w:r>
                   <w:rPr>
@@ -181,7 +181,6 @@
                 </w:r>
               </w:sdtContent>
             </w:sdt>
-            <w:permEnd w:id="379328249"/>
           </w:p>
         </w:tc>
       </w:tr>
@@ -227,7 +226,6 @@
               </w:rPr>
               <w:tab/>
             </w:r>
-            <w:permStart w:id="955522721" w:edGrp="everyone"/>
             <w:sdt>
               <w:sdtPr>
                 <w:rPr>
@@ -242,6 +240,7 @@
                 <w15:appearance w15:val="hidden"/>
                 <w:text/>
               </w:sdtPr>
+              <w:sdtEndPr/>
               <w:sdtContent>
                 <w:r>
                   <w:rPr>
@@ -252,7 +251,6 @@
                 </w:r>
               </w:sdtContent>
             </w:sdt>
-            <w:permEnd w:id="955522721"/>
           </w:p>
         </w:tc>
       </w:tr>
@@ -310,7 +308,6 @@
               </w:rPr>
               <w:tab/>
             </w:r>
-            <w:permStart w:id="1490430286" w:edGrp="everyone"/>
             <w:r>
               <w:rPr>
                 <w:rFonts w:asciiTheme="majorHAnsi" w:hAnsiTheme="majorHAnsi" w:cstheme="majorBidi"/>
@@ -330,6 +327,7 @@
                 <w15:appearance w15:val="hidden"/>
                 <w:text/>
               </w:sdtPr>
+              <w:sdtEndPr/>
               <w:sdtContent>
                 <w:r>
                   <w:rPr>
@@ -340,7 +338,6 @@
               </w:sdtContent>
             </w:sdt>
           </w:p>
-          <w:permEnd w:id="1490430286"/>
           <w:p>
             <w:pPr>
               <w:pStyle w:val="Sinespaciado"/>
@@ -370,7 +367,6 @@
               </w:rPr>
               <w:tab/>
             </w:r>
-            <w:permStart w:id="1588551831" w:edGrp="everyone"/>
             <w:sdt>
               <w:sdtPr>
                 <w:rPr>
@@ -384,6 +380,7 @@
                 <w15:appearance w15:val="hidden"/>
                 <w:text/>
               </w:sdtPr>
+              <w:sdtEndPr/>
               <w:sdtContent>
                 <w:r>
                   <w:rPr>
@@ -405,7 +402,6 @@
                 </w:r>
               </w:sdtContent>
             </w:sdt>
-            <w:permEnd w:id="1588551831"/>
           </w:p>
           <w:p>
             <w:pPr>
@@ -434,7 +430,6 @@
               </w:rPr>
               <w:tab/>
             </w:r>
-            <w:permStart w:id="441854091" w:edGrp="everyone"/>
             <w:sdt>
               <w:sdtPr>
                 <w:rPr>
@@ -448,6 +443,7 @@
                 <w15:appearance w15:val="hidden"/>
                 <w:text/>
               </w:sdtPr>
+              <w:sdtEndPr/>
               <w:sdtContent>
                 <w:proofErr w:type="spellStart"/>
                 <w:r>
@@ -465,7 +461,6 @@
                 </w:r>
               </w:sdtContent>
             </w:sdt>
-            <w:permEnd w:id="441854091"/>
           </w:p>
           <w:p>
             <w:pPr>
@@ -494,7 +489,6 @@
               </w:rPr>
               <w:tab/>
             </w:r>
-            <w:permStart w:id="16126159" w:edGrp="everyone"/>
             <w:sdt>
               <w:sdtPr>
                 <w:rPr>
@@ -508,6 +502,7 @@
                 <w15:appearance w15:val="hidden"/>
                 <w:text/>
               </w:sdtPr>
+              <w:sdtEndPr/>
               <w:sdtContent>
                 <w:r>
                   <w:rPr>
@@ -523,7 +518,6 @@
                 </w:r>
               </w:sdtContent>
             </w:sdt>
-            <w:permEnd w:id="16126159"/>
           </w:p>
         </w:tc>
       </w:tr>
@@ -571,7 +565,6 @@
               </w:rPr>
               <w:tab/>
             </w:r>
-            <w:permStart w:id="925041655" w:edGrp="everyone"/>
             <w:sdt>
               <w:sdtPr>
                 <w:rPr>
@@ -585,6 +578,7 @@
                 <w15:appearance w15:val="hidden"/>
                 <w:text/>
               </w:sdtPr>
+              <w:sdtEndPr/>
               <w:sdtContent>
                 <w:r>
                   <w:rPr>
@@ -646,7 +640,6 @@
                 </w:r>
               </w:sdtContent>
             </w:sdt>
-            <w:permEnd w:id="925041655"/>
           </w:p>
         </w:tc>
       </w:tr>
@@ -663,7 +656,6 @@
         <w:rPr>
           <w:rFonts w:cstheme="majorHAnsi"/>
         </w:rPr>
-        <w:lastRenderedPageBreak/>
         <w:t>MANDATORY</w:t>
       </w:r>
       <w:r>
@@ -860,7 +852,6 @@
         <w:t xml:space="preserve">.  </w:t>
       </w:r>
     </w:p>
-    <w:permStart w:id="1733719730" w:edGrp="everyone"/>
     <w:p>
       <w:pPr>
         <w:pStyle w:val="Comment-Grader"/>
@@ -875,6 +866,7 @@
           <w15:appearance w15:val="hidden"/>
           <w:text/>
         </w:sdtPr>
+        <w:sdtEndPr/>
         <w:sdtContent>
           <w:r>
             <w:t xml:space="preserve"> </w:t>
@@ -888,11 +880,7 @@
         </w:sdtContent>
       </w:sdt>
       <w:r>
-        <w:t xml:space="preserve"> </w:t>
-      </w:r>
-      <w:permEnd w:id="1733719730"/>
-      <w:r>
-        <w:t xml:space="preserve">   </w:t>
+        <w:t xml:space="preserve">    </w:t>
       </w:r>
     </w:p>
     <w:p>
@@ -986,7 +974,6 @@
         <w:t xml:space="preserve">.  </w:t>
       </w:r>
     </w:p>
-    <w:permStart w:id="244456920" w:edGrp="everyone"/>
     <w:p>
       <w:pPr>
         <w:pStyle w:val="Comment-Grader"/>
@@ -1001,6 +988,7 @@
           <w15:appearance w15:val="hidden"/>
           <w:text/>
         </w:sdtPr>
+        <w:sdtEndPr/>
         <w:sdtContent>
           <w:r>
             <w:t xml:space="preserve"> </w:t>
@@ -1013,7 +1001,6 @@
           </w:r>
         </w:sdtContent>
       </w:sdt>
-      <w:permEnd w:id="244456920"/>
       <w:r>
         <w:t xml:space="preserve">   </w:t>
       </w:r>
@@ -1092,7 +1079,6 @@
         <w:rPr>
           <w:rFonts w:cstheme="majorHAnsi"/>
         </w:rPr>
-        <w:lastRenderedPageBreak/>
         <w:t>MANDATORY</w:t>
       </w:r>
       <w:r>
@@ -1301,7 +1287,6 @@
         <w:t>.</w:t>
       </w:r>
     </w:p>
-    <w:permStart w:id="1580534963" w:edGrp="everyone"/>
     <w:p>
       <w:pPr>
         <w:pStyle w:val="Comment-Grader"/>
@@ -1316,19 +1301,19 @@
           <w15:appearance w15:val="hidden"/>
           <w:text/>
         </w:sdtPr>
+        <w:sdtEndPr/>
         <w:sdtContent>
           <w:r>
             <w:t xml:space="preserve"> </w:t>
           </w:r>
           <w:r>
-            <w:t xml:space="preserve"> </w:t>
+            <w:t>X</w:t>
           </w:r>
           <w:r>
             <w:t xml:space="preserve">  </w:t>
           </w:r>
         </w:sdtContent>
       </w:sdt>
-      <w:permEnd w:id="1580534963"/>
       <w:r>
         <w:t xml:space="preserve">  </w:t>
       </w:r>
@@ -1476,7 +1461,6 @@
       </w:r>
       <w:bookmarkEnd w:id="0"/>
     </w:p>
-    <w:permStart w:id="1685676958" w:edGrp="everyone"/>
     <w:p>
       <w:pPr>
         <w:pStyle w:val="Comment-Grader"/>
@@ -1491,13 +1475,19 @@
           <w15:appearance w15:val="hidden"/>
           <w:text/>
         </w:sdtPr>
+        <w:sdtEndPr/>
         <w:sdtContent>
           <w:r>
-            <w:t xml:space="preserve">    </w:t>
+            <w:t xml:space="preserve"> </w:t>
+          </w:r>
+          <w:r>
+            <w:t>X</w:t>
+          </w:r>
+          <w:r>
+            <w:t xml:space="preserve">  </w:t>
           </w:r>
         </w:sdtContent>
       </w:sdt>
-      <w:permEnd w:id="1685676958"/>
       <w:r>
         <w:t xml:space="preserve"> </w:t>
       </w:r>
@@ -1683,7 +1673,6 @@
       </w:r>
     </w:p>
     <w:bookmarkStart w:id="1" w:name="_Hlk157677981"/>
-    <w:permStart w:id="339812661" w:edGrp="everyone"/>
     <w:p>
       <w:pPr>
         <w:pStyle w:val="Comment-Grader"/>
@@ -1697,13 +1686,19 @@
           </w:placeholder>
           <w:text/>
         </w:sdtPr>
+        <w:sdtEndPr/>
         <w:sdtContent>
           <w:r>
-            <w:t xml:space="preserve">    </w:t>
+            <w:t xml:space="preserve"> </w:t>
+          </w:r>
+          <w:r>
+            <w:t>X</w:t>
+          </w:r>
+          <w:r>
+            <w:t xml:space="preserve">  </w:t>
           </w:r>
         </w:sdtContent>
       </w:sdt>
-      <w:permEnd w:id="339812661"/>
       <w:r>
         <w:t xml:space="preserve">   </w:t>
       </w:r>
@@ -1792,7 +1787,6 @@
         <w:rPr>
           <w:rFonts w:cstheme="majorHAnsi"/>
         </w:rPr>
-        <w:lastRenderedPageBreak/>
         <w:t>Testing requirements</w:t>
       </w:r>
     </w:p>
@@ -1886,7 +1880,6 @@
         <w:t xml:space="preserve">.  </w:t>
       </w:r>
     </w:p>
-    <w:permStart w:id="891315281" w:edGrp="everyone"/>
     <w:p>
       <w:pPr>
         <w:pStyle w:val="Comment-Grader"/>
@@ -1901,13 +1894,19 @@
           <w15:appearance w15:val="hidden"/>
           <w:text/>
         </w:sdtPr>
+        <w:sdtEndPr/>
         <w:sdtContent>
           <w:r>
-            <w:t xml:space="preserve">    </w:t>
+            <w:t xml:space="preserve"> </w:t>
+          </w:r>
+          <w:r>
+            <w:t>X</w:t>
+          </w:r>
+          <w:r>
+            <w:t xml:space="preserve">  </w:t>
           </w:r>
         </w:sdtContent>
       </w:sdt>
-      <w:permEnd w:id="891315281"/>
     </w:p>
     <w:p>
       <w:pPr>
@@ -1937,7 +1936,6 @@
         <w:t xml:space="preserve">.  </w:t>
       </w:r>
     </w:p>
-    <w:permStart w:id="338698352" w:edGrp="everyone"/>
     <w:p>
       <w:pPr>
         <w:pStyle w:val="Comment-Grader"/>
@@ -1954,11 +1952,13 @@
         </w:sdtPr>
         <w:sdtContent>
           <w:r>
-            <w:t xml:space="preserve">    </w:t>
+            <w:t xml:space="preserve"> </w:t>
+          </w:r>
+          <w:r>
+            <w:t xml:space="preserve">X  </w:t>
           </w:r>
         </w:sdtContent>
       </w:sdt>
-      <w:permEnd w:id="338698352"/>
       <w:r>
         <w:t xml:space="preserve">   </w:t>
       </w:r>
@@ -1991,7 +1991,6 @@
         <w:rPr>
           <w:rFonts w:cstheme="majorHAnsi"/>
         </w:rPr>
-        <w:lastRenderedPageBreak/>
         <w:t>MANDATORY</w:t>
       </w:r>
       <w:r>
@@ -2227,7 +2226,6 @@
         <w:t>.</w:t>
       </w:r>
     </w:p>
-    <w:permStart w:id="8470091" w:edGrp="everyone"/>
     <w:p>
       <w:pPr>
         <w:pStyle w:val="Comment-Grader"/>
@@ -2242,13 +2240,13 @@
           <w15:appearance w15:val="hidden"/>
           <w:text/>
         </w:sdtPr>
+        <w:sdtEndPr/>
         <w:sdtContent>
           <w:r>
             <w:t xml:space="preserve">    </w:t>
           </w:r>
         </w:sdtContent>
       </w:sdt>
-      <w:permEnd w:id="8470091"/>
       <w:r>
         <w:t xml:space="preserve">    </w:t>
       </w:r>
@@ -2370,7 +2368,6 @@
         <w:t>.</w:t>
       </w:r>
     </w:p>
-    <w:permStart w:id="66585966" w:edGrp="everyone"/>
     <w:p>
       <w:pPr>
         <w:pStyle w:val="Comment-Grader"/>
@@ -2385,13 +2382,13 @@
           <w15:appearance w15:val="hidden"/>
           <w:text/>
         </w:sdtPr>
+        <w:sdtEndPr/>
         <w:sdtContent>
           <w:r>
             <w:t xml:space="preserve">    </w:t>
           </w:r>
         </w:sdtContent>
       </w:sdt>
-      <w:permEnd w:id="66585966"/>
       <w:r>
         <w:t xml:space="preserve">    </w:t>
       </w:r>
@@ -2483,7 +2480,6 @@
         <w:rPr>
           <w:rFonts w:cstheme="majorHAnsi"/>
         </w:rPr>
-        <w:lastRenderedPageBreak/>
         <w:t>Managerial requirements</w:t>
       </w:r>
     </w:p>
@@ -2498,7 +2494,6 @@
         <w:t xml:space="preserve">.  </w:t>
       </w:r>
     </w:p>
-    <w:permStart w:id="1123494185" w:edGrp="everyone"/>
     <w:p>
       <w:pPr>
         <w:pStyle w:val="Comment-Grader"/>
@@ -2513,13 +2508,13 @@
           <w15:appearance w15:val="hidden"/>
           <w:text/>
         </w:sdtPr>
+        <w:sdtEndPr/>
         <w:sdtContent>
           <w:r>
             <w:t xml:space="preserve">    </w:t>
           </w:r>
         </w:sdtContent>
       </w:sdt>
-      <w:permEnd w:id="1123494185"/>
       <w:r>
         <w:t xml:space="preserve">   </w:t>
       </w:r>
@@ -2539,7 +2534,6 @@
         <w:rPr>
           <w:rFonts w:cstheme="majorHAnsi"/>
         </w:rPr>
-        <w:lastRenderedPageBreak/>
         <w:t>MANDATORY</w:t>
       </w:r>
       <w:r>
@@ -2583,7 +2577,6 @@
         <w:t xml:space="preserve">Create appropriate indices for your entities, if required.  </w:t>
       </w:r>
     </w:p>
-    <w:permStart w:id="1415324222" w:edGrp="everyone"/>
     <w:p>
       <w:pPr>
         <w:pStyle w:val="Comment-Grader"/>
@@ -2598,13 +2591,13 @@
           <w15:appearance w15:val="hidden"/>
           <w:text/>
         </w:sdtPr>
+        <w:sdtEndPr/>
         <w:sdtContent>
           <w:r>
             <w:t xml:space="preserve">    </w:t>
           </w:r>
         </w:sdtContent>
       </w:sdt>
-      <w:permEnd w:id="1415324222"/>
       <w:r>
         <w:t xml:space="preserve">   </w:t>
       </w:r>
@@ -2709,7 +2702,6 @@
         <w:t xml:space="preserve">.  </w:t>
       </w:r>
     </w:p>
-    <w:permStart w:id="973563344" w:edGrp="everyone"/>
     <w:p>
       <w:pPr>
         <w:pStyle w:val="Comment-Grader"/>
@@ -2723,13 +2715,13 @@
           </w:placeholder>
           <w:text/>
         </w:sdtPr>
+        <w:sdtEndPr/>
         <w:sdtContent>
           <w:r>
             <w:t xml:space="preserve">    </w:t>
           </w:r>
         </w:sdtContent>
       </w:sdt>
-      <w:permEnd w:id="973563344"/>
       <w:r>
         <w:t xml:space="preserve">   </w:t>
       </w:r>
@@ -2759,7 +2751,6 @@
         <w:t xml:space="preserve">.  </w:t>
       </w:r>
     </w:p>
-    <w:permStart w:id="182535402" w:edGrp="everyone"/>
     <w:p>
       <w:pPr>
         <w:pStyle w:val="Comment-Grader"/>
@@ -2774,13 +2765,13 @@
           <w15:appearance w15:val="hidden"/>
           <w:text/>
         </w:sdtPr>
+        <w:sdtEndPr/>
         <w:sdtContent>
           <w:r>
             <w:t xml:space="preserve">    </w:t>
           </w:r>
         </w:sdtContent>
       </w:sdt>
-      <w:permEnd w:id="182535402"/>
       <w:r>
         <w:t xml:space="preserve">   </w:t>
       </w:r>
@@ -2796,7 +2787,6 @@
         <w:t xml:space="preserve">.  </w:t>
       </w:r>
     </w:p>
-    <w:permStart w:id="966666940" w:edGrp="everyone"/>
     <w:p>
       <w:pPr>
         <w:pStyle w:val="Comment-Grader"/>
@@ -2810,13 +2800,13 @@
           </w:placeholder>
           <w:text/>
         </w:sdtPr>
+        <w:sdtEndPr/>
         <w:sdtContent>
           <w:r>
             <w:t xml:space="preserve">    </w:t>
           </w:r>
         </w:sdtContent>
       </w:sdt>
-      <w:permEnd w:id="966666940"/>
       <w:r>
         <w:t xml:space="preserve">  </w:t>
       </w:r>
@@ -2847,7 +2837,6 @@
         <w:rPr>
           <w:rFonts w:cstheme="majorHAnsi"/>
         </w:rPr>
-        <w:lastRenderedPageBreak/>
         <w:t>SUPPLEMENTARY I</w:t>
       </w:r>
       <w:r>
@@ -3097,7 +3086,6 @@
         <w:rPr>
           <w:rFonts w:cstheme="majorHAnsi"/>
         </w:rPr>
-        <w:lastRenderedPageBreak/>
         <w:t>SUPPLEMENTARY I</w:t>
       </w:r>
       <w:r>
@@ -3255,7 +3243,6 @@
         <w:t xml:space="preserve">. </w:t>
       </w:r>
     </w:p>
-    <w:permStart w:id="1220091073" w:edGrp="everyone"/>
     <w:p>
       <w:pPr>
         <w:pStyle w:val="Comment-Grader"/>
@@ -3276,16 +3263,28 @@
           <w15:appearance w15:val="hidden"/>
           <w:text/>
         </w:sdtPr>
+        <w:sdtEndPr/>
         <w:sdtContent>
           <w:r>
             <w:rPr>
               <w:lang w:val="en-US"/>
             </w:rPr>
-            <w:t xml:space="preserve">    </w:t>
+            <w:t xml:space="preserve"> </w:t>
+          </w:r>
+          <w:r>
+            <w:rPr>
+              <w:lang w:val="en-US"/>
+            </w:rPr>
+            <w:t xml:space="preserve">X </w:t>
+          </w:r>
+          <w:r>
+            <w:rPr>
+              <w:lang w:val="en-US"/>
+            </w:rPr>
+            <w:t xml:space="preserve"> </w:t>
           </w:r>
         </w:sdtContent>
       </w:sdt>
-      <w:permEnd w:id="1220091073"/>
       <w:r>
         <w:rPr>
           <w:lang w:val="en-US"/>
@@ -3420,7 +3419,6 @@
         <w:t xml:space="preserve">Produce a UML domain model regarding the information requirements in your project.  </w:t>
       </w:r>
     </w:p>
-    <w:permStart w:id="1053959848" w:edGrp="everyone"/>
     <w:p>
       <w:pPr>
         <w:pStyle w:val="Comment-Grader"/>
@@ -3435,1003 +3433,7 @@
           <w15:appearance w15:val="hidden"/>
           <w:text/>
         </w:sdtPr>
-        <w:sdtContent>
-          <w:r>
-            <w:t xml:space="preserve">    </w:t>
-          </w:r>
-        </w:sdtContent>
-      </w:sdt>
-      <w:permEnd w:id="1053959848"/>
-      <w:r>
-        <w:t xml:space="preserve">   </w:t>
-      </w:r>
-    </w:p>
-    <w:p>
-      <w:pPr>
-        <w:pStyle w:val="Ttulo1"/>
-        <w:pBdr>
-          <w:top w:val="single" w:sz="8" w:space="1" w:color="auto"/>
-          <w:left w:val="single" w:sz="8" w:space="4" w:color="auto"/>
-          <w:bottom w:val="single" w:sz="4" w:space="1" w:color="auto"/>
-          <w:right w:val="single" w:sz="8" w:space="4" w:color="auto"/>
-        </w:pBdr>
-        <w:tabs>
-          <w:tab w:val="left" w:pos="284"/>
-        </w:tabs>
-        <w:spacing w:before="0"/>
-        <w:rPr>
-          <w:rFonts w:cstheme="majorHAnsi"/>
-        </w:rPr>
-      </w:pPr>
-      <w:r>
-        <w:rPr>
-          <w:rFonts w:cstheme="majorHAnsi"/>
-        </w:rPr>
-        <w:lastRenderedPageBreak/>
-        <w:t>SUPPLEMENTARY I</w:t>
-      </w:r>
-      <w:r>
-        <w:rPr>
-          <w:rFonts w:cstheme="majorHAnsi"/>
-        </w:rPr>
-        <w:t xml:space="preserve"> </w:t>
-      </w:r>
-      <w:r>
-        <w:rPr>
-          <w:rFonts w:cstheme="majorHAnsi"/>
-        </w:rPr>
-        <w:br/>
-      </w:r>
-      <w:r>
-        <w:rPr>
-          <w:rFonts w:cstheme="majorHAnsi"/>
-        </w:rPr>
-        <w:t>Deliverable D03: implementing features</w:t>
-      </w:r>
-    </w:p>
-    <w:p>
-      <w:pPr>
-        <w:pStyle w:val="Ttulo2"/>
-        <w:rPr>
-          <w:rFonts w:cstheme="majorHAnsi"/>
-        </w:rPr>
-      </w:pPr>
-      <w:r>
-        <w:rPr>
-          <w:rFonts w:cstheme="majorHAnsi"/>
-        </w:rPr>
-        <w:t>Information requirements</w:t>
-      </w:r>
-    </w:p>
-    <w:p>
-      <w:pPr>
-        <w:tabs>
-          <w:tab w:val="left" w:pos="284"/>
-        </w:tabs>
-        <w:rPr>
-          <w:rFonts w:asciiTheme="majorHAnsi" w:hAnsiTheme="majorHAnsi" w:cstheme="majorBidi"/>
-        </w:rPr>
-      </w:pPr>
-      <w:r>
-        <w:rPr>
-          <w:rFonts w:asciiTheme="majorHAnsi" w:hAnsiTheme="majorHAnsi" w:cstheme="majorBidi"/>
-        </w:rPr>
-        <w:t>Intentionally blank</w:t>
-      </w:r>
-      <w:r>
-        <w:rPr>
-          <w:rFonts w:asciiTheme="majorHAnsi" w:hAnsiTheme="majorHAnsi" w:cstheme="majorBidi"/>
-        </w:rPr>
-        <w:t xml:space="preserve">.  </w:t>
-      </w:r>
-    </w:p>
-    <w:p>
-      <w:pPr>
-        <w:pStyle w:val="Ttulo2"/>
-        <w:rPr>
-          <w:rFonts w:cstheme="majorHAnsi"/>
-        </w:rPr>
-      </w:pPr>
-      <w:r>
-        <w:rPr>
-          <w:rFonts w:cstheme="majorHAnsi"/>
-        </w:rPr>
-        <w:t>Functional requirements</w:t>
-      </w:r>
-    </w:p>
-    <w:p>
-      <w:pPr>
-        <w:pStyle w:val="Requirement-Header"/>
-      </w:pPr>
-      <w:r>
-        <w:t xml:space="preserve">Operations by </w:t>
-      </w:r>
-      <w:r>
-        <w:rPr>
-          <w:b/>
-          <w:bCs/>
-        </w:rPr>
-        <w:t>anonymous principals</w:t>
-      </w:r>
-      <w:r>
-        <w:t xml:space="preserve"> on </w:t>
-      </w:r>
-      <w:r>
-        <w:rPr>
-          <w:b/>
-          <w:bCs/>
-        </w:rPr>
-        <w:t>user accounts</w:t>
-      </w:r>
-      <w:r>
-        <w:t>:</w:t>
-      </w:r>
-    </w:p>
-    <w:p>
-      <w:pPr>
-        <w:pStyle w:val="Requirement-Body"/>
-        <w:rPr>
-          <w:rFonts w:cstheme="majorHAnsi"/>
-        </w:rPr>
-      </w:pPr>
-      <w:r>
-        <w:t xml:space="preserve">Sign up to the </w:t>
-      </w:r>
-      <w:r>
-        <w:t>system</w:t>
-      </w:r>
-      <w:r>
-        <w:t xml:space="preserve"> and become an assistance agent</w:t>
-      </w:r>
-      <w:r>
-        <w:t xml:space="preserve">.  </w:t>
-      </w:r>
-    </w:p>
-    <w:permStart w:id="1469596324" w:edGrp="everyone"/>
-    <w:p>
-      <w:pPr>
-        <w:pStyle w:val="Comment-Grader"/>
-      </w:pPr>
-      <w:sdt>
-        <w:sdtPr>
-          <w:tag w:val="Verdict"/>
-          <w:id w:val="1216942856"/>
-          <w:placeholder>
-            <w:docPart w:val="48B03631D3B7493E8439C943E5BD4EC3"/>
-          </w:placeholder>
-          <w15:appearance w15:val="hidden"/>
-          <w:text/>
-        </w:sdtPr>
-        <w:sdtContent>
-          <w:r>
-            <w:t xml:space="preserve">    </w:t>
-          </w:r>
-        </w:sdtContent>
-      </w:sdt>
-      <w:permEnd w:id="1469596324"/>
-      <w:r>
-        <w:t xml:space="preserve">   </w:t>
-      </w:r>
-    </w:p>
-    <w:p>
-      <w:pPr>
-        <w:pStyle w:val="Requirement-Header"/>
-      </w:pPr>
-      <w:r>
-        <w:t xml:space="preserve">Operations by </w:t>
-      </w:r>
-      <w:r>
-        <w:rPr>
-          <w:b/>
-          <w:bCs/>
-        </w:rPr>
-        <w:t>assistance agents</w:t>
-      </w:r>
-      <w:r>
-        <w:t xml:space="preserve"> on </w:t>
-      </w:r>
-      <w:r>
-        <w:rPr>
-          <w:b/>
-          <w:bCs/>
-        </w:rPr>
-        <w:t>user accounts</w:t>
-      </w:r>
-      <w:r>
-        <w:t>:</w:t>
-      </w:r>
-    </w:p>
-    <w:p>
-      <w:pPr>
-        <w:pStyle w:val="Requirement-Body"/>
-        <w:rPr>
-          <w:rFonts w:cstheme="majorHAnsi"/>
-        </w:rPr>
-      </w:pPr>
-      <w:r>
-        <w:t>Update their profiles</w:t>
-      </w:r>
-      <w:r>
-        <w:t xml:space="preserve">.  </w:t>
-      </w:r>
-    </w:p>
-    <w:permStart w:id="1111177414" w:edGrp="everyone"/>
-    <w:p>
-      <w:pPr>
-        <w:pStyle w:val="Comment-Grader"/>
-      </w:pPr>
-      <w:sdt>
-        <w:sdtPr>
-          <w:tag w:val="Verdict"/>
-          <w:id w:val="1456597500"/>
-          <w:placeholder>
-            <w:docPart w:val="947216E098DA434E92D1CD9A2C04EEA3"/>
-          </w:placeholder>
-          <w15:appearance w15:val="hidden"/>
-          <w:text/>
-        </w:sdtPr>
-        <w:sdtContent>
-          <w:r>
-            <w:t xml:space="preserve">    </w:t>
-          </w:r>
-        </w:sdtContent>
-      </w:sdt>
-      <w:permEnd w:id="1111177414"/>
-      <w:r>
-        <w:t xml:space="preserve">   </w:t>
-      </w:r>
-    </w:p>
-    <w:p>
-      <w:pPr>
-        <w:pStyle w:val="Requirement-Header"/>
-      </w:pPr>
-      <w:r>
-        <w:t xml:space="preserve">Operations by </w:t>
-      </w:r>
-      <w:r>
-        <w:rPr>
-          <w:b/>
-          <w:bCs/>
-        </w:rPr>
-        <w:t>administrators</w:t>
-      </w:r>
-      <w:r>
-        <w:t xml:space="preserve"> on </w:t>
-      </w:r>
-      <w:r>
-        <w:rPr>
-          <w:b/>
-          <w:bCs/>
-        </w:rPr>
-        <w:t>claims</w:t>
-      </w:r>
-      <w:r>
-        <w:t>:</w:t>
-      </w:r>
-    </w:p>
-    <w:p>
-      <w:pPr>
-        <w:pStyle w:val="Requirement-Body"/>
-      </w:pPr>
-      <w:r>
-        <w:t>List the claims in the system that are published</w:t>
-      </w:r>
-      <w:r>
-        <w:t>.</w:t>
-      </w:r>
-    </w:p>
-    <w:p>
-      <w:pPr>
-        <w:pStyle w:val="Requirement-Body"/>
-      </w:pPr>
-      <w:r>
-        <w:t>Show the details of the claims that they can list (including their tracking logs).</w:t>
-      </w:r>
-      <w:r>
-        <w:t xml:space="preserve">  </w:t>
-      </w:r>
-    </w:p>
-    <w:permStart w:id="303655226" w:edGrp="everyone"/>
-    <w:p>
-      <w:pPr>
-        <w:pStyle w:val="Comment-Grader"/>
-      </w:pPr>
-      <w:sdt>
-        <w:sdtPr>
-          <w:tag w:val="Verdict"/>
-          <w:id w:val="-304627954"/>
-          <w:placeholder>
-            <w:docPart w:val="FE677AB0644745AD938C0D7D0E634EBB"/>
-          </w:placeholder>
-          <w15:appearance w15:val="hidden"/>
-          <w:text/>
-        </w:sdtPr>
-        <w:sdtContent>
-          <w:r>
-            <w:t xml:space="preserve">    </w:t>
-          </w:r>
-        </w:sdtContent>
-      </w:sdt>
-      <w:permEnd w:id="303655226"/>
-      <w:r>
-        <w:t xml:space="preserve">    </w:t>
-      </w:r>
-    </w:p>
-    <w:p>
-      <w:pPr>
-        <w:pStyle w:val="Requirement-Header"/>
-      </w:pPr>
-      <w:r>
-        <w:t xml:space="preserve">Operations by </w:t>
-      </w:r>
-      <w:r>
-        <w:rPr>
-          <w:b/>
-          <w:bCs/>
-        </w:rPr>
-        <w:t>assistance agents</w:t>
-      </w:r>
-      <w:r>
-        <w:t xml:space="preserve"> on </w:t>
-      </w:r>
-      <w:r>
-        <w:rPr>
-          <w:b/>
-          <w:bCs/>
-        </w:rPr>
-        <w:t>dashboards</w:t>
-      </w:r>
-      <w:r>
-        <w:t>:</w:t>
-      </w:r>
-    </w:p>
-    <w:p>
-      <w:pPr>
-        <w:pStyle w:val="Requirement-Body"/>
-        <w:rPr>
-          <w:rFonts w:cstheme="majorHAnsi"/>
-        </w:rPr>
-      </w:pPr>
-      <w:r>
-        <w:t>Show their dashboards</w:t>
-      </w:r>
-      <w:r>
-        <w:t xml:space="preserve">.  </w:t>
-      </w:r>
-    </w:p>
-    <w:permStart w:id="911542006" w:edGrp="everyone"/>
-    <w:p>
-      <w:pPr>
-        <w:pStyle w:val="Comment-Grader"/>
-      </w:pPr>
-      <w:sdt>
-        <w:sdtPr>
-          <w:tag w:val="Verdict"/>
-          <w:id w:val="626131066"/>
-          <w:placeholder>
-            <w:docPart w:val="E548B438118E433984D171ABCE73E64A"/>
-          </w:placeholder>
-          <w15:appearance w15:val="hidden"/>
-          <w:text/>
-        </w:sdtPr>
-        <w:sdtContent>
-          <w:r>
-            <w:t xml:space="preserve">    </w:t>
-          </w:r>
-        </w:sdtContent>
-      </w:sdt>
-      <w:permEnd w:id="911542006"/>
-      <w:r>
-        <w:t xml:space="preserve">    </w:t>
-      </w:r>
-    </w:p>
-    <w:p>
-      <w:pPr>
-        <w:pStyle w:val="Ttulo2"/>
-        <w:rPr>
-          <w:rFonts w:cstheme="majorHAnsi"/>
-        </w:rPr>
-      </w:pPr>
-      <w:r>
-        <w:rPr>
-          <w:rFonts w:cstheme="majorHAnsi"/>
-        </w:rPr>
-        <w:t>Non-functional requirements</w:t>
-      </w:r>
-    </w:p>
-    <w:p>
-      <w:pPr>
-        <w:tabs>
-          <w:tab w:val="left" w:pos="284"/>
-        </w:tabs>
-        <w:rPr>
-          <w:rFonts w:asciiTheme="majorHAnsi" w:hAnsiTheme="majorHAnsi" w:cstheme="majorBidi"/>
-        </w:rPr>
-      </w:pPr>
-      <w:r>
-        <w:rPr>
-          <w:rFonts w:asciiTheme="majorHAnsi" w:hAnsiTheme="majorHAnsi" w:cstheme="majorBidi"/>
-        </w:rPr>
-        <w:t>Intentionally blank</w:t>
-      </w:r>
-      <w:r>
-        <w:rPr>
-          <w:rFonts w:asciiTheme="majorHAnsi" w:hAnsiTheme="majorHAnsi" w:cstheme="majorBidi"/>
-        </w:rPr>
-        <w:t xml:space="preserve">.  </w:t>
-      </w:r>
-    </w:p>
-    <w:p>
-      <w:pPr>
-        <w:pStyle w:val="Ttulo2"/>
-        <w:rPr>
-          <w:rFonts w:cstheme="majorHAnsi"/>
-        </w:rPr>
-      </w:pPr>
-      <w:r>
-        <w:rPr>
-          <w:rFonts w:cstheme="majorHAnsi"/>
-        </w:rPr>
-        <w:t>Testing requirements</w:t>
-      </w:r>
-    </w:p>
-    <w:p>
-      <w:pPr>
-        <w:rPr>
-          <w:rFonts w:asciiTheme="majorHAnsi" w:hAnsiTheme="majorHAnsi" w:cstheme="majorBidi"/>
-        </w:rPr>
-      </w:pPr>
-      <w:r>
-        <w:rPr>
-          <w:rFonts w:asciiTheme="majorHAnsi" w:hAnsiTheme="majorHAnsi" w:cstheme="majorBidi"/>
-        </w:rPr>
-        <w:t>Intentionally blank</w:t>
-      </w:r>
-      <w:r>
-        <w:rPr>
-          <w:rFonts w:asciiTheme="majorHAnsi" w:hAnsiTheme="majorHAnsi" w:cstheme="majorBidi"/>
-        </w:rPr>
-        <w:t xml:space="preserve">.  </w:t>
-      </w:r>
-    </w:p>
-    <w:p>
-      <w:pPr>
-        <w:rPr>
-          <w:rFonts w:asciiTheme="majorHAnsi" w:hAnsiTheme="majorHAnsi" w:cstheme="majorBidi"/>
-        </w:rPr>
-      </w:pPr>
-    </w:p>
-    <w:p>
-      <w:pPr>
-        <w:rPr>
-          <w:rFonts w:asciiTheme="majorHAnsi" w:hAnsiTheme="majorHAnsi" w:cstheme="majorBidi"/>
-        </w:rPr>
-      </w:pPr>
-    </w:p>
-    <w:p>
-      <w:pPr>
-        <w:pStyle w:val="Ttulo2"/>
-        <w:rPr>
-          <w:rFonts w:cstheme="majorHAnsi"/>
-        </w:rPr>
-      </w:pPr>
-      <w:r>
-        <w:rPr>
-          <w:rFonts w:cstheme="majorHAnsi"/>
-        </w:rPr>
-        <w:lastRenderedPageBreak/>
-        <w:t>Managerial requirements</w:t>
-      </w:r>
-    </w:p>
-    <w:p>
-      <w:pPr>
-        <w:pStyle w:val="Requirement-Header"/>
-      </w:pPr>
-      <w:r>
-        <w:t>Provide a link to a video in which you informally test requirement #8 and #9.  Videos should not exceed 10 minutes in length and must be stored at the USE's facilities.</w:t>
-      </w:r>
-      <w:r>
-        <w:t xml:space="preserve">  </w:t>
-      </w:r>
-    </w:p>
-    <w:permStart w:id="553716983" w:edGrp="everyone"/>
-    <w:p>
-      <w:pPr>
-        <w:pStyle w:val="Comment-Grader"/>
-      </w:pPr>
-      <w:sdt>
-        <w:sdtPr>
-          <w:tag w:val="Verdict"/>
-          <w:id w:val="-896743863"/>
-          <w:placeholder>
-            <w:docPart w:val="A3F91544C5F74C4F8939FB5FABBDB6D4"/>
-          </w:placeholder>
-          <w:text/>
-        </w:sdtPr>
-        <w:sdtContent>
-          <w:r>
-            <w:t xml:space="preserve">    </w:t>
-          </w:r>
-        </w:sdtContent>
-      </w:sdt>
-      <w:permEnd w:id="553716983"/>
-      <w:r>
-        <w:t xml:space="preserve">   </w:t>
-      </w:r>
-    </w:p>
-    <w:p>
-      <w:pPr>
-        <w:pStyle w:val="Ttulo1"/>
-        <w:tabs>
-          <w:tab w:val="left" w:pos="284"/>
-        </w:tabs>
-        <w:spacing w:before="0"/>
-        <w:rPr>
-          <w:rFonts w:cstheme="majorHAnsi"/>
-        </w:rPr>
-      </w:pPr>
-      <w:r>
-        <w:rPr>
-          <w:rFonts w:cstheme="majorHAnsi"/>
-        </w:rPr>
-        <w:lastRenderedPageBreak/>
-        <w:t>SUPPLEMENTARY I</w:t>
-      </w:r>
-      <w:r>
-        <w:rPr>
-          <w:rFonts w:cstheme="majorHAnsi"/>
-        </w:rPr>
-        <w:t xml:space="preserve"> </w:t>
-      </w:r>
-      <w:r>
-        <w:rPr>
-          <w:rFonts w:cstheme="majorHAnsi"/>
-        </w:rPr>
-        <w:br/>
-      </w:r>
-      <w:r>
-        <w:rPr>
-          <w:rFonts w:cstheme="majorHAnsi"/>
-        </w:rPr>
-        <w:t>Deliverable D04: formal testing</w:t>
-      </w:r>
-    </w:p>
-    <w:p>
-      <w:pPr>
-        <w:pStyle w:val="Ttulo2"/>
-        <w:rPr>
-          <w:rFonts w:cstheme="majorHAnsi"/>
-        </w:rPr>
-      </w:pPr>
-      <w:r>
-        <w:rPr>
-          <w:rFonts w:cstheme="majorHAnsi"/>
-        </w:rPr>
-        <w:t xml:space="preserve">Information requirements </w:t>
-      </w:r>
-    </w:p>
-    <w:p>
-      <w:pPr>
-        <w:rPr>
-          <w:rFonts w:asciiTheme="majorHAnsi" w:hAnsiTheme="majorHAnsi" w:cstheme="majorBidi"/>
-        </w:rPr>
-      </w:pPr>
-      <w:r>
-        <w:rPr>
-          <w:rFonts w:asciiTheme="majorHAnsi" w:hAnsiTheme="majorHAnsi" w:cstheme="majorBidi"/>
-        </w:rPr>
-        <w:t>Intentionally blank</w:t>
-      </w:r>
-      <w:r>
-        <w:rPr>
-          <w:rFonts w:asciiTheme="majorHAnsi" w:hAnsiTheme="majorHAnsi" w:cstheme="majorBidi"/>
-        </w:rPr>
-        <w:t xml:space="preserve">.  </w:t>
-      </w:r>
-    </w:p>
-    <w:p>
-      <w:pPr>
-        <w:pStyle w:val="Ttulo2"/>
-        <w:rPr>
-          <w:rFonts w:cstheme="majorHAnsi"/>
-        </w:rPr>
-      </w:pPr>
-      <w:r>
-        <w:rPr>
-          <w:rFonts w:cstheme="majorHAnsi"/>
-        </w:rPr>
-        <w:t>Functional requirements</w:t>
-      </w:r>
-    </w:p>
-    <w:p>
-      <w:pPr>
-        <w:rPr>
-          <w:rFonts w:asciiTheme="majorHAnsi" w:hAnsiTheme="majorHAnsi" w:cstheme="majorBidi"/>
-        </w:rPr>
-      </w:pPr>
-      <w:r>
-        <w:rPr>
-          <w:rFonts w:asciiTheme="majorHAnsi" w:hAnsiTheme="majorHAnsi" w:cstheme="majorBidi"/>
-        </w:rPr>
-        <w:t>Intentionally blank</w:t>
-      </w:r>
-      <w:r>
-        <w:rPr>
-          <w:rFonts w:asciiTheme="majorHAnsi" w:hAnsiTheme="majorHAnsi" w:cstheme="majorBidi"/>
-        </w:rPr>
-        <w:t xml:space="preserve">.  </w:t>
-      </w:r>
-    </w:p>
-    <w:p>
-      <w:pPr>
-        <w:pStyle w:val="Ttulo2"/>
-        <w:rPr>
-          <w:rFonts w:cstheme="majorHAnsi"/>
-        </w:rPr>
-      </w:pPr>
-      <w:r>
-        <w:rPr>
-          <w:rFonts w:cstheme="majorHAnsi"/>
-        </w:rPr>
-        <w:t>Non-functional requirements</w:t>
-      </w:r>
-    </w:p>
-    <w:p>
-      <w:pPr>
-        <w:rPr>
-          <w:rFonts w:asciiTheme="majorHAnsi" w:hAnsiTheme="majorHAnsi" w:cstheme="majorBidi"/>
-        </w:rPr>
-      </w:pPr>
-      <w:r>
-        <w:rPr>
-          <w:rFonts w:asciiTheme="majorHAnsi" w:hAnsiTheme="majorHAnsi" w:cstheme="majorBidi"/>
-        </w:rPr>
-        <w:t>Intentionally blank</w:t>
-      </w:r>
-      <w:r>
-        <w:rPr>
-          <w:rFonts w:asciiTheme="majorHAnsi" w:hAnsiTheme="majorHAnsi" w:cstheme="majorBidi"/>
-        </w:rPr>
-        <w:t xml:space="preserve">.  </w:t>
-      </w:r>
-    </w:p>
-    <w:p>
-      <w:pPr>
-        <w:pStyle w:val="Ttulo2"/>
-        <w:rPr>
-          <w:rFonts w:cstheme="majorHAnsi"/>
-        </w:rPr>
-      </w:pPr>
-      <w:r>
-        <w:rPr>
-          <w:rFonts w:cstheme="majorHAnsi"/>
-        </w:rPr>
-        <w:t>Testing requirements</w:t>
-      </w:r>
-    </w:p>
-    <w:p>
-      <w:pPr>
-        <w:pStyle w:val="Requirement-Header"/>
-        <w:rPr>
-          <w:rFonts w:cstheme="majorBidi"/>
-        </w:rPr>
-      </w:pPr>
-      <w:r>
-        <w:t xml:space="preserve">Perform </w:t>
-      </w:r>
-      <w:r>
-        <w:t>five</w:t>
-      </w:r>
-      <w:r>
-        <w:t xml:space="preserve"> mutations in your code and report on the results.</w:t>
-      </w:r>
-      <w:r>
-        <w:rPr>
-          <w:rFonts w:cstheme="majorBidi"/>
-        </w:rPr>
-        <w:t xml:space="preserve">  </w:t>
-      </w:r>
-    </w:p>
-    <w:permStart w:id="968450766" w:edGrp="everyone"/>
-    <w:p>
-      <w:pPr>
-        <w:pStyle w:val="Comment-Grader"/>
-      </w:pPr>
-      <w:sdt>
-        <w:sdtPr>
-          <w:tag w:val="Verdict"/>
-          <w:id w:val="1212624014"/>
-          <w:placeholder>
-            <w:docPart w:val="E7C427222F6B49319BB3D5A8BA37973C"/>
-          </w:placeholder>
-          <w15:appearance w15:val="hidden"/>
-          <w:text/>
-        </w:sdtPr>
-        <w:sdtContent>
-          <w:r>
-            <w:t xml:space="preserve">    </w:t>
-          </w:r>
-        </w:sdtContent>
-      </w:sdt>
-      <w:permEnd w:id="968450766"/>
-      <w:r>
-        <w:t xml:space="preserve">  </w:t>
-      </w:r>
-    </w:p>
-    <w:p>
-      <w:pPr>
-        <w:pStyle w:val="Ttulo2"/>
-        <w:rPr>
-          <w:rFonts w:cstheme="majorHAnsi"/>
-        </w:rPr>
-      </w:pPr>
-      <w:r>
-        <w:rPr>
-          <w:rFonts w:cstheme="majorHAnsi"/>
-        </w:rPr>
-        <w:t>Managerial requirements</w:t>
-      </w:r>
-    </w:p>
-    <w:p>
-      <w:pPr>
-        <w:pStyle w:val="Requirement-Header"/>
-      </w:pPr>
-      <w:r>
-        <w:t>Produce a lint report</w:t>
-      </w:r>
-      <w:r>
-        <w:t xml:space="preserve">.  </w:t>
-      </w:r>
-    </w:p>
-    <w:permStart w:id="1311645159" w:edGrp="everyone"/>
-    <w:p>
-      <w:pPr>
-        <w:pStyle w:val="Comment-Grader"/>
-      </w:pPr>
-      <w:sdt>
-        <w:sdtPr>
-          <w:tag w:val="Verdict"/>
-          <w:id w:val="1829088437"/>
-          <w:placeholder>
-            <w:docPart w:val="8AB5C6CB42594924BCC23653B0516802"/>
-          </w:placeholder>
-          <w15:appearance w15:val="hidden"/>
-          <w:text/>
-        </w:sdtPr>
-        <w:sdtContent>
-          <w:r>
-            <w:t xml:space="preserve">    </w:t>
-          </w:r>
-        </w:sdtContent>
-      </w:sdt>
-      <w:permEnd w:id="1311645159"/>
-      <w:r>
-        <w:t xml:space="preserve">   </w:t>
-      </w:r>
-    </w:p>
-    <w:p>
-      <w:pPr>
-        <w:spacing w:after="160" w:line="259" w:lineRule="auto"/>
-        <w:rPr>
-          <w:lang w:val="es-ES"/>
-        </w:rPr>
-      </w:pPr>
-      <w:r>
-        <w:rPr>
-          <w:lang w:val="es-ES"/>
-        </w:rPr>
-        <w:br w:type="page"/>
-      </w:r>
-    </w:p>
-    <w:p>
-      <w:pPr>
-        <w:pStyle w:val="Ttulo1"/>
-        <w:spacing w:before="0"/>
-        <w:rPr>
-          <w:rFonts w:cstheme="majorHAnsi"/>
-        </w:rPr>
-      </w:pPr>
-      <w:r>
-        <w:rPr>
-          <w:rFonts w:cstheme="majorHAnsi"/>
-        </w:rPr>
-        <w:lastRenderedPageBreak/>
-        <w:t>SUPPLEMENTARY II</w:t>
-      </w:r>
-      <w:r>
-        <w:rPr>
-          <w:rFonts w:cstheme="majorHAnsi"/>
-        </w:rPr>
-        <w:t xml:space="preserve"> </w:t>
-      </w:r>
-      <w:r>
-        <w:rPr>
-          <w:rFonts w:cstheme="majorHAnsi"/>
-        </w:rPr>
-        <w:br/>
-      </w:r>
-      <w:r>
-        <w:rPr>
-          <w:rFonts w:cstheme="majorHAnsi"/>
-        </w:rPr>
-        <w:t>Deliverable D01: introduction</w:t>
-      </w:r>
-    </w:p>
-    <w:p>
-      <w:pPr>
-        <w:pStyle w:val="Ttulo2"/>
-        <w:rPr>
-          <w:rFonts w:cstheme="majorHAnsi"/>
-        </w:rPr>
-      </w:pPr>
-      <w:r>
-        <w:rPr>
-          <w:rFonts w:cstheme="majorHAnsi"/>
-        </w:rPr>
-        <w:t xml:space="preserve">Information requirements </w:t>
-      </w:r>
-    </w:p>
-    <w:p>
-      <w:pPr>
-        <w:tabs>
-          <w:tab w:val="left" w:pos="284"/>
-        </w:tabs>
-        <w:rPr>
-          <w:rFonts w:asciiTheme="majorHAnsi" w:hAnsiTheme="majorHAnsi" w:cstheme="majorBidi"/>
-        </w:rPr>
-      </w:pPr>
-      <w:r>
-        <w:rPr>
-          <w:rFonts w:asciiTheme="majorHAnsi" w:hAnsiTheme="majorHAnsi" w:cstheme="majorBidi"/>
-        </w:rPr>
-        <w:t>Intentionally blank</w:t>
-      </w:r>
-      <w:r>
-        <w:rPr>
-          <w:rFonts w:asciiTheme="majorHAnsi" w:hAnsiTheme="majorHAnsi" w:cstheme="majorBidi"/>
-        </w:rPr>
-        <w:t xml:space="preserve">.  </w:t>
-      </w:r>
-    </w:p>
-    <w:p>
-      <w:pPr>
-        <w:pStyle w:val="Ttulo2"/>
-        <w:rPr>
-          <w:rFonts w:cstheme="majorHAnsi"/>
-        </w:rPr>
-      </w:pPr>
-      <w:r>
-        <w:rPr>
-          <w:rFonts w:cstheme="majorHAnsi"/>
-        </w:rPr>
-        <w:t>Functional requirements</w:t>
-      </w:r>
-    </w:p>
-    <w:p>
-      <w:pPr>
-        <w:rPr>
-          <w:rFonts w:asciiTheme="majorHAnsi" w:hAnsiTheme="majorHAnsi" w:cstheme="majorBidi"/>
-        </w:rPr>
-      </w:pPr>
-      <w:r>
-        <w:rPr>
-          <w:rFonts w:asciiTheme="majorHAnsi" w:hAnsiTheme="majorHAnsi" w:cstheme="majorBidi"/>
-        </w:rPr>
-        <w:t>Intentionally blank</w:t>
-      </w:r>
-      <w:r>
-        <w:rPr>
-          <w:rFonts w:asciiTheme="majorHAnsi" w:hAnsiTheme="majorHAnsi" w:cstheme="majorBidi"/>
-        </w:rPr>
-        <w:t xml:space="preserve">.  </w:t>
-      </w:r>
-    </w:p>
-    <w:p>
-      <w:pPr>
-        <w:pStyle w:val="Ttulo2"/>
-        <w:rPr>
-          <w:rFonts w:cstheme="majorHAnsi"/>
-        </w:rPr>
-      </w:pPr>
-      <w:r>
-        <w:rPr>
-          <w:rFonts w:cstheme="majorHAnsi"/>
-        </w:rPr>
-        <w:t>Non-functional requirements</w:t>
-      </w:r>
-    </w:p>
-    <w:p>
-      <w:pPr>
-        <w:rPr>
-          <w:rFonts w:asciiTheme="majorHAnsi" w:hAnsiTheme="majorHAnsi" w:cstheme="majorBidi"/>
-        </w:rPr>
-      </w:pPr>
-      <w:r>
-        <w:rPr>
-          <w:rFonts w:asciiTheme="majorHAnsi" w:hAnsiTheme="majorHAnsi" w:cstheme="majorBidi"/>
-        </w:rPr>
-        <w:t>Intentionally blank</w:t>
-      </w:r>
-      <w:r>
-        <w:rPr>
-          <w:rFonts w:asciiTheme="majorHAnsi" w:hAnsiTheme="majorHAnsi" w:cstheme="majorBidi"/>
-        </w:rPr>
-        <w:t xml:space="preserve">.  </w:t>
-      </w:r>
-    </w:p>
-    <w:p>
-      <w:pPr>
-        <w:pStyle w:val="Ttulo2"/>
-        <w:rPr>
-          <w:rFonts w:cstheme="majorHAnsi"/>
-        </w:rPr>
-      </w:pPr>
-      <w:r>
-        <w:rPr>
-          <w:rFonts w:cstheme="majorHAnsi"/>
-        </w:rPr>
-        <w:t>Testing requirements</w:t>
-      </w:r>
-    </w:p>
-    <w:p>
-      <w:pPr>
-        <w:rPr>
-          <w:rFonts w:asciiTheme="majorHAnsi" w:hAnsiTheme="majorHAnsi" w:cstheme="majorBidi"/>
-        </w:rPr>
-      </w:pPr>
-      <w:r>
-        <w:rPr>
-          <w:rFonts w:asciiTheme="majorHAnsi" w:hAnsiTheme="majorHAnsi" w:cstheme="majorBidi"/>
-        </w:rPr>
-        <w:t>Intentionally blank</w:t>
-      </w:r>
-      <w:r>
-        <w:rPr>
-          <w:rFonts w:asciiTheme="majorHAnsi" w:hAnsiTheme="majorHAnsi" w:cstheme="majorBidi"/>
-        </w:rPr>
-        <w:t xml:space="preserve">.  </w:t>
-      </w:r>
-    </w:p>
-    <w:p>
-      <w:pPr>
-        <w:pStyle w:val="Ttulo2"/>
-        <w:rPr>
-          <w:rFonts w:cstheme="majorHAnsi"/>
-        </w:rPr>
-      </w:pPr>
-      <w:r>
-        <w:rPr>
-          <w:rFonts w:cstheme="majorHAnsi"/>
-        </w:rPr>
-        <w:t>Managerial requirements</w:t>
-      </w:r>
-    </w:p>
-    <w:p>
-      <w:pPr>
-        <w:pStyle w:val="Requirement-Header"/>
-      </w:pPr>
-      <w:r>
-        <w:t>Produce an analysis report</w:t>
-      </w:r>
-      <w:r>
-        <w:t xml:space="preserve">.  </w:t>
-      </w:r>
-    </w:p>
-    <w:permStart w:id="1179802484" w:edGrp="everyone"/>
-    <w:p>
-      <w:pPr>
-        <w:pStyle w:val="Comment-Grader"/>
-      </w:pPr>
-      <w:sdt>
-        <w:sdtPr>
-          <w:tag w:val="Verdict"/>
-          <w:id w:val="-1428655226"/>
-          <w:placeholder>
-            <w:docPart w:val="7E31CFD784DA4543BDFB0200106E6643"/>
-          </w:placeholder>
-          <w15:appearance w15:val="hidden"/>
-          <w:text/>
-        </w:sdtPr>
+        <w:sdtEndPr/>
         <w:sdtContent>
           <w:r>
             <w:t xml:space="preserve"> </w:t>
@@ -4444,9 +3446,100 @@
           </w:r>
         </w:sdtContent>
       </w:sdt>
-      <w:permEnd w:id="1179802484"/>
-      <w:r>
-        <w:t xml:space="preserve">    </w:t>
+      <w:r>
+        <w:t xml:space="preserve">   </w:t>
+      </w:r>
+    </w:p>
+    <w:p>
+      <w:pPr>
+        <w:pStyle w:val="Ttulo1"/>
+        <w:pBdr>
+          <w:top w:val="single" w:sz="8" w:space="1" w:color="auto"/>
+          <w:left w:val="single" w:sz="8" w:space="4" w:color="auto"/>
+          <w:bottom w:val="single" w:sz="4" w:space="1" w:color="auto"/>
+          <w:right w:val="single" w:sz="8" w:space="4" w:color="auto"/>
+        </w:pBdr>
+        <w:tabs>
+          <w:tab w:val="left" w:pos="284"/>
+        </w:tabs>
+        <w:spacing w:before="0"/>
+        <w:rPr>
+          <w:rFonts w:cstheme="majorHAnsi"/>
+        </w:rPr>
+      </w:pPr>
+      <w:r>
+        <w:rPr>
+          <w:rFonts w:cstheme="majorHAnsi"/>
+        </w:rPr>
+        <w:t>SUPPLEMENTARY I</w:t>
+      </w:r>
+      <w:r>
+        <w:rPr>
+          <w:rFonts w:cstheme="majorHAnsi"/>
+        </w:rPr>
+        <w:t xml:space="preserve"> </w:t>
+      </w:r>
+      <w:r>
+        <w:rPr>
+          <w:rFonts w:cstheme="majorHAnsi"/>
+        </w:rPr>
+        <w:br/>
+      </w:r>
+      <w:r>
+        <w:rPr>
+          <w:rFonts w:cstheme="majorHAnsi"/>
+        </w:rPr>
+        <w:t>Deliverable D03: implementing features</w:t>
+      </w:r>
+    </w:p>
+    <w:p>
+      <w:pPr>
+        <w:pStyle w:val="Ttulo2"/>
+        <w:rPr>
+          <w:rFonts w:cstheme="majorHAnsi"/>
+        </w:rPr>
+      </w:pPr>
+      <w:r>
+        <w:rPr>
+          <w:rFonts w:cstheme="majorHAnsi"/>
+        </w:rPr>
+        <w:t>Information requirements</w:t>
+      </w:r>
+    </w:p>
+    <w:p>
+      <w:pPr>
+        <w:tabs>
+          <w:tab w:val="left" w:pos="284"/>
+        </w:tabs>
+        <w:rPr>
+          <w:rFonts w:asciiTheme="majorHAnsi" w:hAnsiTheme="majorHAnsi" w:cstheme="majorBidi"/>
+        </w:rPr>
+      </w:pPr>
+      <w:r>
+        <w:rPr>
+          <w:rFonts w:asciiTheme="majorHAnsi" w:hAnsiTheme="majorHAnsi" w:cstheme="majorBidi"/>
+        </w:rPr>
+        <w:t>Intentionally blank</w:t>
+      </w:r>
+      <w:r>
+        <w:rPr>
+          <w:rFonts w:asciiTheme="majorHAnsi" w:hAnsiTheme="majorHAnsi" w:cstheme="majorBidi"/>
+        </w:rPr>
+        <w:t xml:space="preserve">.  </w:t>
+      </w:r>
+    </w:p>
+    <w:p>
+      <w:pPr>
+        <w:pStyle w:val="Ttulo2"/>
+        <w:rPr>
+          <w:rFonts w:cstheme="majorHAnsi"/>
+        </w:rPr>
+      </w:pPr>
+      <w:r>
+        <w:rPr>
+          <w:rFonts w:cstheme="majorHAnsi"/>
+        </w:rPr>
+        <w:t>Functional requirements</w:t>
       </w:r>
     </w:p>
     <w:p>
@@ -4454,13 +3547,49 @@
         <w:pStyle w:val="Requirement-Header"/>
       </w:pPr>
       <w:r>
-        <w:t>Produce a planning and progress report</w:t>
+        <w:t xml:space="preserve">Operations by </w:t>
+      </w:r>
+      <w:r>
+        <w:rPr>
+          <w:b/>
+          <w:bCs/>
+        </w:rPr>
+        <w:t>anonymous principals</w:t>
+      </w:r>
+      <w:r>
+        <w:t xml:space="preserve"> on </w:t>
+      </w:r>
+      <w:r>
+        <w:rPr>
+          <w:b/>
+          <w:bCs/>
+        </w:rPr>
+        <w:t>user accounts</w:t>
+      </w:r>
+      <w:r>
+        <w:t>:</w:t>
+      </w:r>
+    </w:p>
+    <w:p>
+      <w:pPr>
+        <w:pStyle w:val="Requirement-Body"/>
+        <w:rPr>
+          <w:rFonts w:cstheme="majorHAnsi"/>
+        </w:rPr>
+      </w:pPr>
+      <w:r>
+        <w:t xml:space="preserve">Sign up to the </w:t>
+      </w:r>
+      <w:r>
+        <w:t>system</w:t>
+      </w:r>
+      <w:r>
+        <w:t xml:space="preserve"> and become an assistance agent</w:t>
       </w:r>
       <w:r>
         <w:t xml:space="preserve">.  </w:t>
       </w:r>
     </w:p>
-    <w:permStart w:id="225733729" w:edGrp="everyone"/>
     <w:p>
       <w:pPr>
         <w:pStyle w:val="Comment-Grader"/>
@@ -4468,13 +3597,834 @@
       <w:sdt>
         <w:sdtPr>
           <w:tag w:val="Verdict"/>
-          <w:id w:val="970783195"/>
+          <w:id w:val="1216942856"/>
           <w:placeholder>
-            <w:docPart w:val="29EBD13E438845F0898F1398BAAB1388"/>
+            <w:docPart w:val="48B03631D3B7493E8439C943E5BD4EC3"/>
           </w:placeholder>
           <w15:appearance w15:val="hidden"/>
           <w:text/>
         </w:sdtPr>
+        <w:sdtEndPr/>
+        <w:sdtContent>
+          <w:r>
+            <w:t xml:space="preserve">    </w:t>
+          </w:r>
+        </w:sdtContent>
+      </w:sdt>
+      <w:r>
+        <w:t xml:space="preserve">   </w:t>
+      </w:r>
+    </w:p>
+    <w:p>
+      <w:pPr>
+        <w:pStyle w:val="Requirement-Header"/>
+      </w:pPr>
+      <w:r>
+        <w:t xml:space="preserve">Operations by </w:t>
+      </w:r>
+      <w:r>
+        <w:rPr>
+          <w:b/>
+          <w:bCs/>
+        </w:rPr>
+        <w:t>assistance agents</w:t>
+      </w:r>
+      <w:r>
+        <w:t xml:space="preserve"> on </w:t>
+      </w:r>
+      <w:r>
+        <w:rPr>
+          <w:b/>
+          <w:bCs/>
+        </w:rPr>
+        <w:t>user accounts</w:t>
+      </w:r>
+      <w:r>
+        <w:t>:</w:t>
+      </w:r>
+    </w:p>
+    <w:p>
+      <w:pPr>
+        <w:pStyle w:val="Requirement-Body"/>
+        <w:rPr>
+          <w:rFonts w:cstheme="majorHAnsi"/>
+        </w:rPr>
+      </w:pPr>
+      <w:r>
+        <w:t>Update their profiles</w:t>
+      </w:r>
+      <w:r>
+        <w:t xml:space="preserve">.  </w:t>
+      </w:r>
+    </w:p>
+    <w:p>
+      <w:pPr>
+        <w:pStyle w:val="Comment-Grader"/>
+      </w:pPr>
+      <w:sdt>
+        <w:sdtPr>
+          <w:tag w:val="Verdict"/>
+          <w:id w:val="1456597500"/>
+          <w:placeholder>
+            <w:docPart w:val="947216E098DA434E92D1CD9A2C04EEA3"/>
+          </w:placeholder>
+          <w15:appearance w15:val="hidden"/>
+          <w:text/>
+        </w:sdtPr>
+        <w:sdtEndPr/>
+        <w:sdtContent>
+          <w:r>
+            <w:t xml:space="preserve">    </w:t>
+          </w:r>
+        </w:sdtContent>
+      </w:sdt>
+      <w:r>
+        <w:t xml:space="preserve">   </w:t>
+      </w:r>
+    </w:p>
+    <w:p>
+      <w:pPr>
+        <w:pStyle w:val="Requirement-Header"/>
+      </w:pPr>
+      <w:r>
+        <w:t xml:space="preserve">Operations by </w:t>
+      </w:r>
+      <w:r>
+        <w:rPr>
+          <w:b/>
+          <w:bCs/>
+        </w:rPr>
+        <w:t>administrators</w:t>
+      </w:r>
+      <w:r>
+        <w:t xml:space="preserve"> on </w:t>
+      </w:r>
+      <w:r>
+        <w:rPr>
+          <w:b/>
+          <w:bCs/>
+        </w:rPr>
+        <w:t>claims</w:t>
+      </w:r>
+      <w:r>
+        <w:t>:</w:t>
+      </w:r>
+    </w:p>
+    <w:p>
+      <w:pPr>
+        <w:pStyle w:val="Requirement-Body"/>
+      </w:pPr>
+      <w:r>
+        <w:t>List the claims in the system that are published</w:t>
+      </w:r>
+      <w:r>
+        <w:t>.</w:t>
+      </w:r>
+    </w:p>
+    <w:p>
+      <w:pPr>
+        <w:pStyle w:val="Requirement-Body"/>
+      </w:pPr>
+      <w:r>
+        <w:t>Show the details of the claims that they can list (including their tracking logs).</w:t>
+      </w:r>
+      <w:r>
+        <w:t xml:space="preserve">  </w:t>
+      </w:r>
+    </w:p>
+    <w:p>
+      <w:pPr>
+        <w:pStyle w:val="Comment-Grader"/>
+      </w:pPr>
+      <w:sdt>
+        <w:sdtPr>
+          <w:tag w:val="Verdict"/>
+          <w:id w:val="-304627954"/>
+          <w:placeholder>
+            <w:docPart w:val="FE677AB0644745AD938C0D7D0E634EBB"/>
+          </w:placeholder>
+          <w15:appearance w15:val="hidden"/>
+          <w:text/>
+        </w:sdtPr>
+        <w:sdtEndPr/>
+        <w:sdtContent>
+          <w:r>
+            <w:t xml:space="preserve">    </w:t>
+          </w:r>
+        </w:sdtContent>
+      </w:sdt>
+      <w:r>
+        <w:t xml:space="preserve">    </w:t>
+      </w:r>
+    </w:p>
+    <w:p>
+      <w:pPr>
+        <w:pStyle w:val="Requirement-Header"/>
+      </w:pPr>
+      <w:r>
+        <w:t xml:space="preserve">Operations by </w:t>
+      </w:r>
+      <w:r>
+        <w:rPr>
+          <w:b/>
+          <w:bCs/>
+        </w:rPr>
+        <w:t>assistance agents</w:t>
+      </w:r>
+      <w:r>
+        <w:t xml:space="preserve"> on </w:t>
+      </w:r>
+      <w:r>
+        <w:rPr>
+          <w:b/>
+          <w:bCs/>
+        </w:rPr>
+        <w:t>dashboards</w:t>
+      </w:r>
+      <w:r>
+        <w:t>:</w:t>
+      </w:r>
+    </w:p>
+    <w:p>
+      <w:pPr>
+        <w:pStyle w:val="Requirement-Body"/>
+        <w:rPr>
+          <w:rFonts w:cstheme="majorHAnsi"/>
+        </w:rPr>
+      </w:pPr>
+      <w:r>
+        <w:t>Show their dashboards</w:t>
+      </w:r>
+      <w:r>
+        <w:t xml:space="preserve">.  </w:t>
+      </w:r>
+    </w:p>
+    <w:p>
+      <w:pPr>
+        <w:pStyle w:val="Comment-Grader"/>
+      </w:pPr>
+      <w:sdt>
+        <w:sdtPr>
+          <w:tag w:val="Verdict"/>
+          <w:id w:val="626131066"/>
+          <w:placeholder>
+            <w:docPart w:val="E548B438118E433984D171ABCE73E64A"/>
+          </w:placeholder>
+          <w15:appearance w15:val="hidden"/>
+          <w:text/>
+        </w:sdtPr>
+        <w:sdtEndPr/>
+        <w:sdtContent>
+          <w:r>
+            <w:t xml:space="preserve">    </w:t>
+          </w:r>
+        </w:sdtContent>
+      </w:sdt>
+      <w:r>
+        <w:t xml:space="preserve">    </w:t>
+      </w:r>
+    </w:p>
+    <w:p>
+      <w:pPr>
+        <w:pStyle w:val="Ttulo2"/>
+        <w:rPr>
+          <w:rFonts w:cstheme="majorHAnsi"/>
+        </w:rPr>
+      </w:pPr>
+      <w:r>
+        <w:rPr>
+          <w:rFonts w:cstheme="majorHAnsi"/>
+        </w:rPr>
+        <w:t>Non-functional requirements</w:t>
+      </w:r>
+    </w:p>
+    <w:p>
+      <w:pPr>
+        <w:tabs>
+          <w:tab w:val="left" w:pos="284"/>
+        </w:tabs>
+        <w:rPr>
+          <w:rFonts w:asciiTheme="majorHAnsi" w:hAnsiTheme="majorHAnsi" w:cstheme="majorBidi"/>
+        </w:rPr>
+      </w:pPr>
+      <w:r>
+        <w:rPr>
+          <w:rFonts w:asciiTheme="majorHAnsi" w:hAnsiTheme="majorHAnsi" w:cstheme="majorBidi"/>
+        </w:rPr>
+        <w:t>Intentionally blank</w:t>
+      </w:r>
+      <w:r>
+        <w:rPr>
+          <w:rFonts w:asciiTheme="majorHAnsi" w:hAnsiTheme="majorHAnsi" w:cstheme="majorBidi"/>
+        </w:rPr>
+        <w:t xml:space="preserve">.  </w:t>
+      </w:r>
+    </w:p>
+    <w:p>
+      <w:pPr>
+        <w:pStyle w:val="Ttulo2"/>
+        <w:rPr>
+          <w:rFonts w:cstheme="majorHAnsi"/>
+        </w:rPr>
+      </w:pPr>
+      <w:r>
+        <w:rPr>
+          <w:rFonts w:cstheme="majorHAnsi"/>
+        </w:rPr>
+        <w:t>Testing requirements</w:t>
+      </w:r>
+    </w:p>
+    <w:p>
+      <w:pPr>
+        <w:rPr>
+          <w:rFonts w:asciiTheme="majorHAnsi" w:hAnsiTheme="majorHAnsi" w:cstheme="majorBidi"/>
+        </w:rPr>
+      </w:pPr>
+      <w:r>
+        <w:rPr>
+          <w:rFonts w:asciiTheme="majorHAnsi" w:hAnsiTheme="majorHAnsi" w:cstheme="majorBidi"/>
+        </w:rPr>
+        <w:t>Intentionally blank</w:t>
+      </w:r>
+      <w:r>
+        <w:rPr>
+          <w:rFonts w:asciiTheme="majorHAnsi" w:hAnsiTheme="majorHAnsi" w:cstheme="majorBidi"/>
+        </w:rPr>
+        <w:t xml:space="preserve">.  </w:t>
+      </w:r>
+    </w:p>
+    <w:p>
+      <w:pPr>
+        <w:rPr>
+          <w:rFonts w:asciiTheme="majorHAnsi" w:hAnsiTheme="majorHAnsi" w:cstheme="majorBidi"/>
+        </w:rPr>
+      </w:pPr>
+    </w:p>
+    <w:p>
+      <w:pPr>
+        <w:rPr>
+          <w:rFonts w:asciiTheme="majorHAnsi" w:hAnsiTheme="majorHAnsi" w:cstheme="majorBidi"/>
+        </w:rPr>
+      </w:pPr>
+    </w:p>
+    <w:p>
+      <w:pPr>
+        <w:pStyle w:val="Ttulo2"/>
+        <w:rPr>
+          <w:rFonts w:cstheme="majorHAnsi"/>
+        </w:rPr>
+      </w:pPr>
+      <w:r>
+        <w:rPr>
+          <w:rFonts w:cstheme="majorHAnsi"/>
+        </w:rPr>
+        <w:t>Managerial requirements</w:t>
+      </w:r>
+    </w:p>
+    <w:p>
+      <w:pPr>
+        <w:pStyle w:val="Requirement-Header"/>
+      </w:pPr>
+      <w:r>
+        <w:t>Provide a link to a video in which you informally test requirement #8 and #9.  Videos should not exceed 10 minutes in length and must be stored at the USE's facilities.</w:t>
+      </w:r>
+      <w:r>
+        <w:t xml:space="preserve">  </w:t>
+      </w:r>
+    </w:p>
+    <w:p>
+      <w:pPr>
+        <w:pStyle w:val="Comment-Grader"/>
+      </w:pPr>
+      <w:sdt>
+        <w:sdtPr>
+          <w:tag w:val="Verdict"/>
+          <w:id w:val="-896743863"/>
+          <w:placeholder>
+            <w:docPart w:val="A3F91544C5F74C4F8939FB5FABBDB6D4"/>
+          </w:placeholder>
+          <w:text/>
+        </w:sdtPr>
+        <w:sdtEndPr/>
+        <w:sdtContent>
+          <w:r>
+            <w:t xml:space="preserve">    </w:t>
+          </w:r>
+        </w:sdtContent>
+      </w:sdt>
+      <w:r>
+        <w:t xml:space="preserve">   </w:t>
+      </w:r>
+    </w:p>
+    <w:p>
+      <w:pPr>
+        <w:pStyle w:val="Ttulo1"/>
+        <w:tabs>
+          <w:tab w:val="left" w:pos="284"/>
+        </w:tabs>
+        <w:spacing w:before="0"/>
+        <w:rPr>
+          <w:rFonts w:cstheme="majorHAnsi"/>
+        </w:rPr>
+      </w:pPr>
+      <w:r>
+        <w:rPr>
+          <w:rFonts w:cstheme="majorHAnsi"/>
+        </w:rPr>
+        <w:t>SUPPLEMENTARY I</w:t>
+      </w:r>
+      <w:r>
+        <w:rPr>
+          <w:rFonts w:cstheme="majorHAnsi"/>
+        </w:rPr>
+        <w:t xml:space="preserve"> </w:t>
+      </w:r>
+      <w:r>
+        <w:rPr>
+          <w:rFonts w:cstheme="majorHAnsi"/>
+        </w:rPr>
+        <w:br/>
+      </w:r>
+      <w:r>
+        <w:rPr>
+          <w:rFonts w:cstheme="majorHAnsi"/>
+        </w:rPr>
+        <w:t>Deliverable D04: formal testing</w:t>
+      </w:r>
+    </w:p>
+    <w:p>
+      <w:pPr>
+        <w:pStyle w:val="Ttulo2"/>
+        <w:rPr>
+          <w:rFonts w:cstheme="majorHAnsi"/>
+        </w:rPr>
+      </w:pPr>
+      <w:r>
+        <w:rPr>
+          <w:rFonts w:cstheme="majorHAnsi"/>
+        </w:rPr>
+        <w:t xml:space="preserve">Information requirements </w:t>
+      </w:r>
+    </w:p>
+    <w:p>
+      <w:pPr>
+        <w:rPr>
+          <w:rFonts w:asciiTheme="majorHAnsi" w:hAnsiTheme="majorHAnsi" w:cstheme="majorBidi"/>
+        </w:rPr>
+      </w:pPr>
+      <w:r>
+        <w:rPr>
+          <w:rFonts w:asciiTheme="majorHAnsi" w:hAnsiTheme="majorHAnsi" w:cstheme="majorBidi"/>
+        </w:rPr>
+        <w:t>Intentionally blank</w:t>
+      </w:r>
+      <w:r>
+        <w:rPr>
+          <w:rFonts w:asciiTheme="majorHAnsi" w:hAnsiTheme="majorHAnsi" w:cstheme="majorBidi"/>
+        </w:rPr>
+        <w:t xml:space="preserve">.  </w:t>
+      </w:r>
+    </w:p>
+    <w:p>
+      <w:pPr>
+        <w:pStyle w:val="Ttulo2"/>
+        <w:rPr>
+          <w:rFonts w:cstheme="majorHAnsi"/>
+        </w:rPr>
+      </w:pPr>
+      <w:r>
+        <w:rPr>
+          <w:rFonts w:cstheme="majorHAnsi"/>
+        </w:rPr>
+        <w:t>Functional requirements</w:t>
+      </w:r>
+    </w:p>
+    <w:p>
+      <w:pPr>
+        <w:rPr>
+          <w:rFonts w:asciiTheme="majorHAnsi" w:hAnsiTheme="majorHAnsi" w:cstheme="majorBidi"/>
+        </w:rPr>
+      </w:pPr>
+      <w:r>
+        <w:rPr>
+          <w:rFonts w:asciiTheme="majorHAnsi" w:hAnsiTheme="majorHAnsi" w:cstheme="majorBidi"/>
+        </w:rPr>
+        <w:t>Intentionally blank</w:t>
+      </w:r>
+      <w:r>
+        <w:rPr>
+          <w:rFonts w:asciiTheme="majorHAnsi" w:hAnsiTheme="majorHAnsi" w:cstheme="majorBidi"/>
+        </w:rPr>
+        <w:t xml:space="preserve">.  </w:t>
+      </w:r>
+    </w:p>
+    <w:p>
+      <w:pPr>
+        <w:pStyle w:val="Ttulo2"/>
+        <w:rPr>
+          <w:rFonts w:cstheme="majorHAnsi"/>
+        </w:rPr>
+      </w:pPr>
+      <w:r>
+        <w:rPr>
+          <w:rFonts w:cstheme="majorHAnsi"/>
+        </w:rPr>
+        <w:t>Non-functional requirements</w:t>
+      </w:r>
+    </w:p>
+    <w:p>
+      <w:pPr>
+        <w:rPr>
+          <w:rFonts w:asciiTheme="majorHAnsi" w:hAnsiTheme="majorHAnsi" w:cstheme="majorBidi"/>
+        </w:rPr>
+      </w:pPr>
+      <w:r>
+        <w:rPr>
+          <w:rFonts w:asciiTheme="majorHAnsi" w:hAnsiTheme="majorHAnsi" w:cstheme="majorBidi"/>
+        </w:rPr>
+        <w:t>Intentionally blank</w:t>
+      </w:r>
+      <w:r>
+        <w:rPr>
+          <w:rFonts w:asciiTheme="majorHAnsi" w:hAnsiTheme="majorHAnsi" w:cstheme="majorBidi"/>
+        </w:rPr>
+        <w:t xml:space="preserve">.  </w:t>
+      </w:r>
+    </w:p>
+    <w:p>
+      <w:pPr>
+        <w:pStyle w:val="Ttulo2"/>
+        <w:rPr>
+          <w:rFonts w:cstheme="majorHAnsi"/>
+        </w:rPr>
+      </w:pPr>
+      <w:r>
+        <w:rPr>
+          <w:rFonts w:cstheme="majorHAnsi"/>
+        </w:rPr>
+        <w:t>Testing requirements</w:t>
+      </w:r>
+    </w:p>
+    <w:p>
+      <w:pPr>
+        <w:pStyle w:val="Requirement-Header"/>
+        <w:rPr>
+          <w:rFonts w:cstheme="majorBidi"/>
+        </w:rPr>
+      </w:pPr>
+      <w:r>
+        <w:t xml:space="preserve">Perform </w:t>
+      </w:r>
+      <w:r>
+        <w:t>five</w:t>
+      </w:r>
+      <w:r>
+        <w:t xml:space="preserve"> mutations in your code and report on the results.</w:t>
+      </w:r>
+      <w:r>
+        <w:rPr>
+          <w:rFonts w:cstheme="majorBidi"/>
+        </w:rPr>
+        <w:t xml:space="preserve">  </w:t>
+      </w:r>
+    </w:p>
+    <w:p>
+      <w:pPr>
+        <w:pStyle w:val="Comment-Grader"/>
+      </w:pPr>
+      <w:sdt>
+        <w:sdtPr>
+          <w:tag w:val="Verdict"/>
+          <w:id w:val="1212624014"/>
+          <w:placeholder>
+            <w:docPart w:val="E7C427222F6B49319BB3D5A8BA37973C"/>
+          </w:placeholder>
+          <w15:appearance w15:val="hidden"/>
+          <w:text/>
+        </w:sdtPr>
+        <w:sdtEndPr/>
+        <w:sdtContent>
+          <w:r>
+            <w:t xml:space="preserve">    </w:t>
+          </w:r>
+        </w:sdtContent>
+      </w:sdt>
+      <w:r>
+        <w:t xml:space="preserve">  </w:t>
+      </w:r>
+    </w:p>
+    <w:p>
+      <w:pPr>
+        <w:pStyle w:val="Ttulo2"/>
+        <w:rPr>
+          <w:rFonts w:cstheme="majorHAnsi"/>
+        </w:rPr>
+      </w:pPr>
+      <w:r>
+        <w:rPr>
+          <w:rFonts w:cstheme="majorHAnsi"/>
+        </w:rPr>
+        <w:t>Managerial requirements</w:t>
+      </w:r>
+    </w:p>
+    <w:p>
+      <w:pPr>
+        <w:pStyle w:val="Requirement-Header"/>
+      </w:pPr>
+      <w:r>
+        <w:t>Produce a lint report</w:t>
+      </w:r>
+      <w:r>
+        <w:t xml:space="preserve">.  </w:t>
+      </w:r>
+    </w:p>
+    <w:p>
+      <w:pPr>
+        <w:pStyle w:val="Comment-Grader"/>
+      </w:pPr>
+      <w:sdt>
+        <w:sdtPr>
+          <w:tag w:val="Verdict"/>
+          <w:id w:val="1829088437"/>
+          <w:placeholder>
+            <w:docPart w:val="8AB5C6CB42594924BCC23653B0516802"/>
+          </w:placeholder>
+          <w15:appearance w15:val="hidden"/>
+          <w:text/>
+        </w:sdtPr>
+        <w:sdtEndPr/>
+        <w:sdtContent>
+          <w:r>
+            <w:t xml:space="preserve">    </w:t>
+          </w:r>
+        </w:sdtContent>
+      </w:sdt>
+      <w:r>
+        <w:t xml:space="preserve">   </w:t>
+      </w:r>
+    </w:p>
+    <w:p>
+      <w:pPr>
+        <w:spacing w:after="160" w:line="259" w:lineRule="auto"/>
+        <w:rPr>
+          <w:lang w:val="es-ES"/>
+        </w:rPr>
+      </w:pPr>
+      <w:r>
+        <w:rPr>
+          <w:lang w:val="es-ES"/>
+        </w:rPr>
+        <w:br w:type="page"/>
+      </w:r>
+    </w:p>
+    <w:p>
+      <w:pPr>
+        <w:pStyle w:val="Ttulo1"/>
+        <w:spacing w:before="0"/>
+        <w:rPr>
+          <w:rFonts w:cstheme="majorHAnsi"/>
+        </w:rPr>
+      </w:pPr>
+      <w:r>
+        <w:rPr>
+          <w:rFonts w:cstheme="majorHAnsi"/>
+        </w:rPr>
+        <w:t>SUPPLEMENTARY II</w:t>
+      </w:r>
+      <w:r>
+        <w:rPr>
+          <w:rFonts w:cstheme="majorHAnsi"/>
+        </w:rPr>
+        <w:t xml:space="preserve"> </w:t>
+      </w:r>
+      <w:r>
+        <w:rPr>
+          <w:rFonts w:cstheme="majorHAnsi"/>
+        </w:rPr>
+        <w:br/>
+      </w:r>
+      <w:r>
+        <w:rPr>
+          <w:rFonts w:cstheme="majorHAnsi"/>
+        </w:rPr>
+        <w:t>Deliverable D01: introduction</w:t>
+      </w:r>
+    </w:p>
+    <w:p>
+      <w:pPr>
+        <w:pStyle w:val="Ttulo2"/>
+        <w:rPr>
+          <w:rFonts w:cstheme="majorHAnsi"/>
+        </w:rPr>
+      </w:pPr>
+      <w:r>
+        <w:rPr>
+          <w:rFonts w:cstheme="majorHAnsi"/>
+        </w:rPr>
+        <w:t xml:space="preserve">Information requirements </w:t>
+      </w:r>
+    </w:p>
+    <w:p>
+      <w:pPr>
+        <w:tabs>
+          <w:tab w:val="left" w:pos="284"/>
+        </w:tabs>
+        <w:rPr>
+          <w:rFonts w:asciiTheme="majorHAnsi" w:hAnsiTheme="majorHAnsi" w:cstheme="majorBidi"/>
+        </w:rPr>
+      </w:pPr>
+      <w:r>
+        <w:rPr>
+          <w:rFonts w:asciiTheme="majorHAnsi" w:hAnsiTheme="majorHAnsi" w:cstheme="majorBidi"/>
+        </w:rPr>
+        <w:t>Intentionally blank</w:t>
+      </w:r>
+      <w:r>
+        <w:rPr>
+          <w:rFonts w:asciiTheme="majorHAnsi" w:hAnsiTheme="majorHAnsi" w:cstheme="majorBidi"/>
+        </w:rPr>
+        <w:t xml:space="preserve">.  </w:t>
+      </w:r>
+    </w:p>
+    <w:p>
+      <w:pPr>
+        <w:pStyle w:val="Ttulo2"/>
+        <w:rPr>
+          <w:rFonts w:cstheme="majorHAnsi"/>
+        </w:rPr>
+      </w:pPr>
+      <w:r>
+        <w:rPr>
+          <w:rFonts w:cstheme="majorHAnsi"/>
+        </w:rPr>
+        <w:t>Functional requirements</w:t>
+      </w:r>
+    </w:p>
+    <w:p>
+      <w:pPr>
+        <w:rPr>
+          <w:rFonts w:asciiTheme="majorHAnsi" w:hAnsiTheme="majorHAnsi" w:cstheme="majorBidi"/>
+        </w:rPr>
+      </w:pPr>
+      <w:r>
+        <w:rPr>
+          <w:rFonts w:asciiTheme="majorHAnsi" w:hAnsiTheme="majorHAnsi" w:cstheme="majorBidi"/>
+        </w:rPr>
+        <w:t>Intentionally blank</w:t>
+      </w:r>
+      <w:r>
+        <w:rPr>
+          <w:rFonts w:asciiTheme="majorHAnsi" w:hAnsiTheme="majorHAnsi" w:cstheme="majorBidi"/>
+        </w:rPr>
+        <w:t xml:space="preserve">.  </w:t>
+      </w:r>
+    </w:p>
+    <w:p>
+      <w:pPr>
+        <w:pStyle w:val="Ttulo2"/>
+        <w:rPr>
+          <w:rFonts w:cstheme="majorHAnsi"/>
+        </w:rPr>
+      </w:pPr>
+      <w:r>
+        <w:rPr>
+          <w:rFonts w:cstheme="majorHAnsi"/>
+        </w:rPr>
+        <w:t>Non-functional requirements</w:t>
+      </w:r>
+    </w:p>
+    <w:p>
+      <w:pPr>
+        <w:rPr>
+          <w:rFonts w:asciiTheme="majorHAnsi" w:hAnsiTheme="majorHAnsi" w:cstheme="majorBidi"/>
+        </w:rPr>
+      </w:pPr>
+      <w:r>
+        <w:rPr>
+          <w:rFonts w:asciiTheme="majorHAnsi" w:hAnsiTheme="majorHAnsi" w:cstheme="majorBidi"/>
+        </w:rPr>
+        <w:t>Intentionally blank</w:t>
+      </w:r>
+      <w:r>
+        <w:rPr>
+          <w:rFonts w:asciiTheme="majorHAnsi" w:hAnsiTheme="majorHAnsi" w:cstheme="majorBidi"/>
+        </w:rPr>
+        <w:t xml:space="preserve">.  </w:t>
+      </w:r>
+    </w:p>
+    <w:p>
+      <w:pPr>
+        <w:pStyle w:val="Ttulo2"/>
+        <w:rPr>
+          <w:rFonts w:cstheme="majorHAnsi"/>
+        </w:rPr>
+      </w:pPr>
+      <w:r>
+        <w:rPr>
+          <w:rFonts w:cstheme="majorHAnsi"/>
+        </w:rPr>
+        <w:t>Testing requirements</w:t>
+      </w:r>
+    </w:p>
+    <w:p>
+      <w:pPr>
+        <w:rPr>
+          <w:rFonts w:asciiTheme="majorHAnsi" w:hAnsiTheme="majorHAnsi" w:cstheme="majorBidi"/>
+        </w:rPr>
+      </w:pPr>
+      <w:r>
+        <w:rPr>
+          <w:rFonts w:asciiTheme="majorHAnsi" w:hAnsiTheme="majorHAnsi" w:cstheme="majorBidi"/>
+        </w:rPr>
+        <w:t>Intentionally blank</w:t>
+      </w:r>
+      <w:r>
+        <w:rPr>
+          <w:rFonts w:asciiTheme="majorHAnsi" w:hAnsiTheme="majorHAnsi" w:cstheme="majorBidi"/>
+        </w:rPr>
+        <w:t xml:space="preserve">.  </w:t>
+      </w:r>
+    </w:p>
+    <w:p>
+      <w:pPr>
+        <w:pStyle w:val="Ttulo2"/>
+        <w:rPr>
+          <w:rFonts w:cstheme="majorHAnsi"/>
+        </w:rPr>
+      </w:pPr>
+      <w:r>
+        <w:rPr>
+          <w:rFonts w:cstheme="majorHAnsi"/>
+        </w:rPr>
+        <w:t>Managerial requirements</w:t>
+      </w:r>
+    </w:p>
+    <w:p>
+      <w:pPr>
+        <w:pStyle w:val="Requirement-Header"/>
+      </w:pPr>
+      <w:r>
+        <w:t>Produce an analysis report</w:t>
+      </w:r>
+      <w:r>
+        <w:t xml:space="preserve">.  </w:t>
+      </w:r>
+    </w:p>
+    <w:p>
+      <w:pPr>
+        <w:pStyle w:val="Comment-Grader"/>
+      </w:pPr>
+      <w:sdt>
+        <w:sdtPr>
+          <w:tag w:val="Verdict"/>
+          <w:id w:val="-1428655226"/>
+          <w:placeholder>
+            <w:docPart w:val="7E31CFD784DA4543BDFB0200106E6643"/>
+          </w:placeholder>
+          <w15:appearance w15:val="hidden"/>
+          <w:text/>
+        </w:sdtPr>
+        <w:sdtEndPr/>
         <w:sdtContent>
           <w:r>
             <w:t xml:space="preserve"> </w:t>
@@ -4487,7 +4437,48 @@
           </w:r>
         </w:sdtContent>
       </w:sdt>
-      <w:permEnd w:id="225733729"/>
+      <w:r>
+        <w:t xml:space="preserve">    </w:t>
+      </w:r>
+    </w:p>
+    <w:p>
+      <w:pPr>
+        <w:pStyle w:val="Requirement-Header"/>
+      </w:pPr>
+      <w:r>
+        <w:t>Produce a planning and progress report</w:t>
+      </w:r>
+      <w:r>
+        <w:t xml:space="preserve">.  </w:t>
+      </w:r>
+    </w:p>
+    <w:p>
+      <w:pPr>
+        <w:pStyle w:val="Comment-Grader"/>
+      </w:pPr>
+      <w:sdt>
+        <w:sdtPr>
+          <w:tag w:val="Verdict"/>
+          <w:id w:val="970783195"/>
+          <w:placeholder>
+            <w:docPart w:val="29EBD13E438845F0898F1398BAAB1388"/>
+          </w:placeholder>
+          <w15:appearance w15:val="hidden"/>
+          <w:text/>
+        </w:sdtPr>
+        <w:sdtEndPr/>
+        <w:sdtContent>
+          <w:r>
+            <w:t xml:space="preserve"> </w:t>
+          </w:r>
+          <w:r>
+            <w:t>X</w:t>
+          </w:r>
+          <w:r>
+            <w:t xml:space="preserve">  </w:t>
+          </w:r>
+        </w:sdtContent>
+      </w:sdt>
       <w:r>
         <w:t xml:space="preserve">    </w:t>
       </w:r>
@@ -4559,7 +4550,6 @@
         <w:rPr>
           <w:rFonts w:cstheme="majorHAnsi"/>
         </w:rPr>
-        <w:lastRenderedPageBreak/>
         <w:t>SUPPLEMENTARY II</w:t>
       </w:r>
       <w:r>
@@ -4656,7 +4646,6 @@
         <w:t xml:space="preserve">  </w:t>
       </w:r>
     </w:p>
-    <w:permStart w:id="1142446247" w:edGrp="everyone"/>
     <w:p>
       <w:pPr>
         <w:pStyle w:val="Comment-Grader"/>
@@ -4677,6 +4666,7 @@
           <w15:appearance w15:val="hidden"/>
           <w:text/>
         </w:sdtPr>
+        <w:sdtEndPr/>
         <w:sdtContent>
           <w:r>
             <w:rPr>
@@ -4686,7 +4676,6 @@
           </w:r>
         </w:sdtContent>
       </w:sdt>
-      <w:permEnd w:id="1142446247"/>
       <w:r>
         <w:rPr>
           <w:lang w:val="en-US"/>
@@ -4824,7 +4813,6 @@
         <w:t xml:space="preserve">.  </w:t>
       </w:r>
     </w:p>
-    <w:permStart w:id="240787551" w:edGrp="everyone"/>
     <w:p>
       <w:pPr>
         <w:pStyle w:val="Comment-Grader"/>
@@ -4839,13 +4827,13 @@
           <w15:appearance w15:val="hidden"/>
           <w:text/>
         </w:sdtPr>
+        <w:sdtEndPr/>
         <w:sdtContent>
           <w:r>
             <w:t xml:space="preserve">    </w:t>
           </w:r>
         </w:sdtContent>
       </w:sdt>
-      <w:permEnd w:id="240787551"/>
       <w:r>
         <w:t xml:space="preserve">   </w:t>
       </w:r>
@@ -4861,7 +4849,6 @@
         <w:t xml:space="preserve">.  </w:t>
       </w:r>
     </w:p>
-    <w:permStart w:id="235090967" w:edGrp="everyone"/>
     <w:p>
       <w:pPr>
         <w:pStyle w:val="Comment-Grader"/>
@@ -4879,6 +4866,7 @@
           <w15:appearance w15:val="hidden"/>
           <w:text/>
         </w:sdtPr>
+        <w:sdtEndPr/>
         <w:sdtContent>
           <w:r>
             <w:rPr>
@@ -4888,7 +4876,6 @@
           </w:r>
         </w:sdtContent>
       </w:sdt>
-      <w:permEnd w:id="235090967"/>
       <w:r>
         <w:rPr>
           <w:lang w:val="en-US"/>
@@ -4917,7 +4904,6 @@
         <w:rPr>
           <w:rFonts w:cstheme="majorHAnsi"/>
         </w:rPr>
-        <w:lastRenderedPageBreak/>
         <w:t>SUPPLEMENTARY II</w:t>
       </w:r>
       <w:r>
@@ -5057,7 +5043,6 @@
         <w:t xml:space="preserve">.  </w:t>
       </w:r>
     </w:p>
-    <w:permStart w:id="123285506" w:edGrp="everyone"/>
     <w:p>
       <w:pPr>
         <w:pStyle w:val="Comment-Grader"/>
@@ -5071,13 +5056,13 @@
           </w:placeholder>
           <w:text/>
         </w:sdtPr>
+        <w:sdtEndPr/>
         <w:sdtContent>
           <w:r>
             <w:t xml:space="preserve">    </w:t>
           </w:r>
         </w:sdtContent>
       </w:sdt>
-      <w:permEnd w:id="123285506"/>
       <w:r>
         <w:t xml:space="preserve">   </w:t>
       </w:r>
@@ -5141,7 +5126,6 @@
         <w:t xml:space="preserve">.  </w:t>
       </w:r>
     </w:p>
-    <w:permStart w:id="769398085" w:edGrp="everyone"/>
     <w:p>
       <w:pPr>
         <w:pStyle w:val="Comment-Grader"/>
@@ -5155,13 +5139,13 @@
           </w:placeholder>
           <w:text/>
         </w:sdtPr>
+        <w:sdtEndPr/>
         <w:sdtContent>
           <w:r>
             <w:t xml:space="preserve">    </w:t>
           </w:r>
         </w:sdtContent>
       </w:sdt>
-      <w:permEnd w:id="769398085"/>
       <w:r>
         <w:t xml:space="preserve">   </w:t>
       </w:r>
@@ -5260,7 +5244,6 @@
         <w:t xml:space="preserve">.  </w:t>
       </w:r>
     </w:p>
-    <w:permStart w:id="1019937469" w:edGrp="everyone"/>
     <w:p>
       <w:pPr>
         <w:pStyle w:val="Comment-Grader"/>
@@ -5275,13 +5258,13 @@
           <w15:appearance w15:val="hidden"/>
           <w:text/>
         </w:sdtPr>
+        <w:sdtEndPr/>
         <w:sdtContent>
           <w:r>
             <w:t xml:space="preserve">    </w:t>
           </w:r>
         </w:sdtContent>
       </w:sdt>
-      <w:permEnd w:id="1019937469"/>
       <w:r>
         <w:t xml:space="preserve">    </w:t>
       </w:r>
@@ -5297,7 +5280,6 @@
         <w:t xml:space="preserve">.  </w:t>
       </w:r>
     </w:p>
-    <w:permStart w:id="1299214848" w:edGrp="everyone"/>
     <w:p>
       <w:pPr>
         <w:pStyle w:val="Comment-Grader"/>
@@ -5317,6 +5299,7 @@
           </w:placeholder>
           <w:text/>
         </w:sdtPr>
+        <w:sdtEndPr/>
         <w:sdtContent>
           <w:r>
             <w:rPr>
@@ -5326,7 +5309,6 @@
           </w:r>
         </w:sdtContent>
       </w:sdt>
-      <w:permEnd w:id="1299214848"/>
       <w:r>
         <w:rPr>
           <w:lang w:val="en-US"/>
@@ -5362,7 +5344,6 @@
         <w:rPr>
           <w:rFonts w:cstheme="majorHAnsi"/>
         </w:rPr>
-        <w:lastRenderedPageBreak/>
         <w:t>SUPPLEMENTARY II</w:t>
       </w:r>
       <w:r>
@@ -5514,7 +5495,6 @@
         <w:t xml:space="preserve">.  </w:t>
       </w:r>
     </w:p>
-    <w:permStart w:id="1820658327" w:edGrp="everyone"/>
     <w:p>
       <w:pPr>
         <w:pStyle w:val="Comment-Grader"/>
@@ -5529,13 +5509,13 @@
           <w15:appearance w15:val="hidden"/>
           <w:text/>
         </w:sdtPr>
+        <w:sdtEndPr/>
         <w:sdtContent>
           <w:r>
             <w:t xml:space="preserve">    </w:t>
           </w:r>
         </w:sdtContent>
       </w:sdt>
-      <w:permEnd w:id="1820658327"/>
       <w:r>
         <w:t xml:space="preserve">  </w:t>
       </w:r>
@@ -5565,7 +5545,6 @@
         <w:t xml:space="preserve">.  </w:t>
       </w:r>
     </w:p>
-    <w:permStart w:id="615213737" w:edGrp="everyone"/>
     <w:p>
       <w:pPr>
         <w:pStyle w:val="Comment-Grader"/>
@@ -5579,13 +5558,13 @@
           </w:placeholder>
           <w:text/>
         </w:sdtPr>
+        <w:sdtEndPr/>
         <w:sdtContent>
           <w:r>
             <w:t xml:space="preserve">    </w:t>
           </w:r>
         </w:sdtContent>
       </w:sdt>
-      <w:permEnd w:id="615213737"/>
       <w:r>
         <w:t xml:space="preserve">   </w:t>
       </w:r>
@@ -5601,7 +5580,6 @@
         <w:t xml:space="preserve">.  </w:t>
       </w:r>
     </w:p>
-    <w:permStart w:id="1595304318" w:edGrp="everyone"/>
     <w:p>
       <w:pPr>
         <w:pStyle w:val="Comment-Grader"/>
@@ -5615,13 +5593,13 @@
           </w:placeholder>
           <w:text/>
         </w:sdtPr>
+        <w:sdtEndPr/>
         <w:sdtContent>
           <w:r>
             <w:t xml:space="preserve">    </w:t>
           </w:r>
         </w:sdtContent>
       </w:sdt>
-      <w:permEnd w:id="1595304318"/>
       <w:r>
         <w:t xml:space="preserve">   </w:t>
       </w:r>
@@ -10585,6 +10563,7 @@
     <w:rsid w:val="008B1087"/>
     <w:rsid w:val="008D6165"/>
     <w:rsid w:val="00953D97"/>
+    <w:rsid w:val="00976718"/>
     <w:rsid w:val="00993521"/>
     <w:rsid w:val="009F68FD"/>
     <w:rsid w:val="00A222AC"/>
@@ -10599,6 +10578,7 @@
     <w:rsid w:val="00D04804"/>
     <w:rsid w:val="00D72CB9"/>
     <w:rsid w:val="00E25325"/>
+    <w:rsid w:val="00E7495F"/>
     <w:rsid w:val="00E92EF0"/>
     <w:rsid w:val="00E955A7"/>
     <w:rsid w:val="00EB3154"/>

--- a/reports/Student #4/04 - Requirements - Student #4.docx
+++ b/reports/Student #4/04 - Requirements - Student #4.docx
@@ -134,6 +134,7 @@
               </w:rPr>
               <w:tab/>
             </w:r>
+            <w:permStart w:id="379328249" w:edGrp="everyone"/>
             <w:sdt>
               <w:sdtPr>
                 <w:rPr>
@@ -147,7 +148,6 @@
                 <w15:appearance w15:val="hidden"/>
                 <w:text/>
               </w:sdtPr>
-              <w:sdtEndPr/>
               <w:sdtContent>
                 <w:r>
                   <w:rPr>
@@ -181,6 +181,7 @@
                 </w:r>
               </w:sdtContent>
             </w:sdt>
+            <w:permEnd w:id="379328249"/>
           </w:p>
         </w:tc>
       </w:tr>
@@ -226,6 +227,7 @@
               </w:rPr>
               <w:tab/>
             </w:r>
+            <w:permStart w:id="955522721" w:edGrp="everyone"/>
             <w:sdt>
               <w:sdtPr>
                 <w:rPr>
@@ -240,7 +242,6 @@
                 <w15:appearance w15:val="hidden"/>
                 <w:text/>
               </w:sdtPr>
-              <w:sdtEndPr/>
               <w:sdtContent>
                 <w:r>
                   <w:rPr>
@@ -251,6 +252,7 @@
                 </w:r>
               </w:sdtContent>
             </w:sdt>
+            <w:permEnd w:id="955522721"/>
           </w:p>
         </w:tc>
       </w:tr>
@@ -308,6 +310,7 @@
               </w:rPr>
               <w:tab/>
             </w:r>
+            <w:permStart w:id="1490430286" w:edGrp="everyone"/>
             <w:r>
               <w:rPr>
                 <w:rFonts w:asciiTheme="majorHAnsi" w:hAnsiTheme="majorHAnsi" w:cstheme="majorBidi"/>
@@ -327,7 +330,6 @@
                 <w15:appearance w15:val="hidden"/>
                 <w:text/>
               </w:sdtPr>
-              <w:sdtEndPr/>
               <w:sdtContent>
                 <w:r>
                   <w:rPr>
@@ -338,6 +340,7 @@
               </w:sdtContent>
             </w:sdt>
           </w:p>
+          <w:permEnd w:id="1490430286"/>
           <w:p>
             <w:pPr>
               <w:pStyle w:val="Sinespaciado"/>
@@ -367,6 +370,7 @@
               </w:rPr>
               <w:tab/>
             </w:r>
+            <w:permStart w:id="1588551831" w:edGrp="everyone"/>
             <w:sdt>
               <w:sdtPr>
                 <w:rPr>
@@ -380,7 +384,6 @@
                 <w15:appearance w15:val="hidden"/>
                 <w:text/>
               </w:sdtPr>
-              <w:sdtEndPr/>
               <w:sdtContent>
                 <w:r>
                   <w:rPr>
@@ -402,6 +405,7 @@
                 </w:r>
               </w:sdtContent>
             </w:sdt>
+            <w:permEnd w:id="1588551831"/>
           </w:p>
           <w:p>
             <w:pPr>
@@ -430,6 +434,7 @@
               </w:rPr>
               <w:tab/>
             </w:r>
+            <w:permStart w:id="441854091" w:edGrp="everyone"/>
             <w:sdt>
               <w:sdtPr>
                 <w:rPr>
@@ -443,7 +448,6 @@
                 <w15:appearance w15:val="hidden"/>
                 <w:text/>
               </w:sdtPr>
-              <w:sdtEndPr/>
               <w:sdtContent>
                 <w:proofErr w:type="spellStart"/>
                 <w:r>
@@ -461,6 +465,7 @@
                 </w:r>
               </w:sdtContent>
             </w:sdt>
+            <w:permEnd w:id="441854091"/>
           </w:p>
           <w:p>
             <w:pPr>
@@ -489,6 +494,7 @@
               </w:rPr>
               <w:tab/>
             </w:r>
+            <w:permStart w:id="16126159" w:edGrp="everyone"/>
             <w:sdt>
               <w:sdtPr>
                 <w:rPr>
@@ -502,7 +508,6 @@
                 <w15:appearance w15:val="hidden"/>
                 <w:text/>
               </w:sdtPr>
-              <w:sdtEndPr/>
               <w:sdtContent>
                 <w:r>
                   <w:rPr>
@@ -518,6 +523,7 @@
                 </w:r>
               </w:sdtContent>
             </w:sdt>
+            <w:permEnd w:id="16126159"/>
           </w:p>
         </w:tc>
       </w:tr>
@@ -565,6 +571,7 @@
               </w:rPr>
               <w:tab/>
             </w:r>
+            <w:permStart w:id="925041655" w:edGrp="everyone"/>
             <w:sdt>
               <w:sdtPr>
                 <w:rPr>
@@ -578,7 +585,6 @@
                 <w15:appearance w15:val="hidden"/>
                 <w:text/>
               </w:sdtPr>
-              <w:sdtEndPr/>
               <w:sdtContent>
                 <w:r>
                   <w:rPr>
@@ -640,6 +646,7 @@
                 </w:r>
               </w:sdtContent>
             </w:sdt>
+            <w:permEnd w:id="925041655"/>
           </w:p>
         </w:tc>
       </w:tr>
@@ -656,6 +663,7 @@
         <w:rPr>
           <w:rFonts w:cstheme="majorHAnsi"/>
         </w:rPr>
+        <w:lastRenderedPageBreak/>
         <w:t>MANDATORY</w:t>
       </w:r>
       <w:r>
@@ -852,6 +860,7 @@
         <w:t xml:space="preserve">.  </w:t>
       </w:r>
     </w:p>
+    <w:permStart w:id="1733719730" w:edGrp="everyone"/>
     <w:p>
       <w:pPr>
         <w:pStyle w:val="Comment-Grader"/>
@@ -866,7 +875,6 @@
           <w15:appearance w15:val="hidden"/>
           <w:text/>
         </w:sdtPr>
-        <w:sdtEndPr/>
         <w:sdtContent>
           <w:r>
             <w:t xml:space="preserve"> </w:t>
@@ -880,7 +888,11 @@
         </w:sdtContent>
       </w:sdt>
       <w:r>
-        <w:t xml:space="preserve">    </w:t>
+        <w:t xml:space="preserve"> </w:t>
+      </w:r>
+      <w:permEnd w:id="1733719730"/>
+      <w:r>
+        <w:t xml:space="preserve">   </w:t>
       </w:r>
     </w:p>
     <w:p>
@@ -974,6 +986,7 @@
         <w:t xml:space="preserve">.  </w:t>
       </w:r>
     </w:p>
+    <w:permStart w:id="244456920" w:edGrp="everyone"/>
     <w:p>
       <w:pPr>
         <w:pStyle w:val="Comment-Grader"/>
@@ -988,7 +1001,6 @@
           <w15:appearance w15:val="hidden"/>
           <w:text/>
         </w:sdtPr>
-        <w:sdtEndPr/>
         <w:sdtContent>
           <w:r>
             <w:t xml:space="preserve"> </w:t>
@@ -1001,6 +1013,7 @@
           </w:r>
         </w:sdtContent>
       </w:sdt>
+      <w:permEnd w:id="244456920"/>
       <w:r>
         <w:t xml:space="preserve">   </w:t>
       </w:r>
@@ -1079,6 +1092,7 @@
         <w:rPr>
           <w:rFonts w:cstheme="majorHAnsi"/>
         </w:rPr>
+        <w:lastRenderedPageBreak/>
         <w:t>MANDATORY</w:t>
       </w:r>
       <w:r>
@@ -1287,6 +1301,7 @@
         <w:t>.</w:t>
       </w:r>
     </w:p>
+    <w:permStart w:id="1580534963" w:edGrp="everyone"/>
     <w:p>
       <w:pPr>
         <w:pStyle w:val="Comment-Grader"/>
@@ -1301,7 +1316,6 @@
           <w15:appearance w15:val="hidden"/>
           <w:text/>
         </w:sdtPr>
-        <w:sdtEndPr/>
         <w:sdtContent>
           <w:r>
             <w:t xml:space="preserve"> </w:t>
@@ -1314,6 +1328,7 @@
           </w:r>
         </w:sdtContent>
       </w:sdt>
+      <w:permEnd w:id="1580534963"/>
       <w:r>
         <w:t xml:space="preserve">  </w:t>
       </w:r>
@@ -1461,6 +1476,7 @@
       </w:r>
       <w:bookmarkEnd w:id="0"/>
     </w:p>
+    <w:permStart w:id="1685676958" w:edGrp="everyone"/>
     <w:p>
       <w:pPr>
         <w:pStyle w:val="Comment-Grader"/>
@@ -1475,7 +1491,6 @@
           <w15:appearance w15:val="hidden"/>
           <w:text/>
         </w:sdtPr>
-        <w:sdtEndPr/>
         <w:sdtContent>
           <w:r>
             <w:t xml:space="preserve"> </w:t>
@@ -1488,6 +1503,7 @@
           </w:r>
         </w:sdtContent>
       </w:sdt>
+      <w:permEnd w:id="1685676958"/>
       <w:r>
         <w:t xml:space="preserve"> </w:t>
       </w:r>
@@ -1673,6 +1689,7 @@
       </w:r>
     </w:p>
     <w:bookmarkStart w:id="1" w:name="_Hlk157677981"/>
+    <w:permStart w:id="339812661" w:edGrp="everyone"/>
     <w:p>
       <w:pPr>
         <w:pStyle w:val="Comment-Grader"/>
@@ -1686,7 +1703,6 @@
           </w:placeholder>
           <w:text/>
         </w:sdtPr>
-        <w:sdtEndPr/>
         <w:sdtContent>
           <w:r>
             <w:t xml:space="preserve"> </w:t>
@@ -1699,6 +1715,7 @@
           </w:r>
         </w:sdtContent>
       </w:sdt>
+      <w:permEnd w:id="339812661"/>
       <w:r>
         <w:t xml:space="preserve">   </w:t>
       </w:r>
@@ -1787,6 +1804,7 @@
         <w:rPr>
           <w:rFonts w:cstheme="majorHAnsi"/>
         </w:rPr>
+        <w:lastRenderedPageBreak/>
         <w:t>Testing requirements</w:t>
       </w:r>
     </w:p>
@@ -1880,6 +1898,7 @@
         <w:t xml:space="preserve">.  </w:t>
       </w:r>
     </w:p>
+    <w:permStart w:id="891315281" w:edGrp="everyone"/>
     <w:p>
       <w:pPr>
         <w:pStyle w:val="Comment-Grader"/>
@@ -1894,7 +1913,6 @@
           <w15:appearance w15:val="hidden"/>
           <w:text/>
         </w:sdtPr>
-        <w:sdtEndPr/>
         <w:sdtContent>
           <w:r>
             <w:t xml:space="preserve"> </w:t>
@@ -1907,6 +1925,7 @@
           </w:r>
         </w:sdtContent>
       </w:sdt>
+      <w:permEnd w:id="891315281"/>
     </w:p>
     <w:p>
       <w:pPr>
@@ -1936,6 +1955,7 @@
         <w:t xml:space="preserve">.  </w:t>
       </w:r>
     </w:p>
+    <w:permStart w:id="338698352" w:edGrp="everyone"/>
     <w:p>
       <w:pPr>
         <w:pStyle w:val="Comment-Grader"/>
@@ -1955,10 +1975,14 @@
             <w:t xml:space="preserve"> </w:t>
           </w:r>
           <w:r>
-            <w:t xml:space="preserve">X  </w:t>
+            <w:t>X</w:t>
+          </w:r>
+          <w:r>
+            <w:t xml:space="preserve">  </w:t>
           </w:r>
         </w:sdtContent>
       </w:sdt>
+      <w:permEnd w:id="338698352"/>
       <w:r>
         <w:t xml:space="preserve">   </w:t>
       </w:r>
@@ -1991,6 +2015,7 @@
         <w:rPr>
           <w:rFonts w:cstheme="majorHAnsi"/>
         </w:rPr>
+        <w:lastRenderedPageBreak/>
         <w:t>MANDATORY</w:t>
       </w:r>
       <w:r>
@@ -2226,6 +2251,7 @@
         <w:t>.</w:t>
       </w:r>
     </w:p>
+    <w:permStart w:id="8470091" w:edGrp="everyone"/>
     <w:p>
       <w:pPr>
         <w:pStyle w:val="Comment-Grader"/>
@@ -2240,13 +2266,19 @@
           <w15:appearance w15:val="hidden"/>
           <w:text/>
         </w:sdtPr>
-        <w:sdtEndPr/>
         <w:sdtContent>
           <w:r>
-            <w:t xml:space="preserve">    </w:t>
+            <w:t xml:space="preserve"> </w:t>
+          </w:r>
+          <w:r>
+            <w:t>X</w:t>
+          </w:r>
+          <w:r>
+            <w:t xml:space="preserve">  </w:t>
           </w:r>
         </w:sdtContent>
       </w:sdt>
+      <w:permEnd w:id="8470091"/>
       <w:r>
         <w:t xml:space="preserve">    </w:t>
       </w:r>
@@ -2368,6 +2400,7 @@
         <w:t>.</w:t>
       </w:r>
     </w:p>
+    <w:permStart w:id="66585966" w:edGrp="everyone"/>
     <w:p>
       <w:pPr>
         <w:pStyle w:val="Comment-Grader"/>
@@ -2382,13 +2415,19 @@
           <w15:appearance w15:val="hidden"/>
           <w:text/>
         </w:sdtPr>
-        <w:sdtEndPr/>
         <w:sdtContent>
           <w:r>
-            <w:t xml:space="preserve">    </w:t>
+            <w:t xml:space="preserve"> </w:t>
+          </w:r>
+          <w:r>
+            <w:t>X</w:t>
+          </w:r>
+          <w:r>
+            <w:t xml:space="preserve">  </w:t>
           </w:r>
         </w:sdtContent>
       </w:sdt>
+      <w:permEnd w:id="66585966"/>
       <w:r>
         <w:t xml:space="preserve">    </w:t>
       </w:r>
@@ -2480,6 +2519,7 @@
         <w:rPr>
           <w:rFonts w:cstheme="majorHAnsi"/>
         </w:rPr>
+        <w:lastRenderedPageBreak/>
         <w:t>Managerial requirements</w:t>
       </w:r>
     </w:p>
@@ -2494,6 +2534,7 @@
         <w:t xml:space="preserve">.  </w:t>
       </w:r>
     </w:p>
+    <w:permStart w:id="1123494185" w:edGrp="everyone"/>
     <w:p>
       <w:pPr>
         <w:pStyle w:val="Comment-Grader"/>
@@ -2508,13 +2549,19 @@
           <w15:appearance w15:val="hidden"/>
           <w:text/>
         </w:sdtPr>
-        <w:sdtEndPr/>
         <w:sdtContent>
           <w:r>
-            <w:t xml:space="preserve">    </w:t>
+            <w:t xml:space="preserve"> </w:t>
+          </w:r>
+          <w:r>
+            <w:t>X</w:t>
+          </w:r>
+          <w:r>
+            <w:t xml:space="preserve">  </w:t>
           </w:r>
         </w:sdtContent>
       </w:sdt>
+      <w:permEnd w:id="1123494185"/>
       <w:r>
         <w:t xml:space="preserve">   </w:t>
       </w:r>
@@ -2534,6 +2581,7 @@
         <w:rPr>
           <w:rFonts w:cstheme="majorHAnsi"/>
         </w:rPr>
+        <w:lastRenderedPageBreak/>
         <w:t>MANDATORY</w:t>
       </w:r>
       <w:r>
@@ -2577,6 +2625,7 @@
         <w:t xml:space="preserve">Create appropriate indices for your entities, if required.  </w:t>
       </w:r>
     </w:p>
+    <w:permStart w:id="1415324222" w:edGrp="everyone"/>
     <w:p>
       <w:pPr>
         <w:pStyle w:val="Comment-Grader"/>
@@ -2591,13 +2640,13 @@
           <w15:appearance w15:val="hidden"/>
           <w:text/>
         </w:sdtPr>
-        <w:sdtEndPr/>
         <w:sdtContent>
           <w:r>
             <w:t xml:space="preserve">    </w:t>
           </w:r>
         </w:sdtContent>
       </w:sdt>
+      <w:permEnd w:id="1415324222"/>
       <w:r>
         <w:t xml:space="preserve">   </w:t>
       </w:r>
@@ -2702,6 +2751,7 @@
         <w:t xml:space="preserve">.  </w:t>
       </w:r>
     </w:p>
+    <w:permStart w:id="973563344" w:edGrp="everyone"/>
     <w:p>
       <w:pPr>
         <w:pStyle w:val="Comment-Grader"/>
@@ -2715,13 +2765,13 @@
           </w:placeholder>
           <w:text/>
         </w:sdtPr>
-        <w:sdtEndPr/>
         <w:sdtContent>
           <w:r>
             <w:t xml:space="preserve">    </w:t>
           </w:r>
         </w:sdtContent>
       </w:sdt>
+      <w:permEnd w:id="973563344"/>
       <w:r>
         <w:t xml:space="preserve">   </w:t>
       </w:r>
@@ -2751,6 +2801,7 @@
         <w:t xml:space="preserve">.  </w:t>
       </w:r>
     </w:p>
+    <w:permStart w:id="182535402" w:edGrp="everyone"/>
     <w:p>
       <w:pPr>
         <w:pStyle w:val="Comment-Grader"/>
@@ -2765,13 +2816,13 @@
           <w15:appearance w15:val="hidden"/>
           <w:text/>
         </w:sdtPr>
-        <w:sdtEndPr/>
         <w:sdtContent>
           <w:r>
             <w:t xml:space="preserve">    </w:t>
           </w:r>
         </w:sdtContent>
       </w:sdt>
+      <w:permEnd w:id="182535402"/>
       <w:r>
         <w:t xml:space="preserve">   </w:t>
       </w:r>
@@ -2787,6 +2838,7 @@
         <w:t xml:space="preserve">.  </w:t>
       </w:r>
     </w:p>
+    <w:permStart w:id="966666940" w:edGrp="everyone"/>
     <w:p>
       <w:pPr>
         <w:pStyle w:val="Comment-Grader"/>
@@ -2800,13 +2852,13 @@
           </w:placeholder>
           <w:text/>
         </w:sdtPr>
-        <w:sdtEndPr/>
         <w:sdtContent>
           <w:r>
             <w:t xml:space="preserve">    </w:t>
           </w:r>
         </w:sdtContent>
       </w:sdt>
+      <w:permEnd w:id="966666940"/>
       <w:r>
         <w:t xml:space="preserve">  </w:t>
       </w:r>
@@ -2837,6 +2889,7 @@
         <w:rPr>
           <w:rFonts w:cstheme="majorHAnsi"/>
         </w:rPr>
+        <w:lastRenderedPageBreak/>
         <w:t>SUPPLEMENTARY I</w:t>
       </w:r>
       <w:r>
@@ -3086,6 +3139,7 @@
         <w:rPr>
           <w:rFonts w:cstheme="majorHAnsi"/>
         </w:rPr>
+        <w:lastRenderedPageBreak/>
         <w:t>SUPPLEMENTARY I</w:t>
       </w:r>
       <w:r>
@@ -3243,6 +3297,7 @@
         <w:t xml:space="preserve">. </w:t>
       </w:r>
     </w:p>
+    <w:permStart w:id="1220091073" w:edGrp="everyone"/>
     <w:p>
       <w:pPr>
         <w:pStyle w:val="Comment-Grader"/>
@@ -3263,7 +3318,6 @@
           <w15:appearance w15:val="hidden"/>
           <w:text/>
         </w:sdtPr>
-        <w:sdtEndPr/>
         <w:sdtContent>
           <w:r>
             <w:rPr>
@@ -3275,16 +3329,17 @@
             <w:rPr>
               <w:lang w:val="en-US"/>
             </w:rPr>
-            <w:t xml:space="preserve">X </w:t>
+            <w:t>X</w:t>
           </w:r>
           <w:r>
             <w:rPr>
               <w:lang w:val="en-US"/>
             </w:rPr>
-            <w:t xml:space="preserve"> </w:t>
+            <w:t xml:space="preserve">  </w:t>
           </w:r>
         </w:sdtContent>
       </w:sdt>
+      <w:permEnd w:id="1220091073"/>
       <w:r>
         <w:rPr>
           <w:lang w:val="en-US"/>
@@ -3419,6 +3474,7 @@
         <w:t xml:space="preserve">Produce a UML domain model regarding the information requirements in your project.  </w:t>
       </w:r>
     </w:p>
+    <w:permStart w:id="1053959848" w:edGrp="everyone"/>
     <w:p>
       <w:pPr>
         <w:pStyle w:val="Comment-Grader"/>
@@ -3433,7 +3489,6 @@
           <w15:appearance w15:val="hidden"/>
           <w:text/>
         </w:sdtPr>
-        <w:sdtEndPr/>
         <w:sdtContent>
           <w:r>
             <w:t xml:space="preserve"> </w:t>
@@ -3446,6 +3501,7 @@
           </w:r>
         </w:sdtContent>
       </w:sdt>
+      <w:permEnd w:id="1053959848"/>
       <w:r>
         <w:t xml:space="preserve">   </w:t>
       </w:r>
@@ -3471,6 +3527,7 @@
         <w:rPr>
           <w:rFonts w:cstheme="majorHAnsi"/>
         </w:rPr>
+        <w:lastRenderedPageBreak/>
         <w:t>SUPPLEMENTARY I</w:t>
       </w:r>
       <w:r>
@@ -3590,6 +3647,7 @@
         <w:t xml:space="preserve">.  </w:t>
       </w:r>
     </w:p>
+    <w:permStart w:id="1469596324" w:edGrp="everyone"/>
     <w:p>
       <w:pPr>
         <w:pStyle w:val="Comment-Grader"/>
@@ -3604,13 +3662,13 @@
           <w15:appearance w15:val="hidden"/>
           <w:text/>
         </w:sdtPr>
-        <w:sdtEndPr/>
         <w:sdtContent>
           <w:r>
             <w:t xml:space="preserve">    </w:t>
           </w:r>
         </w:sdtContent>
       </w:sdt>
+      <w:permEnd w:id="1469596324"/>
       <w:r>
         <w:t xml:space="preserve">   </w:t>
       </w:r>
@@ -3657,6 +3715,7 @@
         <w:t xml:space="preserve">.  </w:t>
       </w:r>
     </w:p>
+    <w:permStart w:id="1111177414" w:edGrp="everyone"/>
     <w:p>
       <w:pPr>
         <w:pStyle w:val="Comment-Grader"/>
@@ -3671,13 +3730,13 @@
           <w15:appearance w15:val="hidden"/>
           <w:text/>
         </w:sdtPr>
-        <w:sdtEndPr/>
         <w:sdtContent>
           <w:r>
             <w:t xml:space="preserve">    </w:t>
           </w:r>
         </w:sdtContent>
       </w:sdt>
+      <w:permEnd w:id="1111177414"/>
       <w:r>
         <w:t xml:space="preserve">   </w:t>
       </w:r>
@@ -3732,6 +3791,7 @@
         <w:t xml:space="preserve">  </w:t>
       </w:r>
     </w:p>
+    <w:permStart w:id="303655226" w:edGrp="everyone"/>
     <w:p>
       <w:pPr>
         <w:pStyle w:val="Comment-Grader"/>
@@ -3746,13 +3806,13 @@
           <w15:appearance w15:val="hidden"/>
           <w:text/>
         </w:sdtPr>
-        <w:sdtEndPr/>
         <w:sdtContent>
           <w:r>
             <w:t xml:space="preserve">    </w:t>
           </w:r>
         </w:sdtContent>
       </w:sdt>
+      <w:permEnd w:id="303655226"/>
       <w:r>
         <w:t xml:space="preserve">    </w:t>
       </w:r>
@@ -3799,6 +3859,7 @@
         <w:t xml:space="preserve">.  </w:t>
       </w:r>
     </w:p>
+    <w:permStart w:id="911542006" w:edGrp="everyone"/>
     <w:p>
       <w:pPr>
         <w:pStyle w:val="Comment-Grader"/>
@@ -3813,13 +3874,13 @@
           <w15:appearance w15:val="hidden"/>
           <w:text/>
         </w:sdtPr>
-        <w:sdtEndPr/>
         <w:sdtContent>
           <w:r>
             <w:t xml:space="preserve">    </w:t>
           </w:r>
         </w:sdtContent>
       </w:sdt>
+      <w:permEnd w:id="911542006"/>
       <w:r>
         <w:t xml:space="preserve">    </w:t>
       </w:r>
@@ -3918,6 +3979,7 @@
         <w:rPr>
           <w:rFonts w:cstheme="majorHAnsi"/>
         </w:rPr>
+        <w:lastRenderedPageBreak/>
         <w:t>Managerial requirements</w:t>
       </w:r>
     </w:p>
@@ -3932,6 +3994,7 @@
         <w:t xml:space="preserve">  </w:t>
       </w:r>
     </w:p>
+    <w:permStart w:id="553716983" w:edGrp="everyone"/>
     <w:p>
       <w:pPr>
         <w:pStyle w:val="Comment-Grader"/>
@@ -3945,13 +4008,13 @@
           </w:placeholder>
           <w:text/>
         </w:sdtPr>
-        <w:sdtEndPr/>
         <w:sdtContent>
           <w:r>
             <w:t xml:space="preserve">    </w:t>
           </w:r>
         </w:sdtContent>
       </w:sdt>
+      <w:permEnd w:id="553716983"/>
       <w:r>
         <w:t xml:space="preserve">   </w:t>
       </w:r>
@@ -3971,6 +4034,7 @@
         <w:rPr>
           <w:rFonts w:cstheme="majorHAnsi"/>
         </w:rPr>
+        <w:lastRenderedPageBreak/>
         <w:t>SUPPLEMENTARY I</w:t>
       </w:r>
       <w:r>
@@ -4128,6 +4192,7 @@
         <w:t xml:space="preserve">  </w:t>
       </w:r>
     </w:p>
+    <w:permStart w:id="968450766" w:edGrp="everyone"/>
     <w:p>
       <w:pPr>
         <w:pStyle w:val="Comment-Grader"/>
@@ -4142,13 +4207,13 @@
           <w15:appearance w15:val="hidden"/>
           <w:text/>
         </w:sdtPr>
-        <w:sdtEndPr/>
         <w:sdtContent>
           <w:r>
             <w:t xml:space="preserve">    </w:t>
           </w:r>
         </w:sdtContent>
       </w:sdt>
+      <w:permEnd w:id="968450766"/>
       <w:r>
         <w:t xml:space="preserve">  </w:t>
       </w:r>
@@ -4178,6 +4243,7 @@
         <w:t xml:space="preserve">.  </w:t>
       </w:r>
     </w:p>
+    <w:permStart w:id="1311645159" w:edGrp="everyone"/>
     <w:p>
       <w:pPr>
         <w:pStyle w:val="Comment-Grader"/>
@@ -4192,13 +4258,13 @@
           <w15:appearance w15:val="hidden"/>
           <w:text/>
         </w:sdtPr>
-        <w:sdtEndPr/>
         <w:sdtContent>
           <w:r>
             <w:t xml:space="preserve">    </w:t>
           </w:r>
         </w:sdtContent>
       </w:sdt>
+      <w:permEnd w:id="1311645159"/>
       <w:r>
         <w:t xml:space="preserve">   </w:t>
       </w:r>
@@ -4229,6 +4295,7 @@
         <w:rPr>
           <w:rFonts w:cstheme="majorHAnsi"/>
         </w:rPr>
+        <w:lastRenderedPageBreak/>
         <w:t>SUPPLEMENTARY II</w:t>
       </w:r>
       <w:r>
@@ -4410,6 +4477,7 @@
         <w:t xml:space="preserve">.  </w:t>
       </w:r>
     </w:p>
+    <w:permStart w:id="1179802484" w:edGrp="everyone"/>
     <w:p>
       <w:pPr>
         <w:pStyle w:val="Comment-Grader"/>
@@ -4424,7 +4492,6 @@
           <w15:appearance w15:val="hidden"/>
           <w:text/>
         </w:sdtPr>
-        <w:sdtEndPr/>
         <w:sdtContent>
           <w:r>
             <w:t xml:space="preserve"> </w:t>
@@ -4437,6 +4504,7 @@
           </w:r>
         </w:sdtContent>
       </w:sdt>
+      <w:permEnd w:id="1179802484"/>
       <w:r>
         <w:t xml:space="preserve">    </w:t>
       </w:r>
@@ -4452,6 +4520,7 @@
         <w:t xml:space="preserve">.  </w:t>
       </w:r>
     </w:p>
+    <w:permStart w:id="225733729" w:edGrp="everyone"/>
     <w:p>
       <w:pPr>
         <w:pStyle w:val="Comment-Grader"/>
@@ -4466,7 +4535,6 @@
           <w15:appearance w15:val="hidden"/>
           <w:text/>
         </w:sdtPr>
-        <w:sdtEndPr/>
         <w:sdtContent>
           <w:r>
             <w:t xml:space="preserve"> </w:t>
@@ -4479,6 +4547,7 @@
           </w:r>
         </w:sdtContent>
       </w:sdt>
+      <w:permEnd w:id="225733729"/>
       <w:r>
         <w:t xml:space="preserve">    </w:t>
       </w:r>
@@ -4550,6 +4619,7 @@
         <w:rPr>
           <w:rFonts w:cstheme="majorHAnsi"/>
         </w:rPr>
+        <w:lastRenderedPageBreak/>
         <w:t>SUPPLEMENTARY II</w:t>
       </w:r>
       <w:r>
@@ -4646,6 +4716,7 @@
         <w:t xml:space="preserve">  </w:t>
       </w:r>
     </w:p>
+    <w:permStart w:id="1142446247" w:edGrp="everyone"/>
     <w:p>
       <w:pPr>
         <w:pStyle w:val="Comment-Grader"/>
@@ -4666,7 +4737,6 @@
           <w15:appearance w15:val="hidden"/>
           <w:text/>
         </w:sdtPr>
-        <w:sdtEndPr/>
         <w:sdtContent>
           <w:r>
             <w:rPr>
@@ -4676,6 +4746,7 @@
           </w:r>
         </w:sdtContent>
       </w:sdt>
+      <w:permEnd w:id="1142446247"/>
       <w:r>
         <w:rPr>
           <w:lang w:val="en-US"/>
@@ -4813,6 +4884,7 @@
         <w:t xml:space="preserve">.  </w:t>
       </w:r>
     </w:p>
+    <w:permStart w:id="240787551" w:edGrp="everyone"/>
     <w:p>
       <w:pPr>
         <w:pStyle w:val="Comment-Grader"/>
@@ -4827,13 +4899,13 @@
           <w15:appearance w15:val="hidden"/>
           <w:text/>
         </w:sdtPr>
-        <w:sdtEndPr/>
         <w:sdtContent>
           <w:r>
             <w:t xml:space="preserve">    </w:t>
           </w:r>
         </w:sdtContent>
       </w:sdt>
+      <w:permEnd w:id="240787551"/>
       <w:r>
         <w:t xml:space="preserve">   </w:t>
       </w:r>
@@ -4849,6 +4921,7 @@
         <w:t xml:space="preserve">.  </w:t>
       </w:r>
     </w:p>
+    <w:permStart w:id="235090967" w:edGrp="everyone"/>
     <w:p>
       <w:pPr>
         <w:pStyle w:val="Comment-Grader"/>
@@ -4866,7 +4939,6 @@
           <w15:appearance w15:val="hidden"/>
           <w:text/>
         </w:sdtPr>
-        <w:sdtEndPr/>
         <w:sdtContent>
           <w:r>
             <w:rPr>
@@ -4876,6 +4948,7 @@
           </w:r>
         </w:sdtContent>
       </w:sdt>
+      <w:permEnd w:id="235090967"/>
       <w:r>
         <w:rPr>
           <w:lang w:val="en-US"/>
@@ -4904,6 +4977,7 @@
         <w:rPr>
           <w:rFonts w:cstheme="majorHAnsi"/>
         </w:rPr>
+        <w:lastRenderedPageBreak/>
         <w:t>SUPPLEMENTARY II</w:t>
       </w:r>
       <w:r>
@@ -5043,6 +5117,7 @@
         <w:t xml:space="preserve">.  </w:t>
       </w:r>
     </w:p>
+    <w:permStart w:id="123285506" w:edGrp="everyone"/>
     <w:p>
       <w:pPr>
         <w:pStyle w:val="Comment-Grader"/>
@@ -5056,13 +5131,13 @@
           </w:placeholder>
           <w:text/>
         </w:sdtPr>
-        <w:sdtEndPr/>
         <w:sdtContent>
           <w:r>
             <w:t xml:space="preserve">    </w:t>
           </w:r>
         </w:sdtContent>
       </w:sdt>
+      <w:permEnd w:id="123285506"/>
       <w:r>
         <w:t xml:space="preserve">   </w:t>
       </w:r>
@@ -5126,6 +5201,7 @@
         <w:t xml:space="preserve">.  </w:t>
       </w:r>
     </w:p>
+    <w:permStart w:id="769398085" w:edGrp="everyone"/>
     <w:p>
       <w:pPr>
         <w:pStyle w:val="Comment-Grader"/>
@@ -5139,13 +5215,13 @@
           </w:placeholder>
           <w:text/>
         </w:sdtPr>
-        <w:sdtEndPr/>
         <w:sdtContent>
           <w:r>
             <w:t xml:space="preserve">    </w:t>
           </w:r>
         </w:sdtContent>
       </w:sdt>
+      <w:permEnd w:id="769398085"/>
       <w:r>
         <w:t xml:space="preserve">   </w:t>
       </w:r>
@@ -5244,6 +5320,7 @@
         <w:t xml:space="preserve">.  </w:t>
       </w:r>
     </w:p>
+    <w:permStart w:id="1019937469" w:edGrp="everyone"/>
     <w:p>
       <w:pPr>
         <w:pStyle w:val="Comment-Grader"/>
@@ -5258,13 +5335,13 @@
           <w15:appearance w15:val="hidden"/>
           <w:text/>
         </w:sdtPr>
-        <w:sdtEndPr/>
         <w:sdtContent>
           <w:r>
             <w:t xml:space="preserve">    </w:t>
           </w:r>
         </w:sdtContent>
       </w:sdt>
+      <w:permEnd w:id="1019937469"/>
       <w:r>
         <w:t xml:space="preserve">    </w:t>
       </w:r>
@@ -5280,6 +5357,7 @@
         <w:t xml:space="preserve">.  </w:t>
       </w:r>
     </w:p>
+    <w:permStart w:id="1299214848" w:edGrp="everyone"/>
     <w:p>
       <w:pPr>
         <w:pStyle w:val="Comment-Grader"/>
@@ -5299,7 +5377,6 @@
           </w:placeholder>
           <w:text/>
         </w:sdtPr>
-        <w:sdtEndPr/>
         <w:sdtContent>
           <w:r>
             <w:rPr>
@@ -5309,6 +5386,7 @@
           </w:r>
         </w:sdtContent>
       </w:sdt>
+      <w:permEnd w:id="1299214848"/>
       <w:r>
         <w:rPr>
           <w:lang w:val="en-US"/>
@@ -5344,6 +5422,7 @@
         <w:rPr>
           <w:rFonts w:cstheme="majorHAnsi"/>
         </w:rPr>
+        <w:lastRenderedPageBreak/>
         <w:t>SUPPLEMENTARY II</w:t>
       </w:r>
       <w:r>
@@ -5495,6 +5574,7 @@
         <w:t xml:space="preserve">.  </w:t>
       </w:r>
     </w:p>
+    <w:permStart w:id="1820658327" w:edGrp="everyone"/>
     <w:p>
       <w:pPr>
         <w:pStyle w:val="Comment-Grader"/>
@@ -5509,13 +5589,13 @@
           <w15:appearance w15:val="hidden"/>
           <w:text/>
         </w:sdtPr>
-        <w:sdtEndPr/>
         <w:sdtContent>
           <w:r>
             <w:t xml:space="preserve">    </w:t>
           </w:r>
         </w:sdtContent>
       </w:sdt>
+      <w:permEnd w:id="1820658327"/>
       <w:r>
         <w:t xml:space="preserve">  </w:t>
       </w:r>
@@ -5545,6 +5625,7 @@
         <w:t xml:space="preserve">.  </w:t>
       </w:r>
     </w:p>
+    <w:permStart w:id="615213737" w:edGrp="everyone"/>
     <w:p>
       <w:pPr>
         <w:pStyle w:val="Comment-Grader"/>
@@ -5558,13 +5639,13 @@
           </w:placeholder>
           <w:text/>
         </w:sdtPr>
-        <w:sdtEndPr/>
         <w:sdtContent>
           <w:r>
             <w:t xml:space="preserve">    </w:t>
           </w:r>
         </w:sdtContent>
       </w:sdt>
+      <w:permEnd w:id="615213737"/>
       <w:r>
         <w:t xml:space="preserve">   </w:t>
       </w:r>
@@ -5580,6 +5661,7 @@
         <w:t xml:space="preserve">.  </w:t>
       </w:r>
     </w:p>
+    <w:permStart w:id="1595304318" w:edGrp="everyone"/>
     <w:p>
       <w:pPr>
         <w:pStyle w:val="Comment-Grader"/>
@@ -5593,13 +5675,13 @@
           </w:placeholder>
           <w:text/>
         </w:sdtPr>
-        <w:sdtEndPr/>
         <w:sdtContent>
           <w:r>
             <w:t xml:space="preserve">    </w:t>
           </w:r>
         </w:sdtContent>
       </w:sdt>
+      <w:permEnd w:id="1595304318"/>
       <w:r>
         <w:t xml:space="preserve">   </w:t>
       </w:r>
@@ -10556,14 +10638,15 @@
     <w:rsid w:val="004C7734"/>
     <w:rsid w:val="004D7778"/>
     <w:rsid w:val="004F2A33"/>
+    <w:rsid w:val="00542087"/>
     <w:rsid w:val="005B4B9A"/>
     <w:rsid w:val="005E7E6F"/>
     <w:rsid w:val="00635F6F"/>
     <w:rsid w:val="0073694E"/>
+    <w:rsid w:val="0088038E"/>
     <w:rsid w:val="008B1087"/>
     <w:rsid w:val="008D6165"/>
     <w:rsid w:val="00953D97"/>
-    <w:rsid w:val="00976718"/>
     <w:rsid w:val="00993521"/>
     <w:rsid w:val="009F68FD"/>
     <w:rsid w:val="00A222AC"/>
@@ -10578,7 +10661,6 @@
     <w:rsid w:val="00D04804"/>
     <w:rsid w:val="00D72CB9"/>
     <w:rsid w:val="00E25325"/>
-    <w:rsid w:val="00E7495F"/>
     <w:rsid w:val="00E92EF0"/>
     <w:rsid w:val="00E955A7"/>
     <w:rsid w:val="00EB3154"/>

--- a/reports/Student #4/04 - Requirements - Student #4.docx
+++ b/reports/Student #4/04 - Requirements - Student #4.docx
@@ -159,7 +159,7 @@
                   <w:rPr>
                     <w:rFonts w:asciiTheme="majorHAnsi" w:hAnsiTheme="majorHAnsi" w:cstheme="majorBidi"/>
                   </w:rPr>
-                  <w:t>1</w:t>
+                  <w:t>2</w:t>
                 </w:r>
                 <w:r>
                   <w:rPr>
@@ -335,7 +335,13 @@
                   <w:rPr>
                     <w:rFonts w:asciiTheme="majorHAnsi" w:hAnsiTheme="majorHAnsi" w:cstheme="majorBidi"/>
                   </w:rPr>
-                  <w:t>5443*****</w:t>
+                  <w:t>5443</w:t>
+                </w:r>
+                <w:r>
+                  <w:rPr>
+                    <w:rFonts w:asciiTheme="majorHAnsi" w:hAnsiTheme="majorHAnsi" w:cstheme="majorBidi"/>
+                  </w:rPr>
+                  <w:t>6592P</w:t>
                 </w:r>
               </w:sdtContent>
             </w:sdt>
@@ -449,19 +455,11 @@
                 <w:text/>
               </w:sdtPr>
               <w:sdtContent>
-                <w:proofErr w:type="spellStart"/>
                 <w:r>
                   <w:rPr>
                     <w:rFonts w:asciiTheme="majorHAnsi" w:hAnsiTheme="majorHAnsi" w:cstheme="majorHAnsi"/>
                   </w:rPr>
-                  <w:t>Terrón</w:t>
-                </w:r>
-                <w:proofErr w:type="spellEnd"/>
-                <w:r>
-                  <w:rPr>
-                    <w:rFonts w:asciiTheme="majorHAnsi" w:hAnsiTheme="majorHAnsi" w:cstheme="majorHAnsi"/>
-                  </w:rPr>
-                  <w:t xml:space="preserve"> Hernández, Diego</w:t>
+                  <w:t>Terrón Hernández, Diego</w:t>
                 </w:r>
               </w:sdtContent>
             </w:sdt>
@@ -592,25 +590,11 @@
                   </w:rPr>
                   <w:t xml:space="preserve"> </w:t>
                 </w:r>
-                <w:proofErr w:type="spellStart"/>
                 <w:r>
                   <w:rPr>
                     <w:rFonts w:asciiTheme="majorHAnsi" w:hAnsiTheme="majorHAnsi" w:cstheme="majorHAnsi"/>
                   </w:rPr>
                   <w:t>Sevillle</w:t>
-                </w:r>
-                <w:proofErr w:type="spellEnd"/>
-                <w:r>
-                  <w:rPr>
-                    <w:rFonts w:asciiTheme="majorHAnsi" w:hAnsiTheme="majorHAnsi" w:cstheme="majorHAnsi"/>
-                  </w:rPr>
-                  <w:t xml:space="preserve"> </w:t>
-                </w:r>
-                <w:r>
-                  <w:rPr>
-                    <w:rFonts w:asciiTheme="majorHAnsi" w:hAnsiTheme="majorHAnsi" w:cstheme="majorHAnsi"/>
-                  </w:rPr>
-                  <w:t>February</w:t>
                 </w:r>
                 <w:r>
                   <w:rPr>
@@ -622,7 +606,7 @@
                   <w:rPr>
                     <w:rFonts w:asciiTheme="majorHAnsi" w:hAnsiTheme="majorHAnsi" w:cstheme="majorHAnsi"/>
                   </w:rPr>
-                  <w:t>19</w:t>
+                  <w:t>July 2</w:t>
                 </w:r>
                 <w:r>
                   <w:rPr>
@@ -630,14 +614,12 @@
                   </w:rPr>
                   <w:t xml:space="preserve">, </w:t>
                 </w:r>
-                <w:proofErr w:type="gramStart"/>
                 <w:r>
                   <w:rPr>
                     <w:rFonts w:asciiTheme="majorHAnsi" w:hAnsiTheme="majorHAnsi" w:cstheme="majorHAnsi"/>
                   </w:rPr>
                   <w:t>2025</w:t>
                 </w:r>
-                <w:proofErr w:type="gramEnd"/>
                 <w:r>
                   <w:rPr>
                     <w:rFonts w:asciiTheme="majorHAnsi" w:hAnsiTheme="majorHAnsi" w:cstheme="majorHAnsi"/>
@@ -1017,6 +999,25 @@
       <w:r>
         <w:t xml:space="preserve">   </w:t>
       </w:r>
+      <w:r>
+        <w:t>Mismos problemas que los indicados en la parte grupal.</w:t>
+      </w:r>
+    </w:p>
+    <w:p>
+      <w:pPr>
+        <w:pStyle w:val="Comment-Grader"/>
+      </w:pPr>
+      <w:r>
+        <w:t>--- CORRECCIÓN ---</w:t>
+      </w:r>
+    </w:p>
+    <w:p>
+      <w:pPr>
+        <w:pStyle w:val="Comment-Grader"/>
+      </w:pPr>
+      <w:r>
+        <w:t>Se han añadido las tareas faltantes y homogenizado los nombres de las tareas.</w:t>
+      </w:r>
     </w:p>
     <w:p>
       <w:pPr>
@@ -1332,6 +1333,73 @@
       <w:r>
         <w:t xml:space="preserve">  </w:t>
       </w:r>
+      <w:r>
+        <w:t xml:space="preserve">No ha usado ningún patrón para modelar el código del empleado, aunque lo ha implementado en el AgentValidator, se podría haber puesto en el modelo de dominio Java.  </w:t>
+      </w:r>
+    </w:p>
+    <w:p>
+      <w:pPr>
+        <w:pStyle w:val="Comment-Grader"/>
+      </w:pPr>
+      <w:r>
+        <w:t>--- CORRECCIÓN ---</w:t>
+      </w:r>
+    </w:p>
+    <w:p>
+      <w:pPr>
+        <w:pStyle w:val="Comment-Grader"/>
+      </w:pPr>
+      <w:r>
+        <w:t>Se ha implementado el patrón en el modelo de dominio.</w:t>
+      </w:r>
+      <w:r>
+        <w:t xml:space="preserve"> </w:t>
+      </w:r>
+    </w:p>
+    <w:p>
+      <w:pPr>
+        <w:pStyle w:val="Comment-Grader"/>
+      </w:pPr>
+      <w:r>
+        <w:rPr>
+          <w:noProof/>
+        </w:rPr>
+        <w:drawing>
+          <wp:inline distT="0" distB="0" distL="0" distR="0" wp14:anchorId="4A22BBEF" wp14:editId="28A10797">
+            <wp:extent cx="5731510" cy="509270"/>
+            <wp:effectExtent l="0" t="0" r="2540" b="5080"/>
+            <wp:docPr id="1145271174" name="Imagen 1"/>
+            <wp:cNvGraphicFramePr>
+              <a:graphicFrameLocks xmlns:a="http://schemas.openxmlformats.org/drawingml/2006/main" noChangeAspect="1"/>
+            </wp:cNvGraphicFramePr>
+            <a:graphic xmlns:a="http://schemas.openxmlformats.org/drawingml/2006/main">
+              <a:graphicData uri="http://schemas.openxmlformats.org/drawingml/2006/picture">
+                <pic:pic xmlns:pic="http://schemas.openxmlformats.org/drawingml/2006/picture">
+                  <pic:nvPicPr>
+                    <pic:cNvPr id="1145271174" name=""/>
+                    <pic:cNvPicPr/>
+                  </pic:nvPicPr>
+                  <pic:blipFill>
+                    <a:blip r:embed="rId5"/>
+                    <a:stretch>
+                      <a:fillRect/>
+                    </a:stretch>
+                  </pic:blipFill>
+                  <pic:spPr>
+                    <a:xfrm>
+                      <a:off x="0" y="0"/>
+                      <a:ext cx="5731510" cy="509270"/>
+                    </a:xfrm>
+                    <a:prstGeom prst="rect">
+                      <a:avLst/>
+                    </a:prstGeom>
+                  </pic:spPr>
+                </pic:pic>
+              </a:graphicData>
+            </a:graphic>
+          </wp:inline>
+        </w:drawing>
+      </w:r>
     </w:p>
     <w:p>
       <w:pPr>
@@ -1720,6 +1788,322 @@
         <w:t xml:space="preserve">   </w:t>
       </w:r>
       <w:bookmarkEnd w:id="1"/>
+      <w:r>
+        <w:t>No ha incluido en el atributo “lastUpdate” que sea obligatorio:</w:t>
+      </w:r>
+    </w:p>
+    <w:p>
+      <w:pPr>
+        <w:pStyle w:val="Comment-Grader"/>
+      </w:pPr>
+      <w:r>
+        <w:rPr>
+          <w:noProof/>
+        </w:rPr>
+        <w:lastRenderedPageBreak/>
+        <w:drawing>
+          <wp:inline distT="0" distB="0" distL="0" distR="0" wp14:anchorId="3531DCCA" wp14:editId="162AEF8E">
+            <wp:extent cx="4429743" cy="685896"/>
+            <wp:effectExtent l="0" t="0" r="0" b="0"/>
+            <wp:docPr id="1856679020" name="Picture 1" descr="A black and red text&#10;&#10;AI-generated content may be incorrect."/>
+            <wp:cNvGraphicFramePr>
+              <a:graphicFrameLocks xmlns:a="http://schemas.openxmlformats.org/drawingml/2006/main" noChangeAspect="1"/>
+            </wp:cNvGraphicFramePr>
+            <a:graphic xmlns:a="http://schemas.openxmlformats.org/drawingml/2006/main">
+              <a:graphicData uri="http://schemas.openxmlformats.org/drawingml/2006/picture">
+                <pic:pic xmlns:pic="http://schemas.openxmlformats.org/drawingml/2006/picture">
+                  <pic:nvPicPr>
+                    <pic:cNvPr id="1856679020" name="Picture 1" descr="A black and red text&#10;&#10;AI-generated content may be incorrect."/>
+                    <pic:cNvPicPr/>
+                  </pic:nvPicPr>
+                  <pic:blipFill>
+                    <a:blip r:embed="rId6"/>
+                    <a:stretch>
+                      <a:fillRect/>
+                    </a:stretch>
+                  </pic:blipFill>
+                  <pic:spPr>
+                    <a:xfrm>
+                      <a:off x="0" y="0"/>
+                      <a:ext cx="4429743" cy="685896"/>
+                    </a:xfrm>
+                    <a:prstGeom prst="rect">
+                      <a:avLst/>
+                    </a:prstGeom>
+                  </pic:spPr>
+                </pic:pic>
+              </a:graphicData>
+            </a:graphic>
+          </wp:inline>
+        </w:drawing>
+      </w:r>
+    </w:p>
+    <w:p>
+      <w:pPr>
+        <w:pStyle w:val="Comment-Grader"/>
+      </w:pPr>
+      <w:r>
+        <w:t>¿Qué es o para que sirve el atributo “iteration”? no se ha indicado como parte de la entidad en el requisito:</w:t>
+      </w:r>
+    </w:p>
+    <w:p>
+      <w:pPr>
+        <w:pStyle w:val="Comment-Grader"/>
+      </w:pPr>
+      <w:r>
+        <w:rPr>
+          <w:noProof/>
+        </w:rPr>
+        <w:drawing>
+          <wp:inline distT="0" distB="0" distL="0" distR="0" wp14:anchorId="68481168" wp14:editId="4009538A">
+            <wp:extent cx="2592265" cy="552450"/>
+            <wp:effectExtent l="0" t="0" r="0" b="0"/>
+            <wp:docPr id="57700924" name="Picture 1" descr="A math equation with black text&#10;&#10;AI-generated content may be incorrect."/>
+            <wp:cNvGraphicFramePr>
+              <a:graphicFrameLocks xmlns:a="http://schemas.openxmlformats.org/drawingml/2006/main" noChangeAspect="1"/>
+            </wp:cNvGraphicFramePr>
+            <a:graphic xmlns:a="http://schemas.openxmlformats.org/drawingml/2006/main">
+              <a:graphicData uri="http://schemas.openxmlformats.org/drawingml/2006/picture">
+                <pic:pic xmlns:pic="http://schemas.openxmlformats.org/drawingml/2006/picture">
+                  <pic:nvPicPr>
+                    <pic:cNvPr id="57700924" name="Picture 1" descr="A math equation with black text&#10;&#10;AI-generated content may be incorrect."/>
+                    <pic:cNvPicPr/>
+                  </pic:nvPicPr>
+                  <pic:blipFill>
+                    <a:blip r:embed="rId7"/>
+                    <a:stretch>
+                      <a:fillRect/>
+                    </a:stretch>
+                  </pic:blipFill>
+                  <pic:spPr>
+                    <a:xfrm>
+                      <a:off x="0" y="0"/>
+                      <a:ext cx="2594340" cy="552892"/>
+                    </a:xfrm>
+                    <a:prstGeom prst="rect">
+                      <a:avLst/>
+                    </a:prstGeom>
+                  </pic:spPr>
+                </pic:pic>
+              </a:graphicData>
+            </a:graphic>
+          </wp:inline>
+        </w:drawing>
+      </w:r>
+    </w:p>
+    <w:p>
+      <w:pPr>
+        <w:pStyle w:val="Comment-Grader"/>
+      </w:pPr>
+      <w:r>
+        <w:t>--- CORRECCIÓN ---</w:t>
+      </w:r>
+    </w:p>
+    <w:p>
+      <w:pPr>
+        <w:pStyle w:val="Comment-Grader"/>
+      </w:pPr>
+      <w:r>
+        <w:t>Se ha añadido @Mandatory a “lastUpdate”.</w:t>
+      </w:r>
+    </w:p>
+    <w:p>
+      <w:pPr>
+        <w:pStyle w:val="Comment-Grader"/>
+      </w:pPr>
+      <w:r>
+        <w:rPr>
+          <w:noProof/>
+        </w:rPr>
+        <w:drawing>
+          <wp:inline distT="0" distB="0" distL="0" distR="0" wp14:anchorId="0572D79E" wp14:editId="21C68D2F">
+            <wp:extent cx="3277057" cy="666843"/>
+            <wp:effectExtent l="0" t="0" r="0" b="0"/>
+            <wp:docPr id="1198236839" name="Imagen 1" descr="Texto&#10;&#10;El contenido generado por IA puede ser incorrecto."/>
+            <wp:cNvGraphicFramePr>
+              <a:graphicFrameLocks xmlns:a="http://schemas.openxmlformats.org/drawingml/2006/main" noChangeAspect="1"/>
+            </wp:cNvGraphicFramePr>
+            <a:graphic xmlns:a="http://schemas.openxmlformats.org/drawingml/2006/main">
+              <a:graphicData uri="http://schemas.openxmlformats.org/drawingml/2006/picture">
+                <pic:pic xmlns:pic="http://schemas.openxmlformats.org/drawingml/2006/picture">
+                  <pic:nvPicPr>
+                    <pic:cNvPr id="1198236839" name="Imagen 1" descr="Texto&#10;&#10;El contenido generado por IA puede ser incorrecto."/>
+                    <pic:cNvPicPr/>
+                  </pic:nvPicPr>
+                  <pic:blipFill>
+                    <a:blip r:embed="rId8"/>
+                    <a:stretch>
+                      <a:fillRect/>
+                    </a:stretch>
+                  </pic:blipFill>
+                  <pic:spPr>
+                    <a:xfrm>
+                      <a:off x="0" y="0"/>
+                      <a:ext cx="3277057" cy="666843"/>
+                    </a:xfrm>
+                    <a:prstGeom prst="rect">
+                      <a:avLst/>
+                    </a:prstGeom>
+                  </pic:spPr>
+                </pic:pic>
+              </a:graphicData>
+            </a:graphic>
+          </wp:inline>
+        </w:drawing>
+      </w:r>
+    </w:p>
+    <w:p>
+      <w:pPr>
+        <w:pStyle w:val="Comment-Grader"/>
+      </w:pPr>
+      <w:r>
+        <w:t xml:space="preserve">El atributo </w:t>
+      </w:r>
+      <w:r>
+        <w:t>“</w:t>
+      </w:r>
+      <w:r>
+        <w:t>iteration</w:t>
+      </w:r>
+      <w:r>
+        <w:t>”</w:t>
+      </w:r>
+      <w:r>
+        <w:t xml:space="preserve"> es interno y está relacionado con el requisito 9, que indica la posibilidad de crear un TrackingLog excepcional incluso existiendo ya uno al 100%.</w:t>
+      </w:r>
+      <w:r>
+        <w:t xml:space="preserve"> En el momento que diseñé el modelo, todavía había bastante ambigüedad en cuanto a dicho requisito. Por ejemplo, no se explica cuántas veces es posible crear un TrackingLog excepcional tras haber llegado al 100%, o qué porcentaje </w:t>
+      </w:r>
+      <w:r>
+        <w:t>puede</w:t>
+      </w:r>
+      <w:r>
+        <w:t xml:space="preserve"> tener este nuevo TrackingLog excepcional.</w:t>
+      </w:r>
+    </w:p>
+    <w:p>
+      <w:pPr>
+        <w:pStyle w:val="Comment-Grader"/>
+      </w:pPr>
+      <w:r>
+        <w:t xml:space="preserve">El uso del atributo “iteration” fue una decisión deliberada pues </w:t>
+      </w:r>
+      <w:r>
+        <w:t>hace que el código sea</w:t>
+      </w:r>
+      <w:r>
+        <w:t xml:space="preserve"> muy fácilmente expansible</w:t>
+      </w:r>
+      <w:r>
+        <w:t xml:space="preserve"> </w:t>
+      </w:r>
+      <w:r>
+        <w:t xml:space="preserve">ante </w:t>
+      </w:r>
+      <w:r>
+        <w:t xml:space="preserve">cualquier posible aclaración sobre este requisito. Cuando se crea el primer TrackingLog para un Claim, éste atributo toma el valor de “1”, y para el resto de TrackingLogs hasta el 100% </w:t>
+      </w:r>
+      <w:r>
+        <w:t xml:space="preserve">se mantiene </w:t>
+      </w:r>
+      <w:r>
+        <w:t>igual. Cuando se intent</w:t>
+      </w:r>
+      <w:r>
+        <w:t>a</w:t>
+      </w:r>
+      <w:r>
+        <w:t xml:space="preserve"> crear un nuevo TrackingLog, se comprueba el TrackingLog con mayor porcentaje para el correspondiente Claim, y si es 100%</w:t>
+      </w:r>
+      <w:r>
+        <w:t xml:space="preserve"> y su “iteration” es “1”</w:t>
+      </w:r>
+      <w:r>
+        <w:t>, el “iteration” del nuevo TrackingLog tomará el valor “2”.</w:t>
+      </w:r>
+      <w:r>
+        <w:t xml:space="preserve"> La query para ordenar los TrackingLog por porcentaje también tiene en cuenta el atributo, ordenándolos primero por “iteration” y luego por porcentaje.</w:t>
+      </w:r>
+    </w:p>
+    <w:p>
+      <w:pPr>
+        <w:pStyle w:val="Comment-Grader"/>
+      </w:pPr>
+      <w:r>
+        <w:rPr>
+          <w:noProof/>
+        </w:rPr>
+        <w:drawing>
+          <wp:inline distT="0" distB="0" distL="0" distR="0" wp14:anchorId="115CC2FD" wp14:editId="5FDD72D2">
+            <wp:extent cx="4400550" cy="1010090"/>
+            <wp:effectExtent l="0" t="0" r="0" b="0"/>
+            <wp:docPr id="714082425" name="Imagen 1" descr="Texto&#10;&#10;El contenido generado por IA puede ser incorrecto."/>
+            <wp:cNvGraphicFramePr>
+              <a:graphicFrameLocks xmlns:a="http://schemas.openxmlformats.org/drawingml/2006/main" noChangeAspect="1"/>
+            </wp:cNvGraphicFramePr>
+            <a:graphic xmlns:a="http://schemas.openxmlformats.org/drawingml/2006/main">
+              <a:graphicData uri="http://schemas.openxmlformats.org/drawingml/2006/picture">
+                <pic:pic xmlns:pic="http://schemas.openxmlformats.org/drawingml/2006/picture">
+                  <pic:nvPicPr>
+                    <pic:cNvPr id="714082425" name="Imagen 1" descr="Texto&#10;&#10;El contenido generado por IA puede ser incorrecto."/>
+                    <pic:cNvPicPr/>
+                  </pic:nvPicPr>
+                  <pic:blipFill>
+                    <a:blip r:embed="rId9"/>
+                    <a:stretch>
+                      <a:fillRect/>
+                    </a:stretch>
+                  </pic:blipFill>
+                  <pic:spPr>
+                    <a:xfrm>
+                      <a:off x="0" y="0"/>
+                      <a:ext cx="4412266" cy="1012779"/>
+                    </a:xfrm>
+                    <a:prstGeom prst="rect">
+                      <a:avLst/>
+                    </a:prstGeom>
+                  </pic:spPr>
+                </pic:pic>
+              </a:graphicData>
+            </a:graphic>
+          </wp:inline>
+        </w:drawing>
+      </w:r>
+    </w:p>
+    <w:p>
+      <w:pPr>
+        <w:pStyle w:val="Comment-Grader"/>
+      </w:pPr>
+      <w:r>
+        <w:t>Como posteriormente se aclaró que sólo puede existir un TrackingLog excepcional por Claim, ahí concluye la explicación de ejemplo. Pero en el caso de que se hubiera aclarado que podrían existir más, incluso de porcentajes menores</w:t>
+      </w:r>
+      <w:r>
+        <w:t xml:space="preserve"> a 100%</w:t>
+      </w:r>
+      <w:r>
+        <w:t>, basta con eliminar la condición de que el TrackingLog con mayor porcentaje deba tener “iteration” a “1”. Con esto, se pueden crear TrackingLogs excepcionales infinitas veces y siempre aparecerá como el de mayor porcentaje el que mayor “iteration” tenga.</w:t>
+      </w:r>
+    </w:p>
+    <w:p>
+      <w:pPr>
+        <w:pStyle w:val="Comment-Grader"/>
+      </w:pPr>
+      <w:r>
+        <w:lastRenderedPageBreak/>
+        <w:t>Se ha decidido mantener el atributo “iteration” incluso tras la aclaración. Aparte de cumplir con los requisitos actuales,</w:t>
+      </w:r>
+      <w:r>
+        <w:t xml:space="preserve"> representa una buena práctica en el diseño, pues</w:t>
+      </w:r>
+      <w:r>
+        <w:t xml:space="preserve"> favorece la mantenibilidad y escalabilidad del código en caso de modificaciones futuras</w:t>
+      </w:r>
+      <w:r>
+        <w:t xml:space="preserve"> a los requisitos</w:t>
+      </w:r>
+      <w:r>
+        <w:t>, algo perfectamente factible en un entorno real.</w:t>
+      </w:r>
     </w:p>
     <w:p>
       <w:pPr>
@@ -1804,7 +2188,6 @@
         <w:rPr>
           <w:rFonts w:cstheme="majorHAnsi"/>
         </w:rPr>
-        <w:lastRenderedPageBreak/>
         <w:t>Testing requirements</w:t>
       </w:r>
     </w:p>
@@ -1938,6 +2321,20 @@
         <w:rPr>
           <w:rFonts w:cstheme="majorHAnsi"/>
         </w:rPr>
+        <w:t xml:space="preserve">   </w:t>
+      </w:r>
+    </w:p>
+    <w:p>
+      <w:pPr>
+        <w:pStyle w:val="Ttulo2"/>
+        <w:rPr>
+          <w:rFonts w:cstheme="majorHAnsi"/>
+        </w:rPr>
+      </w:pPr>
+      <w:r>
+        <w:rPr>
+          <w:rFonts w:cstheme="majorHAnsi"/>
+        </w:rPr>
         <w:t>Managerial requirements</w:t>
       </w:r>
     </w:p>
@@ -2274,7 +2671,7 @@
             <w:t>X</w:t>
           </w:r>
           <w:r>
-            <w:t xml:space="preserve">  </w:t>
+            <w:t xml:space="preserve"> </w:t>
           </w:r>
         </w:sdtContent>
       </w:sdt>
@@ -2282,6 +2679,562 @@
       <w:r>
         <w:t xml:space="preserve">    </w:t>
       </w:r>
+      <w:r>
+        <w:t>Si no puedo asignar a una claim que estoy creando una leg que aún no ha ocurrido, ¿por qué se carga en el desplegable? En el desplegable se deberían de cargar sólo aquellas legs que estén publicadas y que ya hayan tenido lugar.</w:t>
+      </w:r>
+    </w:p>
+    <w:p>
+      <w:pPr>
+        <w:pStyle w:val="Comment-Grader"/>
+      </w:pPr>
+      <w:r>
+        <w:t>La fecha de una claim es un valor que debería de calcularse de manera automática. Es la fecha en la que se registra la claim. ¿Tiene sentido crear una claim en el año 2000? No, sólo se deberían de crear claims en el momento actual, que es la fecha que tenga configurada el sistema:</w:t>
+      </w:r>
+    </w:p>
+    <w:p>
+      <w:pPr>
+        <w:pStyle w:val="Comment-Grader"/>
+      </w:pPr>
+      <w:r>
+        <w:rPr>
+          <w:noProof/>
+        </w:rPr>
+        <w:lastRenderedPageBreak/>
+        <w:drawing>
+          <wp:inline distT="0" distB="0" distL="0" distR="0" wp14:anchorId="6C648BB7" wp14:editId="1476CF38">
+            <wp:extent cx="5731510" cy="4127500"/>
+            <wp:effectExtent l="0" t="0" r="2540" b="6350"/>
+            <wp:docPr id="22165293" name="Picture 1" descr="A screenshot of a computer&#10;&#10;AI-generated content may be incorrect."/>
+            <wp:cNvGraphicFramePr>
+              <a:graphicFrameLocks xmlns:a="http://schemas.openxmlformats.org/drawingml/2006/main" noChangeAspect="1"/>
+            </wp:cNvGraphicFramePr>
+            <a:graphic xmlns:a="http://schemas.openxmlformats.org/drawingml/2006/main">
+              <a:graphicData uri="http://schemas.openxmlformats.org/drawingml/2006/picture">
+                <pic:pic xmlns:pic="http://schemas.openxmlformats.org/drawingml/2006/picture">
+                  <pic:nvPicPr>
+                    <pic:cNvPr id="22165293" name="Picture 1" descr="A screenshot of a computer&#10;&#10;AI-generated content may be incorrect."/>
+                    <pic:cNvPicPr/>
+                  </pic:nvPicPr>
+                  <pic:blipFill>
+                    <a:blip r:embed="rId10"/>
+                    <a:stretch>
+                      <a:fillRect/>
+                    </a:stretch>
+                  </pic:blipFill>
+                  <pic:spPr>
+                    <a:xfrm>
+                      <a:off x="0" y="0"/>
+                      <a:ext cx="5731510" cy="4127500"/>
+                    </a:xfrm>
+                    <a:prstGeom prst="rect">
+                      <a:avLst/>
+                    </a:prstGeom>
+                  </pic:spPr>
+                </pic:pic>
+              </a:graphicData>
+            </a:graphic>
+          </wp:inline>
+        </w:drawing>
+      </w:r>
+    </w:p>
+    <w:p>
+      <w:pPr>
+        <w:pStyle w:val="Comment-Grader"/>
+      </w:pPr>
+      <w:r>
+        <w:t>Hay problemas de internacionalización:</w:t>
+      </w:r>
+    </w:p>
+    <w:p>
+      <w:pPr>
+        <w:pStyle w:val="Comment-Grader"/>
+      </w:pPr>
+      <w:r>
+        <w:rPr>
+          <w:noProof/>
+          <w14:ligatures w14:val="standardContextual"/>
+        </w:rPr>
+        <mc:AlternateContent>
+          <mc:Choice Requires="wps">
+            <w:drawing>
+              <wp:anchor distT="0" distB="0" distL="114300" distR="114300" simplePos="0" relativeHeight="251659264" behindDoc="0" locked="0" layoutInCell="1" allowOverlap="1" wp14:anchorId="345D66D2" wp14:editId="0610279E">
+                <wp:simplePos x="0" y="0"/>
+                <wp:positionH relativeFrom="column">
+                  <wp:posOffset>1276350</wp:posOffset>
+                </wp:positionH>
+                <wp:positionV relativeFrom="paragraph">
+                  <wp:posOffset>1654810</wp:posOffset>
+                </wp:positionV>
+                <wp:extent cx="428625" cy="342900"/>
+                <wp:effectExtent l="38100" t="19050" r="28575" b="38100"/>
+                <wp:wrapNone/>
+                <wp:docPr id="366625094" name="Straight Arrow Connector 1"/>
+                <wp:cNvGraphicFramePr/>
+                <a:graphic xmlns:a="http://schemas.openxmlformats.org/drawingml/2006/main">
+                  <a:graphicData uri="http://schemas.microsoft.com/office/word/2010/wordprocessingShape">
+                    <wps:wsp>
+                      <wps:cNvCnPr/>
+                      <wps:spPr>
+                        <a:xfrm flipH="1">
+                          <a:off x="0" y="0"/>
+                          <a:ext cx="428625" cy="342900"/>
+                        </a:xfrm>
+                        <a:prstGeom prst="straightConnector1">
+                          <a:avLst/>
+                        </a:prstGeom>
+                        <a:ln w="28575">
+                          <a:solidFill>
+                            <a:srgbClr val="C00000"/>
+                          </a:solidFill>
+                          <a:tailEnd type="triangle"/>
+                        </a:ln>
+                      </wps:spPr>
+                      <wps:style>
+                        <a:lnRef idx="1">
+                          <a:schemeClr val="accent1"/>
+                        </a:lnRef>
+                        <a:fillRef idx="0">
+                          <a:schemeClr val="accent1"/>
+                        </a:fillRef>
+                        <a:effectRef idx="0">
+                          <a:schemeClr val="accent1"/>
+                        </a:effectRef>
+                        <a:fontRef idx="minor">
+                          <a:schemeClr val="tx1"/>
+                        </a:fontRef>
+                      </wps:style>
+                      <wps:bodyPr/>
+                    </wps:wsp>
+                  </a:graphicData>
+                </a:graphic>
+              </wp:anchor>
+            </w:drawing>
+          </mc:Choice>
+          <mc:Fallback>
+            <w:pict>
+              <v:shapetype w14:anchorId="31FE085C" id="_x0000_t32" coordsize="21600,21600" o:spt="32" o:oned="t" path="m,l21600,21600e" filled="f">
+                <v:path arrowok="t" fillok="f" o:connecttype="none"/>
+                <o:lock v:ext="edit" shapetype="t"/>
+              </v:shapetype>
+              <v:shape id="Straight Arrow Connector 1" o:spid="_x0000_s1026" type="#_x0000_t32" style="position:absolute;margin-left:100.5pt;margin-top:130.3pt;width:33.75pt;height:27pt;flip:x;z-index:251659264;visibility:visible;mso-wrap-style:square;mso-wrap-distance-left:9pt;mso-wrap-distance-top:0;mso-wrap-distance-right:9pt;mso-wrap-distance-bottom:0;mso-position-horizontal:absolute;mso-position-horizontal-relative:text;mso-position-vertical:absolute;mso-position-vertical-relative:text" o:gfxdata="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" strokecolor="#c00000" strokeweight="2.25pt">
+                <v:stroke endarrow="block" joinstyle="miter"/>
+              </v:shape>
+            </w:pict>
+          </mc:Fallback>
+        </mc:AlternateContent>
+      </w:r>
+      <w:r>
+        <w:rPr>
+          <w:noProof/>
+        </w:rPr>
+        <w:drawing>
+          <wp:inline distT="0" distB="0" distL="0" distR="0" wp14:anchorId="31AD2530" wp14:editId="4E663E69">
+            <wp:extent cx="5731510" cy="2419350"/>
+            <wp:effectExtent l="0" t="0" r="2540" b="0"/>
+            <wp:docPr id="161389993" name="Picture 1" descr="A screenshot of a computer&#10;&#10;AI-generated content may be incorrect."/>
+            <wp:cNvGraphicFramePr>
+              <a:graphicFrameLocks xmlns:a="http://schemas.openxmlformats.org/drawingml/2006/main" noChangeAspect="1"/>
+            </wp:cNvGraphicFramePr>
+            <a:graphic xmlns:a="http://schemas.openxmlformats.org/drawingml/2006/main">
+              <a:graphicData uri="http://schemas.openxmlformats.org/drawingml/2006/picture">
+                <pic:pic xmlns:pic="http://schemas.openxmlformats.org/drawingml/2006/picture">
+                  <pic:nvPicPr>
+                    <pic:cNvPr id="161389993" name="Picture 1" descr="A screenshot of a computer&#10;&#10;AI-generated content may be incorrect."/>
+                    <pic:cNvPicPr/>
+                  </pic:nvPicPr>
+                  <pic:blipFill>
+                    <a:blip r:embed="rId11"/>
+                    <a:stretch>
+                      <a:fillRect/>
+                    </a:stretch>
+                  </pic:blipFill>
+                  <pic:spPr>
+                    <a:xfrm>
+                      <a:off x="0" y="0"/>
+                      <a:ext cx="5731510" cy="2419350"/>
+                    </a:xfrm>
+                    <a:prstGeom prst="rect">
+                      <a:avLst/>
+                    </a:prstGeom>
+                  </pic:spPr>
+                </pic:pic>
+              </a:graphicData>
+            </a:graphic>
+          </wp:inline>
+        </w:drawing>
+      </w:r>
+    </w:p>
+    <w:p>
+      <w:pPr>
+        <w:pStyle w:val="Comment-Grader"/>
+      </w:pPr>
+      <w:r>
+        <w:rPr>
+          <w:noProof/>
+        </w:rPr>
+        <w:lastRenderedPageBreak/>
+        <w:drawing>
+          <wp:inline distT="0" distB="0" distL="0" distR="0" wp14:anchorId="3CCA16EB" wp14:editId="0F4E0855">
+            <wp:extent cx="5731510" cy="1908175"/>
+            <wp:effectExtent l="0" t="0" r="2540" b="0"/>
+            <wp:docPr id="484341189" name="Picture 1" descr="A screenshot of a computer&#10;&#10;AI-generated content may be incorrect."/>
+            <wp:cNvGraphicFramePr>
+              <a:graphicFrameLocks xmlns:a="http://schemas.openxmlformats.org/drawingml/2006/main" noChangeAspect="1"/>
+            </wp:cNvGraphicFramePr>
+            <a:graphic xmlns:a="http://schemas.openxmlformats.org/drawingml/2006/main">
+              <a:graphicData uri="http://schemas.openxmlformats.org/drawingml/2006/picture">
+                <pic:pic xmlns:pic="http://schemas.openxmlformats.org/drawingml/2006/picture">
+                  <pic:nvPicPr>
+                    <pic:cNvPr id="484341189" name="Picture 1" descr="A screenshot of a computer&#10;&#10;AI-generated content may be incorrect."/>
+                    <pic:cNvPicPr/>
+                  </pic:nvPicPr>
+                  <pic:blipFill>
+                    <a:blip r:embed="rId12"/>
+                    <a:stretch>
+                      <a:fillRect/>
+                    </a:stretch>
+                  </pic:blipFill>
+                  <pic:spPr>
+                    <a:xfrm>
+                      <a:off x="0" y="0"/>
+                      <a:ext cx="5731510" cy="1908175"/>
+                    </a:xfrm>
+                    <a:prstGeom prst="rect">
+                      <a:avLst/>
+                    </a:prstGeom>
+                  </pic:spPr>
+                </pic:pic>
+              </a:graphicData>
+            </a:graphic>
+          </wp:inline>
+        </w:drawing>
+      </w:r>
+    </w:p>
+    <w:p>
+      <w:pPr>
+        <w:pStyle w:val="Comment-Grader"/>
+      </w:pPr>
+      <w:r>
+        <w:t>Un usuario puede eliminar las claims de otro usuario mediante POST hacking. Muestro a continuación los pasos que he seguido. Me logueo en la ventana de la izquierda como agent3/agent3 y en la derecha como agent1/agent1. Se puede apreciar que en las dos interfaces hay agents distintos logueados porque tienen diferentes claims en sus listados:</w:t>
+      </w:r>
+    </w:p>
+    <w:p>
+      <w:pPr>
+        <w:pStyle w:val="Comment-Grader"/>
+      </w:pPr>
+      <w:r>
+        <w:rPr>
+          <w:noProof/>
+        </w:rPr>
+        <w:drawing>
+          <wp:inline distT="0" distB="0" distL="0" distR="0" wp14:anchorId="05510829" wp14:editId="116CE8E8">
+            <wp:extent cx="5731510" cy="1741170"/>
+            <wp:effectExtent l="0" t="0" r="2540" b="0"/>
+            <wp:docPr id="183088318" name="Picture 1" descr="A screenshot of a computer&#10;&#10;AI-generated content may be incorrect."/>
+            <wp:cNvGraphicFramePr>
+              <a:graphicFrameLocks xmlns:a="http://schemas.openxmlformats.org/drawingml/2006/main" noChangeAspect="1"/>
+            </wp:cNvGraphicFramePr>
+            <a:graphic xmlns:a="http://schemas.openxmlformats.org/drawingml/2006/main">
+              <a:graphicData uri="http://schemas.openxmlformats.org/drawingml/2006/picture">
+                <pic:pic xmlns:pic="http://schemas.openxmlformats.org/drawingml/2006/picture">
+                  <pic:nvPicPr>
+                    <pic:cNvPr id="183088318" name="Picture 1" descr="A screenshot of a computer&#10;&#10;AI-generated content may be incorrect."/>
+                    <pic:cNvPicPr/>
+                  </pic:nvPicPr>
+                  <pic:blipFill>
+                    <a:blip r:embed="rId13"/>
+                    <a:stretch>
+                      <a:fillRect/>
+                    </a:stretch>
+                  </pic:blipFill>
+                  <pic:spPr>
+                    <a:xfrm>
+                      <a:off x="0" y="0"/>
+                      <a:ext cx="5731510" cy="1741170"/>
+                    </a:xfrm>
+                    <a:prstGeom prst="rect">
+                      <a:avLst/>
+                    </a:prstGeom>
+                  </pic:spPr>
+                </pic:pic>
+              </a:graphicData>
+            </a:graphic>
+          </wp:inline>
+        </w:drawing>
+      </w:r>
+    </w:p>
+    <w:p>
+      <w:pPr>
+        <w:pStyle w:val="Comment-Grader"/>
+      </w:pPr>
+      <w:r>
+        <w:t>Hago clic en la ventana de la izquierda, en la única claim que tengo y en la de la derecha para ver algún ID de alguna claim (que están todas publicadas):</w:t>
+      </w:r>
+    </w:p>
+    <w:p>
+      <w:pPr>
+        <w:pStyle w:val="Comment-Grader"/>
+      </w:pPr>
+      <w:r>
+        <w:rPr>
+          <w:noProof/>
+        </w:rPr>
+        <w:drawing>
+          <wp:inline distT="0" distB="0" distL="0" distR="0" wp14:anchorId="097AD765" wp14:editId="6EFE701B">
+            <wp:extent cx="5731510" cy="1986280"/>
+            <wp:effectExtent l="0" t="0" r="2540" b="0"/>
+            <wp:docPr id="1192311715" name="Picture 1" descr="A screenshot of a computer&#10;&#10;AI-generated content may be incorrect."/>
+            <wp:cNvGraphicFramePr>
+              <a:graphicFrameLocks xmlns:a="http://schemas.openxmlformats.org/drawingml/2006/main" noChangeAspect="1"/>
+            </wp:cNvGraphicFramePr>
+            <a:graphic xmlns:a="http://schemas.openxmlformats.org/drawingml/2006/main">
+              <a:graphicData uri="http://schemas.openxmlformats.org/drawingml/2006/picture">
+                <pic:pic xmlns:pic="http://schemas.openxmlformats.org/drawingml/2006/picture">
+                  <pic:nvPicPr>
+                    <pic:cNvPr id="1192311715" name="Picture 1" descr="A screenshot of a computer&#10;&#10;AI-generated content may be incorrect."/>
+                    <pic:cNvPicPr/>
+                  </pic:nvPicPr>
+                  <pic:blipFill>
+                    <a:blip r:embed="rId14"/>
+                    <a:stretch>
+                      <a:fillRect/>
+                    </a:stretch>
+                  </pic:blipFill>
+                  <pic:spPr>
+                    <a:xfrm>
+                      <a:off x="0" y="0"/>
+                      <a:ext cx="5731510" cy="1986280"/>
+                    </a:xfrm>
+                    <a:prstGeom prst="rect">
+                      <a:avLst/>
+                    </a:prstGeom>
+                  </pic:spPr>
+                </pic:pic>
+              </a:graphicData>
+            </a:graphic>
+          </wp:inline>
+        </w:drawing>
+      </w:r>
+    </w:p>
+    <w:p>
+      <w:pPr>
+        <w:pStyle w:val="Comment-Grader"/>
+      </w:pPr>
+      <w:r>
+        <w:t>En la ventana de la izquierda pongo el id del formulario de la derecha (id = 236) en el código html que aparece (fondo negro):</w:t>
+      </w:r>
+    </w:p>
+    <w:p>
+      <w:pPr>
+        <w:pStyle w:val="Comment-Grader"/>
+      </w:pPr>
+      <w:r>
+        <w:rPr>
+          <w:noProof/>
+          <w14:ligatures w14:val="standardContextual"/>
+        </w:rPr>
+        <w:lastRenderedPageBreak/>
+        <mc:AlternateContent>
+          <mc:Choice Requires="wps">
+            <w:drawing>
+              <wp:anchor distT="0" distB="0" distL="114300" distR="114300" simplePos="0" relativeHeight="251660288" behindDoc="0" locked="0" layoutInCell="1" allowOverlap="1" wp14:anchorId="091162EB" wp14:editId="4CAC095B">
+                <wp:simplePos x="0" y="0"/>
+                <wp:positionH relativeFrom="column">
+                  <wp:posOffset>5010150</wp:posOffset>
+                </wp:positionH>
+                <wp:positionV relativeFrom="paragraph">
+                  <wp:posOffset>-66675</wp:posOffset>
+                </wp:positionV>
+                <wp:extent cx="609600" cy="514350"/>
+                <wp:effectExtent l="38100" t="19050" r="19050" b="38100"/>
+                <wp:wrapNone/>
+                <wp:docPr id="2061789274" name="Straight Arrow Connector 2"/>
+                <wp:cNvGraphicFramePr/>
+                <a:graphic xmlns:a="http://schemas.openxmlformats.org/drawingml/2006/main">
+                  <a:graphicData uri="http://schemas.microsoft.com/office/word/2010/wordprocessingShape">
+                    <wps:wsp>
+                      <wps:cNvCnPr/>
+                      <wps:spPr>
+                        <a:xfrm flipH="1">
+                          <a:off x="0" y="0"/>
+                          <a:ext cx="609600" cy="514350"/>
+                        </a:xfrm>
+                        <a:prstGeom prst="straightConnector1">
+                          <a:avLst/>
+                        </a:prstGeom>
+                        <a:ln w="28575">
+                          <a:solidFill>
+                            <a:srgbClr val="C00000"/>
+                          </a:solidFill>
+                          <a:tailEnd type="triangle"/>
+                        </a:ln>
+                      </wps:spPr>
+                      <wps:style>
+                        <a:lnRef idx="1">
+                          <a:schemeClr val="accent1"/>
+                        </a:lnRef>
+                        <a:fillRef idx="0">
+                          <a:schemeClr val="accent1"/>
+                        </a:fillRef>
+                        <a:effectRef idx="0">
+                          <a:schemeClr val="accent1"/>
+                        </a:effectRef>
+                        <a:fontRef idx="minor">
+                          <a:schemeClr val="tx1"/>
+                        </a:fontRef>
+                      </wps:style>
+                      <wps:bodyPr/>
+                    </wps:wsp>
+                  </a:graphicData>
+                </a:graphic>
+              </wp:anchor>
+            </w:drawing>
+          </mc:Choice>
+          <mc:Fallback>
+            <w:pict>
+              <v:shape w14:anchorId="065491C0" id="Straight Arrow Connector 2" o:spid="_x0000_s1026" type="#_x0000_t32" style="position:absolute;margin-left:394.5pt;margin-top:-5.25pt;width:48pt;height:40.5pt;flip:x;z-index:251660288;visibility:visible;mso-wrap-style:square;mso-wrap-distance-left:9pt;mso-wrap-distance-top:0;mso-wrap-distance-right:9pt;mso-wrap-distance-bottom:0;mso-position-horizontal:absolute;mso-position-horizontal-relative:text;mso-position-vertical:absolute;mso-position-vertical-relative:text" o:gfxdata="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" strokecolor="#c00000" strokeweight="2.25pt">
+                <v:stroke endarrow="block" joinstyle="miter"/>
+              </v:shape>
+            </w:pict>
+          </mc:Fallback>
+        </mc:AlternateContent>
+      </w:r>
+      <w:r>
+        <w:rPr>
+          <w:noProof/>
+        </w:rPr>
+        <w:drawing>
+          <wp:inline distT="0" distB="0" distL="0" distR="0" wp14:anchorId="3AB0A15D" wp14:editId="4CA479B1">
+            <wp:extent cx="5731510" cy="2181225"/>
+            <wp:effectExtent l="0" t="0" r="2540" b="9525"/>
+            <wp:docPr id="1545745389" name="Picture 1" descr="A screenshot of a computer&#10;&#10;AI-generated content may be incorrect."/>
+            <wp:cNvGraphicFramePr>
+              <a:graphicFrameLocks xmlns:a="http://schemas.openxmlformats.org/drawingml/2006/main" noChangeAspect="1"/>
+            </wp:cNvGraphicFramePr>
+            <a:graphic xmlns:a="http://schemas.openxmlformats.org/drawingml/2006/main">
+              <a:graphicData uri="http://schemas.openxmlformats.org/drawingml/2006/picture">
+                <pic:pic xmlns:pic="http://schemas.openxmlformats.org/drawingml/2006/picture">
+                  <pic:nvPicPr>
+                    <pic:cNvPr id="1545745389" name="Picture 1" descr="A screenshot of a computer&#10;&#10;AI-generated content may be incorrect."/>
+                    <pic:cNvPicPr/>
+                  </pic:nvPicPr>
+                  <pic:blipFill>
+                    <a:blip r:embed="rId15"/>
+                    <a:stretch>
+                      <a:fillRect/>
+                    </a:stretch>
+                  </pic:blipFill>
+                  <pic:spPr>
+                    <a:xfrm>
+                      <a:off x="0" y="0"/>
+                      <a:ext cx="5731510" cy="2181225"/>
+                    </a:xfrm>
+                    <a:prstGeom prst="rect">
+                      <a:avLst/>
+                    </a:prstGeom>
+                  </pic:spPr>
+                </pic:pic>
+              </a:graphicData>
+            </a:graphic>
+          </wp:inline>
+        </w:drawing>
+      </w:r>
+    </w:p>
+    <w:p>
+      <w:pPr>
+        <w:pStyle w:val="Comment-Grader"/>
+      </w:pPr>
+      <w:r>
+        <w:t>Hago clic en delete, y se puede apreciar como en la ventana de la derecha hay menos elementos en el listado, lo que significa que el agent3 ha eliminado una reclamación publicada del agent1.</w:t>
+      </w:r>
+    </w:p>
+    <w:p>
+      <w:pPr>
+        <w:pStyle w:val="Comment-Grader"/>
+      </w:pPr>
+      <w:r>
+        <w:rPr>
+          <w:noProof/>
+        </w:rPr>
+        <w:drawing>
+          <wp:inline distT="0" distB="0" distL="0" distR="0" wp14:anchorId="76B9A81E" wp14:editId="560B9877">
+            <wp:extent cx="5731510" cy="2436495"/>
+            <wp:effectExtent l="0" t="0" r="2540" b="1905"/>
+            <wp:docPr id="624238344" name="Picture 1" descr="A screenshot of a computer&#10;&#10;AI-generated content may be incorrect."/>
+            <wp:cNvGraphicFramePr>
+              <a:graphicFrameLocks xmlns:a="http://schemas.openxmlformats.org/drawingml/2006/main" noChangeAspect="1"/>
+            </wp:cNvGraphicFramePr>
+            <a:graphic xmlns:a="http://schemas.openxmlformats.org/drawingml/2006/main">
+              <a:graphicData uri="http://schemas.openxmlformats.org/drawingml/2006/picture">
+                <pic:pic xmlns:pic="http://schemas.openxmlformats.org/drawingml/2006/picture">
+                  <pic:nvPicPr>
+                    <pic:cNvPr id="624238344" name="Picture 1" descr="A screenshot of a computer&#10;&#10;AI-generated content may be incorrect."/>
+                    <pic:cNvPicPr/>
+                  </pic:nvPicPr>
+                  <pic:blipFill>
+                    <a:blip r:embed="rId16"/>
+                    <a:stretch>
+                      <a:fillRect/>
+                    </a:stretch>
+                  </pic:blipFill>
+                  <pic:spPr>
+                    <a:xfrm>
+                      <a:off x="0" y="0"/>
+                      <a:ext cx="5731510" cy="2436495"/>
+                    </a:xfrm>
+                    <a:prstGeom prst="rect">
+                      <a:avLst/>
+                    </a:prstGeom>
+                  </pic:spPr>
+                </pic:pic>
+              </a:graphicData>
+            </a:graphic>
+          </wp:inline>
+        </w:drawing>
+      </w:r>
+    </w:p>
+    <w:p>
+      <w:pPr>
+        <w:pStyle w:val="Comment-Grader"/>
+      </w:pPr>
+      <w:r>
+        <w:t>--- CORRECCIÓN ---</w:t>
+      </w:r>
+    </w:p>
+    <w:p>
+      <w:pPr>
+        <w:pStyle w:val="Comment-Grader"/>
+      </w:pPr>
+      <w:r>
+        <w:t>Se han actualizado los services para que los legs que se muestren en los formularios relativos a Claims sean sólo los válidos.</w:t>
+      </w:r>
+    </w:p>
+    <w:p>
+      <w:pPr>
+        <w:pStyle w:val="Comment-Grader"/>
+      </w:pPr>
+      <w:r>
+        <w:t>Se han actualizado los services para que las fechas de los Claims se asignen automáticamente.</w:t>
+      </w:r>
+    </w:p>
+    <w:p>
+      <w:pPr>
+        <w:pStyle w:val="Comment-Grader"/>
+      </w:pPr>
+      <w:r>
+        <w:t>Se ha corregido la fución “authorise” del AgentClaimsDeleteService para que compruebe que el Claim pertenece al agent que intenta realizar la acción.</w:t>
+      </w:r>
+    </w:p>
+    <w:p>
+      <w:pPr>
+        <w:pStyle w:val="Comment-Grader"/>
+        <w:rPr>
+          <w:u w:val="single"/>
+        </w:rPr>
+      </w:pPr>
+      <w:r>
+        <w:t>Se han corregido los problemas de internacionalización.</w:t>
+      </w:r>
     </w:p>
     <w:p>
       <w:pPr>
@@ -2355,7 +3308,11 @@
         <w:t>I</w:t>
       </w:r>
       <w:r>
-        <w:t xml:space="preserve">n exceptional cases, a new tracking log may be created even after the last one </w:t>
+        <w:t xml:space="preserve">n exceptional cases, a new tracking log may be created even </w:t>
+      </w:r>
+      <w:r>
+        <w:lastRenderedPageBreak/>
+        <w:t xml:space="preserve">after the last one </w:t>
       </w:r>
       <w:r>
         <w:t xml:space="preserve">has been published </w:t>
@@ -2519,7 +3476,6 @@
         <w:rPr>
           <w:rFonts w:cstheme="majorHAnsi"/>
         </w:rPr>
-        <w:lastRenderedPageBreak/>
         <w:t>Managerial requirements</w:t>
       </w:r>
     </w:p>
@@ -3015,7 +3971,19 @@
         <w:rPr>
           <w:rFonts w:cstheme="majorHAnsi"/>
         </w:rPr>
-        <w:t>Non-functional requirements</w:t>
+        <w:t>Non-</w:t>
+      </w:r>
+      <w:r>
+        <w:rPr>
+          <w:rFonts w:cstheme="majorHAnsi"/>
+        </w:rPr>
+        <w:t>functional</w:t>
+      </w:r>
+      <w:r>
+        <w:rPr>
+          <w:rFonts w:cstheme="majorHAnsi"/>
+        </w:rPr>
+        <w:t xml:space="preserve"> requirements</w:t>
       </w:r>
     </w:p>
     <w:p>
@@ -10632,7 +11600,6 @@
 <file path=word/glossary/settings.xml><?xml version="1.0" encoding="utf-8"?>
 <w:settings xmlns:mc="http://schemas.openxmlformats.org/markup-compatibility/2006" xmlns:o="urn:schemas-microsoft-com:office:office" xmlns:r="http://schemas.openxmlformats.org/officeDocument/2006/relationships" xmlns:m="http://schemas.openxmlformats.org/officeDocument/2006/math" xmlns:v="urn:schemas-microsoft-com:vml" xmlns:w10="urn:schemas-microsoft-com:office:word" xmlns:w="http://schemas.openxmlformats.org/wordprocessingml/2006/main" xmlns:w14="http://schemas.microsoft.com/office/word/2010/wordml" xmlns:w15="http://schemas.microsoft.com/office/word/2012/wordml" xmlns:w16cex="http://schemas.microsoft.com/office/word/2018/wordml/cex" xmlns:w16cid="http://schemas.microsoft.com/office/word/2016/wordml/cid" xmlns:w16="http://schemas.microsoft.com/office/word/2018/wordml" xmlns:w16du="http://schemas.microsoft.com/office/word/2023/wordml/word16du" xmlns:w16sdtdh="http://schemas.microsoft.com/office/word/2020/wordml/sdtdatahash" xmlns:w16sdtfl="http://schemas.microsoft.com/office/word/2024/wordml/sdtformatlock" xmlns:w16se="http://schemas.microsoft.com/office/word/2015/wordml/symex" xmlns:sl="http://schemas.openxmlformats.org/schemaLibrary/2006/main" mc:Ignorable="w14 w15 w16se w16cid w16 w16cex w16sdtdh w16sdtfl w16du">
   <w:view w:val="normal"/>
-  <w:revisionView w:inkAnnotations="0"/>
   <w:defaultTabStop w:val="708"/>
   <w:hyphenationZone w:val="425"/>
   <w:characterSpacingControl w:val="doNotCompress"/>
@@ -10657,21 +11624,30 @@
     <w:rsid w:val="00187F92"/>
     <w:rsid w:val="001942D6"/>
     <w:rsid w:val="001B7228"/>
+    <w:rsid w:val="001B761C"/>
+    <w:rsid w:val="002E0DEE"/>
     <w:rsid w:val="00362E40"/>
     <w:rsid w:val="003936CA"/>
+    <w:rsid w:val="003F160C"/>
     <w:rsid w:val="004C7734"/>
     <w:rsid w:val="004D7778"/>
     <w:rsid w:val="004F2A33"/>
     <w:rsid w:val="00542087"/>
     <w:rsid w:val="005B4B9A"/>
     <w:rsid w:val="005E7E6F"/>
+    <w:rsid w:val="00623BFD"/>
     <w:rsid w:val="00635F6F"/>
+    <w:rsid w:val="00731B8B"/>
     <w:rsid w:val="0073694E"/>
+    <w:rsid w:val="007F0A55"/>
+    <w:rsid w:val="0087025E"/>
     <w:rsid w:val="0088038E"/>
     <w:rsid w:val="008B1087"/>
+    <w:rsid w:val="008C532B"/>
     <w:rsid w:val="008D6165"/>
     <w:rsid w:val="00953D97"/>
     <w:rsid w:val="00993521"/>
+    <w:rsid w:val="009C3818"/>
     <w:rsid w:val="009F68FD"/>
     <w:rsid w:val="00A222AC"/>
     <w:rsid w:val="00A77441"/>
@@ -10696,6 +11672,7 @@
     <w:rsid w:val="00FA7306"/>
     <w:rsid w:val="00FB072E"/>
     <w:rsid w:val="00FC6CD0"/>
+    <w:rsid w:val="00FD2B29"/>
     <w:rsid w:val="00FD2B7E"/>
     <w:rsid w:val="00FD6EBE"/>
     <w:rsid w:val="00FE583A"/>

--- a/reports/Student #4/04 - Requirements - Student #4.docx
+++ b/reports/Student #4/04 - Requirements - Student #4.docx
@@ -341,7 +341,7 @@
                   <w:rPr>
                     <w:rFonts w:asciiTheme="majorHAnsi" w:hAnsiTheme="majorHAnsi" w:cstheme="majorBidi"/>
                   </w:rPr>
-                  <w:t>6592P</w:t>
+                  <w:t>*****</w:t>
                 </w:r>
               </w:sdtContent>
             </w:sdt>
@@ -11617,6 +11617,7 @@
     <w:rsid w:val="00061CE8"/>
     <w:rsid w:val="000F7930"/>
     <w:rsid w:val="001221F0"/>
+    <w:rsid w:val="00127C6F"/>
     <w:rsid w:val="001476FF"/>
     <w:rsid w:val="001543BC"/>
     <w:rsid w:val="0016738D"/>
@@ -11651,6 +11652,7 @@
     <w:rsid w:val="009F68FD"/>
     <w:rsid w:val="00A222AC"/>
     <w:rsid w:val="00A77441"/>
+    <w:rsid w:val="00A83205"/>
     <w:rsid w:val="00B078C0"/>
     <w:rsid w:val="00B85114"/>
     <w:rsid w:val="00B9388C"/>

--- a/reports/Student #4/04 - Requirements - Student #4.docx
+++ b/reports/Student #4/04 - Requirements - Student #4.docx
@@ -159,7 +159,7 @@
                   <w:rPr>
                     <w:rFonts w:asciiTheme="majorHAnsi" w:hAnsiTheme="majorHAnsi" w:cstheme="majorBidi"/>
                   </w:rPr>
-                  <w:t>2</w:t>
+                  <w:t>3</w:t>
                 </w:r>
                 <w:r>
                   <w:rPr>
@@ -335,13 +335,7 @@
                   <w:rPr>
                     <w:rFonts w:asciiTheme="majorHAnsi" w:hAnsiTheme="majorHAnsi" w:cstheme="majorBidi"/>
                   </w:rPr>
-                  <w:t>5443</w:t>
-                </w:r>
-                <w:r>
-                  <w:rPr>
-                    <w:rFonts w:asciiTheme="majorHAnsi" w:hAnsiTheme="majorHAnsi" w:cstheme="majorBidi"/>
-                  </w:rPr>
-                  <w:t>*****</w:t>
+                  <w:t>54436592P</w:t>
                 </w:r>
               </w:sdtContent>
             </w:sdt>
@@ -606,7 +600,7 @@
                   <w:rPr>
                     <w:rFonts w:asciiTheme="majorHAnsi" w:hAnsiTheme="majorHAnsi" w:cstheme="majorHAnsi"/>
                   </w:rPr>
-                  <w:t>July 2</w:t>
+                  <w:t>October 12</w:t>
                 </w:r>
                 <w:r>
                   <w:rPr>
@@ -972,9 +966,15 @@
     <w:p>
       <w:pPr>
         <w:pStyle w:val="Comment-Grader"/>
+        <w:rPr>
+          <w:lang w:val="es-ES"/>
+        </w:rPr>
       </w:pPr>
       <w:sdt>
         <w:sdtPr>
+          <w:rPr>
+            <w:lang w:val="es-ES"/>
+          </w:rPr>
           <w:tag w:val="Verdict"/>
           <w:id w:val="1759554758"/>
           <w:placeholder>
@@ -985,37 +985,64 @@
         </w:sdtPr>
         <w:sdtContent>
           <w:r>
+            <w:rPr>
+              <w:lang w:val="es-ES"/>
+            </w:rPr>
             <w:t xml:space="preserve"> </w:t>
           </w:r>
           <w:r>
+            <w:rPr>
+              <w:lang w:val="es-ES"/>
+            </w:rPr>
             <w:t>X</w:t>
           </w:r>
           <w:r>
+            <w:rPr>
+              <w:lang w:val="es-ES"/>
+            </w:rPr>
             <w:t xml:space="preserve">  </w:t>
           </w:r>
         </w:sdtContent>
       </w:sdt>
       <w:permEnd w:id="244456920"/>
       <w:r>
+        <w:rPr>
+          <w:lang w:val="es-ES"/>
+        </w:rPr>
         <w:t xml:space="preserve">   </w:t>
       </w:r>
       <w:r>
+        <w:rPr>
+          <w:lang w:val="es-ES"/>
+        </w:rPr>
         <w:t>Mismos problemas que los indicados en la parte grupal.</w:t>
       </w:r>
     </w:p>
     <w:p>
       <w:pPr>
         <w:pStyle w:val="Comment-Grader"/>
-      </w:pPr>
-      <w:r>
+        <w:rPr>
+          <w:lang w:val="es-ES"/>
+        </w:rPr>
+      </w:pPr>
+      <w:r>
+        <w:rPr>
+          <w:lang w:val="es-ES"/>
+        </w:rPr>
         <w:t>--- CORRECCIÓN ---</w:t>
       </w:r>
     </w:p>
     <w:p>
       <w:pPr>
         <w:pStyle w:val="Comment-Grader"/>
-      </w:pPr>
-      <w:r>
+        <w:rPr>
+          <w:lang w:val="es-ES"/>
+        </w:rPr>
+      </w:pPr>
+      <w:r>
+        <w:rPr>
+          <w:lang w:val="es-ES"/>
+        </w:rPr>
         <w:t>Se han añadido las tareas faltantes y homogenizado los nombres de las tareas.</w:t>
       </w:r>
     </w:p>
@@ -1023,6 +1050,7 @@
       <w:pPr>
         <w:rPr>
           <w:rFonts w:asciiTheme="majorHAnsi" w:hAnsiTheme="majorHAnsi" w:cstheme="majorHAnsi"/>
+          <w:lang w:val="es-ES"/>
         </w:rPr>
       </w:pPr>
     </w:p>
@@ -1030,7 +1058,7 @@
       <w:pPr>
         <w:rPr>
           <w:rFonts w:asciiTheme="majorHAnsi" w:hAnsiTheme="majorHAnsi" w:cstheme="majorHAnsi"/>
-          <w:lang w:val="en-US"/>
+          <w:lang w:val="es-ES"/>
         </w:rPr>
       </w:pPr>
     </w:p>
@@ -1041,7 +1069,7 @@
         </w:tabs>
         <w:rPr>
           <w:rFonts w:asciiTheme="majorHAnsi" w:hAnsiTheme="majorHAnsi" w:cstheme="majorHAnsi"/>
-          <w:lang w:val="en-US"/>
+          <w:lang w:val="es-ES"/>
         </w:rPr>
       </w:pPr>
     </w:p>
@@ -1052,7 +1080,7 @@
         </w:tabs>
         <w:rPr>
           <w:rFonts w:asciiTheme="majorHAnsi" w:hAnsiTheme="majorHAnsi" w:cstheme="majorHAnsi"/>
-          <w:lang w:val="en-US"/>
+          <w:lang w:val="es-ES"/>
         </w:rPr>
       </w:pPr>
     </w:p>
@@ -1060,7 +1088,7 @@
       <w:pPr>
         <w:rPr>
           <w:rFonts w:asciiTheme="majorHAnsi" w:hAnsiTheme="majorHAnsi" w:cstheme="majorHAnsi"/>
-          <w:lang w:val="en-US"/>
+          <w:lang w:val="es-ES"/>
         </w:rPr>
         <w:sectPr>
           <w:pgSz w:w="11906" w:h="16838"/>
@@ -1072,7 +1100,7 @@
       <w:r>
         <w:rPr>
           <w:rFonts w:asciiTheme="majorHAnsi" w:hAnsiTheme="majorHAnsi" w:cstheme="majorHAnsi"/>
-          <w:lang w:val="en-US"/>
+          <w:lang w:val="es-ES"/>
         </w:rPr>
         <w:br w:type="page"/>
       </w:r>
@@ -1306,9 +1334,15 @@
     <w:p>
       <w:pPr>
         <w:pStyle w:val="Comment-Grader"/>
+        <w:rPr>
+          <w:lang w:val="es-ES"/>
+        </w:rPr>
       </w:pPr>
       <w:sdt>
         <w:sdtPr>
+          <w:rPr>
+            <w:lang w:val="es-ES"/>
+          </w:rPr>
           <w:tag w:val="Verdict"/>
           <w:id w:val="-2087291343"/>
           <w:placeholder>
@@ -1319,40 +1353,70 @@
         </w:sdtPr>
         <w:sdtContent>
           <w:r>
+            <w:rPr>
+              <w:lang w:val="es-ES"/>
+            </w:rPr>
             <w:t xml:space="preserve"> </w:t>
           </w:r>
           <w:r>
+            <w:rPr>
+              <w:lang w:val="es-ES"/>
+            </w:rPr>
             <w:t>X</w:t>
           </w:r>
           <w:r>
+            <w:rPr>
+              <w:lang w:val="es-ES"/>
+            </w:rPr>
             <w:t xml:space="preserve">  </w:t>
           </w:r>
         </w:sdtContent>
       </w:sdt>
       <w:permEnd w:id="1580534963"/>
       <w:r>
+        <w:rPr>
+          <w:lang w:val="es-ES"/>
+        </w:rPr>
         <w:t xml:space="preserve">  </w:t>
       </w:r>
       <w:r>
+        <w:rPr>
+          <w:lang w:val="es-ES"/>
+        </w:rPr>
         <w:t xml:space="preserve">No ha usado ningún patrón para modelar el código del empleado, aunque lo ha implementado en el AgentValidator, se podría haber puesto en el modelo de dominio Java.  </w:t>
       </w:r>
     </w:p>
     <w:p>
       <w:pPr>
         <w:pStyle w:val="Comment-Grader"/>
-      </w:pPr>
-      <w:r>
+        <w:rPr>
+          <w:lang w:val="es-ES"/>
+        </w:rPr>
+      </w:pPr>
+      <w:r>
+        <w:rPr>
+          <w:lang w:val="es-ES"/>
+        </w:rPr>
         <w:t>--- CORRECCIÓN ---</w:t>
       </w:r>
     </w:p>
     <w:p>
       <w:pPr>
         <w:pStyle w:val="Comment-Grader"/>
-      </w:pPr>
-      <w:r>
+        <w:rPr>
+          <w:lang w:val="es-ES"/>
+        </w:rPr>
+      </w:pPr>
+      <w:r>
+        <w:rPr>
+          <w:lang w:val="es-ES"/>
+        </w:rPr>
         <w:t>Se ha implementado el patrón en el modelo de dominio.</w:t>
       </w:r>
       <w:r>
+        <w:rPr>
+          <w:lang w:val="es-ES"/>
+        </w:rPr>
         <w:t xml:space="preserve"> </w:t>
       </w:r>
     </w:p>
@@ -1761,9 +1825,15 @@
     <w:p>
       <w:pPr>
         <w:pStyle w:val="Comment-Grader"/>
+        <w:rPr>
+          <w:lang w:val="es-ES"/>
+        </w:rPr>
       </w:pPr>
       <w:sdt>
         <w:sdtPr>
+          <w:rPr>
+            <w:lang w:val="es-ES"/>
+          </w:rPr>
           <w:tag w:val="Verdict"/>
           <w:id w:val="1856992905"/>
           <w:placeholder>
@@ -1773,22 +1843,37 @@
         </w:sdtPr>
         <w:sdtContent>
           <w:r>
+            <w:rPr>
+              <w:lang w:val="es-ES"/>
+            </w:rPr>
             <w:t xml:space="preserve"> </w:t>
           </w:r>
           <w:r>
+            <w:rPr>
+              <w:lang w:val="es-ES"/>
+            </w:rPr>
             <w:t>X</w:t>
           </w:r>
           <w:r>
+            <w:rPr>
+              <w:lang w:val="es-ES"/>
+            </w:rPr>
             <w:t xml:space="preserve">  </w:t>
           </w:r>
         </w:sdtContent>
       </w:sdt>
       <w:permEnd w:id="339812661"/>
       <w:r>
+        <w:rPr>
+          <w:lang w:val="es-ES"/>
+        </w:rPr>
         <w:t xml:space="preserve">   </w:t>
       </w:r>
       <w:bookmarkEnd w:id="1"/>
       <w:r>
+        <w:rPr>
+          <w:lang w:val="es-ES"/>
+        </w:rPr>
         <w:t>No ha incluido en el atributo “lastUpdate” que sea obligatorio:</w:t>
       </w:r>
     </w:p>
@@ -1841,8 +1926,14 @@
     <w:p>
       <w:pPr>
         <w:pStyle w:val="Comment-Grader"/>
-      </w:pPr>
-      <w:r>
+        <w:rPr>
+          <w:lang w:val="es-ES"/>
+        </w:rPr>
+      </w:pPr>
+      <w:r>
+        <w:rPr>
+          <w:lang w:val="es-ES"/>
+        </w:rPr>
         <w:t>¿Qué es o para que sirve el atributo “iteration”? no se ha indicado como parte de la entidad en el requisito:</w:t>
       </w:r>
     </w:p>
@@ -1894,16 +1985,28 @@
     <w:p>
       <w:pPr>
         <w:pStyle w:val="Comment-Grader"/>
-      </w:pPr>
-      <w:r>
+        <w:rPr>
+          <w:lang w:val="es-ES"/>
+        </w:rPr>
+      </w:pPr>
+      <w:r>
+        <w:rPr>
+          <w:lang w:val="es-ES"/>
+        </w:rPr>
         <w:t>--- CORRECCIÓN ---</w:t>
       </w:r>
     </w:p>
     <w:p>
       <w:pPr>
         <w:pStyle w:val="Comment-Grader"/>
-      </w:pPr>
-      <w:r>
+        <w:rPr>
+          <w:lang w:val="es-ES"/>
+        </w:rPr>
+      </w:pPr>
+      <w:r>
+        <w:rPr>
+          <w:lang w:val="es-ES"/>
+        </w:rPr>
         <w:t>Se ha añadido @Mandatory a “lastUpdate”.</w:t>
       </w:r>
     </w:p>
@@ -1955,73 +2058,142 @@
     <w:p>
       <w:pPr>
         <w:pStyle w:val="Comment-Grader"/>
-      </w:pPr>
-      <w:r>
+        <w:rPr>
+          <w:lang w:val="es-ES"/>
+        </w:rPr>
+      </w:pPr>
+      <w:r>
+        <w:rPr>
+          <w:lang w:val="es-ES"/>
+        </w:rPr>
         <w:t xml:space="preserve">El atributo </w:t>
       </w:r>
       <w:r>
+        <w:rPr>
+          <w:lang w:val="es-ES"/>
+        </w:rPr>
         <w:t>“</w:t>
       </w:r>
       <w:r>
+        <w:rPr>
+          <w:lang w:val="es-ES"/>
+        </w:rPr>
         <w:t>iteration</w:t>
       </w:r>
       <w:r>
+        <w:rPr>
+          <w:lang w:val="es-ES"/>
+        </w:rPr>
         <w:t>”</w:t>
       </w:r>
       <w:r>
+        <w:rPr>
+          <w:lang w:val="es-ES"/>
+        </w:rPr>
         <w:t xml:space="preserve"> es interno y está relacionado con el requisito 9, que indica la posibilidad de crear un TrackingLog excepcional incluso existiendo ya uno al 100%.</w:t>
       </w:r>
       <w:r>
+        <w:rPr>
+          <w:lang w:val="es-ES"/>
+        </w:rPr>
         <w:t xml:space="preserve"> En el momento que diseñé el modelo, todavía había bastante ambigüedad en cuanto a dicho requisito. Por ejemplo, no se explica cuántas veces es posible crear un TrackingLog excepcional tras haber llegado al 100%, o qué porcentaje </w:t>
       </w:r>
       <w:r>
+        <w:rPr>
+          <w:lang w:val="es-ES"/>
+        </w:rPr>
         <w:t>puede</w:t>
       </w:r>
       <w:r>
+        <w:rPr>
+          <w:lang w:val="es-ES"/>
+        </w:rPr>
         <w:t xml:space="preserve"> tener este nuevo TrackingLog excepcional.</w:t>
       </w:r>
     </w:p>
     <w:p>
       <w:pPr>
         <w:pStyle w:val="Comment-Grader"/>
-      </w:pPr>
-      <w:r>
+        <w:rPr>
+          <w:lang w:val="es-ES"/>
+        </w:rPr>
+      </w:pPr>
+      <w:r>
+        <w:rPr>
+          <w:lang w:val="es-ES"/>
+        </w:rPr>
         <w:t xml:space="preserve">El uso del atributo “iteration” fue una decisión deliberada pues </w:t>
       </w:r>
       <w:r>
+        <w:rPr>
+          <w:lang w:val="es-ES"/>
+        </w:rPr>
         <w:t>hace que el código sea</w:t>
       </w:r>
       <w:r>
+        <w:rPr>
+          <w:lang w:val="es-ES"/>
+        </w:rPr>
         <w:t xml:space="preserve"> muy fácilmente expansible</w:t>
       </w:r>
       <w:r>
+        <w:rPr>
+          <w:lang w:val="es-ES"/>
+        </w:rPr>
         <w:t xml:space="preserve"> </w:t>
       </w:r>
       <w:r>
+        <w:rPr>
+          <w:lang w:val="es-ES"/>
+        </w:rPr>
         <w:t xml:space="preserve">ante </w:t>
       </w:r>
       <w:r>
+        <w:rPr>
+          <w:lang w:val="es-ES"/>
+        </w:rPr>
         <w:t xml:space="preserve">cualquier posible aclaración sobre este requisito. Cuando se crea el primer TrackingLog para un Claim, éste atributo toma el valor de “1”, y para el resto de TrackingLogs hasta el 100% </w:t>
       </w:r>
       <w:r>
+        <w:rPr>
+          <w:lang w:val="es-ES"/>
+        </w:rPr>
         <w:t xml:space="preserve">se mantiene </w:t>
       </w:r>
       <w:r>
+        <w:rPr>
+          <w:lang w:val="es-ES"/>
+        </w:rPr>
         <w:t>igual. Cuando se intent</w:t>
       </w:r>
       <w:r>
+        <w:rPr>
+          <w:lang w:val="es-ES"/>
+        </w:rPr>
         <w:t>a</w:t>
       </w:r>
       <w:r>
+        <w:rPr>
+          <w:lang w:val="es-ES"/>
+        </w:rPr>
         <w:t xml:space="preserve"> crear un nuevo TrackingLog, se comprueba el TrackingLog con mayor porcentaje para el correspondiente Claim, y si es 100%</w:t>
       </w:r>
       <w:r>
+        <w:rPr>
+          <w:lang w:val="es-ES"/>
+        </w:rPr>
         <w:t xml:space="preserve"> y su “iteration” es “1”</w:t>
       </w:r>
       <w:r>
+        <w:rPr>
+          <w:lang w:val="es-ES"/>
+        </w:rPr>
         <w:t>, el “iteration” del nuevo TrackingLog tomará el valor “2”.</w:t>
       </w:r>
       <w:r>
+        <w:rPr>
+          <w:lang w:val="es-ES"/>
+        </w:rPr>
         <w:t xml:space="preserve"> La query para ordenar los TrackingLog por porcentaje también tiene en cuenta el atributo, ordenándolos primero por “iteration” y luego por porcentaje.</w:t>
       </w:r>
     </w:p>
@@ -2073,36 +2245,195 @@
     <w:p>
       <w:pPr>
         <w:pStyle w:val="Comment-Grader"/>
-      </w:pPr>
-      <w:r>
+        <w:rPr>
+          <w:lang w:val="es-ES"/>
+        </w:rPr>
+      </w:pPr>
+      <w:r>
+        <w:rPr>
+          <w:lang w:val="es-ES"/>
+        </w:rPr>
         <w:t>Como posteriormente se aclaró que sólo puede existir un TrackingLog excepcional por Claim, ahí concluye la explicación de ejemplo. Pero en el caso de que se hubiera aclarado que podrían existir más, incluso de porcentajes menores</w:t>
       </w:r>
       <w:r>
+        <w:rPr>
+          <w:lang w:val="es-ES"/>
+        </w:rPr>
         <w:t xml:space="preserve"> a 100%</w:t>
       </w:r>
       <w:r>
+        <w:rPr>
+          <w:lang w:val="es-ES"/>
+        </w:rPr>
         <w:t>, basta con eliminar la condición de que el TrackingLog con mayor porcentaje deba tener “iteration” a “1”. Con esto, se pueden crear TrackingLogs excepcionales infinitas veces y siempre aparecerá como el de mayor porcentaje el que mayor “iteration” tenga.</w:t>
       </w:r>
     </w:p>
     <w:p>
       <w:pPr>
         <w:pStyle w:val="Comment-Grader"/>
-      </w:pPr>
-      <w:r>
+        <w:rPr>
+          <w:lang w:val="es-ES"/>
+        </w:rPr>
+      </w:pPr>
+      <w:r>
+        <w:rPr>
+          <w:lang w:val="es-ES"/>
+        </w:rPr>
         <w:lastRenderedPageBreak/>
         <w:t>Se ha decidido mantener el atributo “iteration” incluso tras la aclaración. Aparte de cumplir con los requisitos actuales,</w:t>
       </w:r>
       <w:r>
+        <w:rPr>
+          <w:lang w:val="es-ES"/>
+        </w:rPr>
         <w:t xml:space="preserve"> representa una buena práctica en el diseño, pues</w:t>
       </w:r>
       <w:r>
+        <w:rPr>
+          <w:lang w:val="es-ES"/>
+        </w:rPr>
         <w:t xml:space="preserve"> favorece la mantenibilidad y escalabilidad del código en caso de modificaciones futuras</w:t>
       </w:r>
       <w:r>
+        <w:rPr>
+          <w:lang w:val="es-ES"/>
+        </w:rPr>
         <w:t xml:space="preserve"> a los requisitos</w:t>
       </w:r>
       <w:r>
+        <w:rPr>
+          <w:lang w:val="es-ES"/>
+        </w:rPr>
         <w:t>, algo perfectamente factible en un entorno real.</w:t>
+      </w:r>
+    </w:p>
+    <w:p>
+      <w:pPr>
+        <w:pStyle w:val="Comment-Grader"/>
+        <w:rPr>
+          <w:lang w:val="es-ES"/>
+        </w:rPr>
+      </w:pPr>
+      <w:r>
+        <w:rPr>
+          <w:highlight w:val="yellow"/>
+          <w:lang w:val="es-ES"/>
+        </w:rPr>
+        <w:t xml:space="preserve">Segunda convocatoria: realmente sí que se indica que sólo se puede crear un tracking log excepcional. </w:t>
+      </w:r>
+      <w:r>
+        <w:rPr>
+          <w:highlight w:val="yellow"/>
+        </w:rPr>
+        <w:t>Una parte del requisito 9 dice lo siguiente: " Once published, tracking logs cannot be updated or deleted.  In exceptional cases,</w:t>
+      </w:r>
+      <w:r>
+        <w:rPr>
+          <w:b/>
+          <w:bCs/>
+          <w:highlight w:val="yellow"/>
+          <w:u w:val="single"/>
+        </w:rPr>
+        <w:t xml:space="preserve"> a new tracking log</w:t>
+      </w:r>
+      <w:r>
+        <w:rPr>
+          <w:highlight w:val="yellow"/>
+        </w:rPr>
+        <w:t xml:space="preserve"> may be created even after the last one has been published (the one with a 100% resolution percentage). </w:t>
+      </w:r>
+      <w:r>
+        <w:rPr>
+          <w:highlight w:val="yellow"/>
+          <w:lang w:val="es-ES"/>
+        </w:rPr>
+        <w:t>", de forma que "a new tracking log" significa sólo uno. El porcentaje podría mantenerse al 100% ya que se dice que es para revisar la queja del pasajero, por lo que después de ese tracking log no hay ningún otro y por tanto debería de tener una resolución. El requisito no es ambiguo en este caso ni está incompleto.</w:t>
+      </w:r>
+    </w:p>
+    <w:p>
+      <w:pPr>
+        <w:pStyle w:val="Comment-Grader"/>
+      </w:pPr>
+      <w:r>
+        <w:t>Comment – Student</w:t>
+      </w:r>
+    </w:p>
+    <w:p>
+      <w:pPr>
+        <w:pStyle w:val="Comment-Grader"/>
+      </w:pPr>
+      <w:r>
+        <w:t>Efectivamente el requisito no e</w:t>
+      </w:r>
+      <w:r>
+        <w:t>stá incompleto</w:t>
+      </w:r>
+      <w:r>
+        <w:t>,</w:t>
+      </w:r>
+      <w:r>
+        <w:t xml:space="preserve"> </w:t>
+      </w:r>
+      <w:r>
+        <w:t xml:space="preserve">y </w:t>
+      </w:r>
+      <w:r>
+        <w:t>mi proyecto lo cumple tal y como se pide y como se ha aclarado en el foro</w:t>
+      </w:r>
+      <w:r>
+        <w:t xml:space="preserve"> (sólo se puede crear un tracking log excepcional)</w:t>
+      </w:r>
+      <w:r>
+        <w:t>. Simplemente</w:t>
+      </w:r>
+      <w:r>
+        <w:t xml:space="preserve"> se</w:t>
+      </w:r>
+      <w:r>
+        <w:t xml:space="preserve"> me ha preguntado la función de un atributo y, </w:t>
+      </w:r>
+      <w:r>
+        <w:t xml:space="preserve">puramente </w:t>
+      </w:r>
+      <w:r>
+        <w:t xml:space="preserve">por dar contexto, he relatado </w:t>
+      </w:r>
+      <w:r>
+        <w:t xml:space="preserve">que originalmente tuve dudas acerca de cómo abordarlo, </w:t>
+      </w:r>
+      <w:r>
+        <w:t>pero como explico</w:t>
+      </w:r>
+      <w:r>
+        <w:t xml:space="preserve"> posteriormente se resolvieron</w:t>
+      </w:r>
+      <w:r>
+        <w:t xml:space="preserve"> mis dudas</w:t>
+      </w:r>
+      <w:r>
+        <w:t xml:space="preserve"> en el foro</w:t>
+      </w:r>
+      <w:r>
+        <w:t xml:space="preserve"> y actualicé el código.</w:t>
+      </w:r>
+    </w:p>
+    <w:p>
+      <w:pPr>
+        <w:pStyle w:val="Comment-Grader"/>
+      </w:pPr>
+      <w:r>
+        <w:t xml:space="preserve">--- POST REVISIÓN --- </w:t>
+      </w:r>
+    </w:p>
+    <w:p>
+      <w:pPr>
+        <w:pStyle w:val="Comment-Grader"/>
+      </w:pPr>
+      <w:r>
+        <w:t>El 21/07/2025 realicé una solicitud de revisió</w:t>
+      </w:r>
+      <w:r>
+        <w:t>n y no se me indicó ninguna corrección más acerca de este requisito.</w:t>
       </w:r>
     </w:p>
     <w:p>
@@ -2321,6 +2652,7 @@
         <w:rPr>
           <w:rFonts w:cstheme="majorHAnsi"/>
         </w:rPr>
+        <w:lastRenderedPageBreak/>
         <w:t xml:space="preserve">   </w:t>
       </w:r>
     </w:p>
@@ -2386,13 +2718,6 @@
     </w:p>
     <w:p>
       <w:pPr>
-        <w:rPr>
-          <w:rFonts w:asciiTheme="majorHAnsi" w:hAnsiTheme="majorHAnsi" w:cstheme="majorHAnsi"/>
-        </w:rPr>
-      </w:pPr>
-    </w:p>
-    <w:p>
-      <w:pPr>
         <w:pStyle w:val="Ttulo1"/>
         <w:pBdr>
           <w:top w:val="single" w:sz="8" w:space="1" w:color="auto"/>
@@ -2652,9 +2977,15 @@
     <w:p>
       <w:pPr>
         <w:pStyle w:val="Comment-Grader"/>
+        <w:rPr>
+          <w:lang w:val="es-ES"/>
+        </w:rPr>
       </w:pPr>
       <w:sdt>
         <w:sdtPr>
+          <w:rPr>
+            <w:lang w:val="es-ES"/>
+          </w:rPr>
           <w:tag w:val="Verdict"/>
           <w:id w:val="684942382"/>
           <w:placeholder>
@@ -2665,29 +2996,50 @@
         </w:sdtPr>
         <w:sdtContent>
           <w:r>
+            <w:rPr>
+              <w:lang w:val="es-ES"/>
+            </w:rPr>
             <w:t xml:space="preserve"> </w:t>
           </w:r>
           <w:r>
+            <w:rPr>
+              <w:lang w:val="es-ES"/>
+            </w:rPr>
             <w:t>X</w:t>
           </w:r>
           <w:r>
+            <w:rPr>
+              <w:lang w:val="es-ES"/>
+            </w:rPr>
             <w:t xml:space="preserve"> </w:t>
           </w:r>
         </w:sdtContent>
       </w:sdt>
       <w:permEnd w:id="8470091"/>
       <w:r>
+        <w:rPr>
+          <w:lang w:val="es-ES"/>
+        </w:rPr>
         <w:t xml:space="preserve">    </w:t>
       </w:r>
       <w:r>
+        <w:rPr>
+          <w:lang w:val="es-ES"/>
+        </w:rPr>
         <w:t>Si no puedo asignar a una claim que estoy creando una leg que aún no ha ocurrido, ¿por qué se carga en el desplegable? En el desplegable se deberían de cargar sólo aquellas legs que estén publicadas y que ya hayan tenido lugar.</w:t>
       </w:r>
     </w:p>
     <w:p>
       <w:pPr>
         <w:pStyle w:val="Comment-Grader"/>
-      </w:pPr>
-      <w:r>
+        <w:rPr>
+          <w:lang w:val="es-ES"/>
+        </w:rPr>
+      </w:pPr>
+      <w:r>
+        <w:rPr>
+          <w:lang w:val="es-ES"/>
+        </w:rPr>
         <w:t>La fecha de una claim es un valor que debería de calcularse de manera automática. Es la fecha en la que se registra la claim. ¿Tiene sentido crear una claim en el año 2000? No, sólo se deberían de crear claims en el momento actual, que es la fecha que tenga configurada el sistema:</w:t>
       </w:r>
     </w:p>
@@ -2913,8 +3265,14 @@
     <w:p>
       <w:pPr>
         <w:pStyle w:val="Comment-Grader"/>
-      </w:pPr>
-      <w:r>
+        <w:rPr>
+          <w:lang w:val="es-ES"/>
+        </w:rPr>
+      </w:pPr>
+      <w:r>
+        <w:rPr>
+          <w:lang w:val="es-ES"/>
+        </w:rPr>
         <w:t>Un usuario puede eliminar las claims de otro usuario mediante POST hacking. Muestro a continuación los pasos que he seguido. Me logueo en la ventana de la izquierda como agent3/agent3 y en la derecha como agent1/agent1. Se puede apreciar que en las dos interfaces hay agents distintos logueados porque tienen diferentes claims en sus listados:</w:t>
       </w:r>
     </w:p>
@@ -2966,8 +3324,14 @@
     <w:p>
       <w:pPr>
         <w:pStyle w:val="Comment-Grader"/>
-      </w:pPr>
-      <w:r>
+        <w:rPr>
+          <w:lang w:val="es-ES"/>
+        </w:rPr>
+      </w:pPr>
+      <w:r>
+        <w:rPr>
+          <w:lang w:val="es-ES"/>
+        </w:rPr>
         <w:t>Hago clic en la ventana de la izquierda, en la única claim que tengo y en la de la derecha para ver algún ID de alguna claim (que están todas publicadas):</w:t>
       </w:r>
     </w:p>
@@ -3019,8 +3383,14 @@
     <w:p>
       <w:pPr>
         <w:pStyle w:val="Comment-Grader"/>
-      </w:pPr>
-      <w:r>
+        <w:rPr>
+          <w:lang w:val="es-ES"/>
+        </w:rPr>
+      </w:pPr>
+      <w:r>
+        <w:rPr>
+          <w:lang w:val="es-ES"/>
+        </w:rPr>
         <w:t>En la ventana de la izquierda pongo el id del formulario de la derecha (id = 236) en el código html que aparece (fondo negro):</w:t>
       </w:r>
     </w:p>
@@ -3143,8 +3513,14 @@
     <w:p>
       <w:pPr>
         <w:pStyle w:val="Comment-Grader"/>
-      </w:pPr>
-      <w:r>
+        <w:rPr>
+          <w:lang w:val="es-ES"/>
+        </w:rPr>
+      </w:pPr>
+      <w:r>
+        <w:rPr>
+          <w:lang w:val="es-ES"/>
+        </w:rPr>
         <w:t>Hago clic en delete, y se puede apreciar como en la ventana de la derecha hay menos elementos en el listado, lo que significa que el agent3 ha eliminado una reclamación publicada del agent1.</w:t>
       </w:r>
     </w:p>
@@ -3196,32 +3572,56 @@
     <w:p>
       <w:pPr>
         <w:pStyle w:val="Comment-Grader"/>
-      </w:pPr>
-      <w:r>
+        <w:rPr>
+          <w:lang w:val="es-ES"/>
+        </w:rPr>
+      </w:pPr>
+      <w:r>
+        <w:rPr>
+          <w:lang w:val="es-ES"/>
+        </w:rPr>
         <w:t>--- CORRECCIÓN ---</w:t>
       </w:r>
     </w:p>
     <w:p>
       <w:pPr>
         <w:pStyle w:val="Comment-Grader"/>
-      </w:pPr>
-      <w:r>
+        <w:rPr>
+          <w:lang w:val="es-ES"/>
+        </w:rPr>
+      </w:pPr>
+      <w:r>
+        <w:rPr>
+          <w:lang w:val="es-ES"/>
+        </w:rPr>
         <w:t>Se han actualizado los services para que los legs que se muestren en los formularios relativos a Claims sean sólo los válidos.</w:t>
       </w:r>
     </w:p>
     <w:p>
       <w:pPr>
         <w:pStyle w:val="Comment-Grader"/>
-      </w:pPr>
-      <w:r>
+        <w:rPr>
+          <w:lang w:val="es-ES"/>
+        </w:rPr>
+      </w:pPr>
+      <w:r>
+        <w:rPr>
+          <w:lang w:val="es-ES"/>
+        </w:rPr>
         <w:t>Se han actualizado los services para que las fechas de los Claims se asignen automáticamente.</w:t>
       </w:r>
     </w:p>
     <w:p>
       <w:pPr>
         <w:pStyle w:val="Comment-Grader"/>
-      </w:pPr>
-      <w:r>
+        <w:rPr>
+          <w:lang w:val="es-ES"/>
+        </w:rPr>
+      </w:pPr>
+      <w:r>
+        <w:rPr>
+          <w:lang w:val="es-ES"/>
+        </w:rPr>
         <w:t>Se ha corregido la fución “authorise” del AgentClaimsDeleteService para que compruebe que el Claim pertenece al agent que intenta realizar la acción.</w:t>
       </w:r>
     </w:p>
@@ -3229,12 +3629,24 @@
       <w:pPr>
         <w:pStyle w:val="Comment-Grader"/>
         <w:rPr>
+          <w:lang w:val="es-ES"/>
+        </w:rPr>
+      </w:pPr>
+      <w:r>
+        <w:rPr>
+          <w:lang w:val="es-ES"/>
+        </w:rPr>
+        <w:t>Se han corregido los problemas de internacionalización.</w:t>
+      </w:r>
+    </w:p>
+    <w:p>
+      <w:pPr>
+        <w:pStyle w:val="Comment-Grader"/>
+        <w:rPr>
           <w:u w:val="single"/>
-        </w:rPr>
-      </w:pPr>
-      <w:r>
-        <w:t>Se han corregido los problemas de internacionalización.</w:t>
-      </w:r>
+          <w:lang w:val="es-ES"/>
+        </w:rPr>
+      </w:pPr>
     </w:p>
     <w:p>
       <w:pPr>
@@ -3281,6 +3693,7 @@
         <w:pStyle w:val="Requirement-Body"/>
       </w:pPr>
       <w:r>
+        <w:lastRenderedPageBreak/>
         <w:t>Create, update, publish, and delete a tracking log</w:t>
       </w:r>
       <w:r>
@@ -3308,11 +3721,7 @@
         <w:t>I</w:t>
       </w:r>
       <w:r>
-        <w:t xml:space="preserve">n exceptional cases, a new tracking log may be created even </w:t>
-      </w:r>
-      <w:r>
-        <w:lastRenderedPageBreak/>
-        <w:t xml:space="preserve">after the last one </w:t>
+        <w:t xml:space="preserve">n exceptional cases, a new tracking log may be created even after the last one </w:t>
       </w:r>
       <w:r>
         <w:t xml:space="preserve">has been published </w:t>
@@ -3361,9 +3770,19 @@
     <w:p>
       <w:pPr>
         <w:pStyle w:val="Comment-Grader"/>
+        <w:pBdr>
+          <w:left w:val="dotted" w:sz="4" w:space="0" w:color="A6A6A6" w:themeColor="background1" w:themeShade="A6"/>
+        </w:pBdr>
+        <w:rPr>
+          <w:highlight w:val="yellow"/>
+          <w:lang w:val="es-ES"/>
+        </w:rPr>
       </w:pPr>
       <w:sdt>
         <w:sdtPr>
+          <w:rPr>
+            <w:lang w:val="es-ES"/>
+          </w:rPr>
           <w:tag w:val="Verdict"/>
           <w:id w:val="1666597966"/>
           <w:placeholder>
@@ -3374,31 +3793,526 @@
         </w:sdtPr>
         <w:sdtContent>
           <w:r>
+            <w:rPr>
+              <w:lang w:val="es-ES"/>
+            </w:rPr>
             <w:t xml:space="preserve"> </w:t>
           </w:r>
           <w:r>
+            <w:rPr>
+              <w:lang w:val="es-ES"/>
+            </w:rPr>
             <w:t>X</w:t>
           </w:r>
           <w:r>
-            <w:t xml:space="preserve">  </w:t>
+            <w:rPr>
+              <w:lang w:val="es-ES"/>
+            </w:rPr>
+            <w:t xml:space="preserve"> </w:t>
           </w:r>
         </w:sdtContent>
       </w:sdt>
       <w:permEnd w:id="66585966"/>
       <w:r>
+        <w:rPr>
+          <w:lang w:val="es-ES"/>
+        </w:rPr>
         <w:t xml:space="preserve">    </w:t>
       </w:r>
+      <w:r>
+        <w:rPr>
+          <w:highlight w:val="yellow"/>
+          <w:lang w:val="es-ES"/>
+        </w:rPr>
+        <w:t>Si edito un tracking log recién creado y le cambio el estado a "ACCEPTED", muestra un error de validación, pero el formulario ya se ha quedado en modo solo lectura y no puedo seguir editando:</w:t>
+      </w:r>
+    </w:p>
+    <w:p>
+      <w:pPr>
+        <w:pStyle w:val="Comment-Grader"/>
+        <w:pBdr>
+          <w:left w:val="dotted" w:sz="4" w:space="0" w:color="A6A6A6" w:themeColor="background1" w:themeShade="A6"/>
+        </w:pBdr>
+        <w:rPr>
+          <w:highlight w:val="yellow"/>
+          <w:lang w:val="es-ES"/>
+        </w:rPr>
+      </w:pPr>
+      <w:r>
+        <w:rPr>
+          <w:noProof/>
+          <w:highlight w:val="yellow"/>
+          <w:lang w:val="es-ES"/>
+        </w:rPr>
+        <w:drawing>
+          <wp:inline distT="0" distB="0" distL="0" distR="0" wp14:anchorId="0032E907" wp14:editId="6F8B73FD">
+            <wp:extent cx="5731510" cy="3227705"/>
+            <wp:effectExtent l="0" t="0" r="0" b="0"/>
+            <wp:docPr id="2030508303" name="Picture 1" descr="A screenshot of a computer&#10;&#10;AI-generated content may be incorrect."/>
+            <wp:cNvGraphicFramePr>
+              <a:graphicFrameLocks xmlns:a="http://schemas.openxmlformats.org/drawingml/2006/main" noChangeAspect="1"/>
+            </wp:cNvGraphicFramePr>
+            <a:graphic xmlns:a="http://schemas.openxmlformats.org/drawingml/2006/main">
+              <a:graphicData uri="http://schemas.openxmlformats.org/drawingml/2006/picture">
+                <pic:pic xmlns:pic="http://schemas.openxmlformats.org/drawingml/2006/picture">
+                  <pic:nvPicPr>
+                    <pic:cNvPr id="2030508303" name="Picture 1" descr="A screenshot of a computer&#10;&#10;AI-generated content may be incorrect."/>
+                    <pic:cNvPicPr/>
+                  </pic:nvPicPr>
+                  <pic:blipFill>
+                    <a:blip r:embed="rId17"/>
+                    <a:stretch>
+                      <a:fillRect/>
+                    </a:stretch>
+                  </pic:blipFill>
+                  <pic:spPr>
+                    <a:xfrm>
+                      <a:off x="0" y="0"/>
+                      <a:ext cx="5731510" cy="3227705"/>
+                    </a:xfrm>
+                    <a:prstGeom prst="rect">
+                      <a:avLst/>
+                    </a:prstGeom>
+                  </pic:spPr>
+                </pic:pic>
+              </a:graphicData>
+            </a:graphic>
+          </wp:inline>
+        </w:drawing>
+      </w:r>
+    </w:p>
+    <w:p>
+      <w:pPr>
+        <w:pStyle w:val="Comment-Grader"/>
+        <w:pBdr>
+          <w:left w:val="dotted" w:sz="4" w:space="0" w:color="A6A6A6" w:themeColor="background1" w:themeShade="A6"/>
+        </w:pBdr>
+        <w:rPr>
+          <w:highlight w:val="yellow"/>
+          <w:lang w:val="es-ES"/>
+        </w:rPr>
+      </w:pPr>
+      <w:r>
+        <w:rPr>
+          <w:noProof/>
+          <w:highlight w:val="yellow"/>
+          <w:lang w:val="es-ES"/>
+        </w:rPr>
+        <w:drawing>
+          <wp:inline distT="0" distB="0" distL="0" distR="0" wp14:anchorId="3F086E3A" wp14:editId="3ADF544F">
+            <wp:extent cx="5731510" cy="2968625"/>
+            <wp:effectExtent l="0" t="0" r="0" b="3175"/>
+            <wp:docPr id="194966654" name="Picture 1" descr="A screenshot of a computer&#10;&#10;AI-generated content may be incorrect."/>
+            <wp:cNvGraphicFramePr>
+              <a:graphicFrameLocks xmlns:a="http://schemas.openxmlformats.org/drawingml/2006/main" noChangeAspect="1"/>
+            </wp:cNvGraphicFramePr>
+            <a:graphic xmlns:a="http://schemas.openxmlformats.org/drawingml/2006/main">
+              <a:graphicData uri="http://schemas.openxmlformats.org/drawingml/2006/picture">
+                <pic:pic xmlns:pic="http://schemas.openxmlformats.org/drawingml/2006/picture">
+                  <pic:nvPicPr>
+                    <pic:cNvPr id="194966654" name="Picture 1" descr="A screenshot of a computer&#10;&#10;AI-generated content may be incorrect."/>
+                    <pic:cNvPicPr/>
+                  </pic:nvPicPr>
+                  <pic:blipFill>
+                    <a:blip r:embed="rId18"/>
+                    <a:stretch>
+                      <a:fillRect/>
+                    </a:stretch>
+                  </pic:blipFill>
+                  <pic:spPr>
+                    <a:xfrm>
+                      <a:off x="0" y="0"/>
+                      <a:ext cx="5731510" cy="2968625"/>
+                    </a:xfrm>
+                    <a:prstGeom prst="rect">
+                      <a:avLst/>
+                    </a:prstGeom>
+                  </pic:spPr>
+                </pic:pic>
+              </a:graphicData>
+            </a:graphic>
+          </wp:inline>
+        </w:drawing>
+      </w:r>
+    </w:p>
+    <w:p>
+      <w:pPr>
+        <w:pStyle w:val="Comment-Grader"/>
+        <w:pBdr>
+          <w:left w:val="dotted" w:sz="4" w:space="0" w:color="A6A6A6" w:themeColor="background1" w:themeShade="A6"/>
+        </w:pBdr>
+        <w:rPr>
+          <w:highlight w:val="yellow"/>
+          <w:lang w:val="es-ES"/>
+        </w:rPr>
+      </w:pPr>
+      <w:r>
+        <w:rPr>
+          <w:highlight w:val="yellow"/>
+          <w:lang w:val="es-ES"/>
+        </w:rPr>
+        <w:t>Lo mismo ocurre si intento publicar algo que no es válido. En este caso he puesto un porcentaje más pequeño del último tracking log publicado:</w:t>
+      </w:r>
+    </w:p>
+    <w:p>
+      <w:pPr>
+        <w:pStyle w:val="Comment-Grader"/>
+        <w:pBdr>
+          <w:left w:val="dotted" w:sz="4" w:space="0" w:color="A6A6A6" w:themeColor="background1" w:themeShade="A6"/>
+        </w:pBdr>
+        <w:rPr>
+          <w:highlight w:val="yellow"/>
+          <w:lang w:val="es-ES"/>
+        </w:rPr>
+      </w:pPr>
+      <w:r>
+        <w:rPr>
+          <w:noProof/>
+          <w:highlight w:val="yellow"/>
+          <w:lang w:val="es-ES"/>
+        </w:rPr>
+        <w:lastRenderedPageBreak/>
+        <w:drawing>
+          <wp:inline distT="0" distB="0" distL="0" distR="0" wp14:anchorId="0064E9CB" wp14:editId="4F7A5BAA">
+            <wp:extent cx="5731510" cy="2931160"/>
+            <wp:effectExtent l="0" t="0" r="0" b="2540"/>
+            <wp:docPr id="185822162" name="Picture 1" descr="A screenshot of a computer&#10;&#10;AI-generated content may be incorrect."/>
+            <wp:cNvGraphicFramePr>
+              <a:graphicFrameLocks xmlns:a="http://schemas.openxmlformats.org/drawingml/2006/main" noChangeAspect="1"/>
+            </wp:cNvGraphicFramePr>
+            <a:graphic xmlns:a="http://schemas.openxmlformats.org/drawingml/2006/main">
+              <a:graphicData uri="http://schemas.openxmlformats.org/drawingml/2006/picture">
+                <pic:pic xmlns:pic="http://schemas.openxmlformats.org/drawingml/2006/picture">
+                  <pic:nvPicPr>
+                    <pic:cNvPr id="185822162" name="Picture 1" descr="A screenshot of a computer&#10;&#10;AI-generated content may be incorrect."/>
+                    <pic:cNvPicPr/>
+                  </pic:nvPicPr>
+                  <pic:blipFill>
+                    <a:blip r:embed="rId19"/>
+                    <a:stretch>
+                      <a:fillRect/>
+                    </a:stretch>
+                  </pic:blipFill>
+                  <pic:spPr>
+                    <a:xfrm>
+                      <a:off x="0" y="0"/>
+                      <a:ext cx="5731510" cy="2931160"/>
+                    </a:xfrm>
+                    <a:prstGeom prst="rect">
+                      <a:avLst/>
+                    </a:prstGeom>
+                  </pic:spPr>
+                </pic:pic>
+              </a:graphicData>
+            </a:graphic>
+          </wp:inline>
+        </w:drawing>
+      </w:r>
+    </w:p>
+    <w:p>
+      <w:pPr>
+        <w:pStyle w:val="Comment-Grader"/>
+        <w:pBdr>
+          <w:left w:val="dotted" w:sz="4" w:space="0" w:color="A6A6A6" w:themeColor="background1" w:themeShade="A6"/>
+        </w:pBdr>
+        <w:rPr>
+          <w:highlight w:val="yellow"/>
+          <w:lang w:val="es-ES"/>
+        </w:rPr>
+      </w:pPr>
+      <w:r>
+        <w:rPr>
+          <w:highlight w:val="yellow"/>
+          <w:lang w:val="es-ES"/>
+        </w:rPr>
+        <w:t>En el requisito se indica que se puede crear un tracking log de manera excepcional porque el cliente se queje o muestre su insatisfacción con la resolución. Entonces, he intentado crear un tracking log excepcional y he cambiado el estado a REJECTED, y me muestra el siguiente mensaje de validación:</w:t>
+      </w:r>
+    </w:p>
+    <w:p>
+      <w:pPr>
+        <w:pStyle w:val="Comment-Grader"/>
+        <w:pBdr>
+          <w:left w:val="dotted" w:sz="4" w:space="0" w:color="A6A6A6" w:themeColor="background1" w:themeShade="A6"/>
+        </w:pBdr>
+        <w:rPr>
+          <w:highlight w:val="yellow"/>
+          <w:lang w:val="es-ES"/>
+        </w:rPr>
+      </w:pPr>
+      <w:r>
+        <w:rPr>
+          <w:noProof/>
+          <w:highlight w:val="yellow"/>
+          <w:lang w:val="es-ES"/>
+        </w:rPr>
+        <w:drawing>
+          <wp:inline distT="0" distB="0" distL="0" distR="0" wp14:anchorId="695F1760" wp14:editId="703C1308">
+            <wp:extent cx="5731510" cy="2971800"/>
+            <wp:effectExtent l="0" t="0" r="0" b="0"/>
+            <wp:docPr id="356273891" name="Picture 1" descr="A screenshot of a computer&#10;&#10;AI-generated content may be incorrect."/>
+            <wp:cNvGraphicFramePr>
+              <a:graphicFrameLocks xmlns:a="http://schemas.openxmlformats.org/drawingml/2006/main" noChangeAspect="1"/>
+            </wp:cNvGraphicFramePr>
+            <a:graphic xmlns:a="http://schemas.openxmlformats.org/drawingml/2006/main">
+              <a:graphicData uri="http://schemas.openxmlformats.org/drawingml/2006/picture">
+                <pic:pic xmlns:pic="http://schemas.openxmlformats.org/drawingml/2006/picture">
+                  <pic:nvPicPr>
+                    <pic:cNvPr id="356273891" name="Picture 1" descr="A screenshot of a computer&#10;&#10;AI-generated content may be incorrect."/>
+                    <pic:cNvPicPr/>
+                  </pic:nvPicPr>
+                  <pic:blipFill>
+                    <a:blip r:embed="rId20"/>
+                    <a:stretch>
+                      <a:fillRect/>
+                    </a:stretch>
+                  </pic:blipFill>
+                  <pic:spPr>
+                    <a:xfrm>
+                      <a:off x="0" y="0"/>
+                      <a:ext cx="5731510" cy="2971800"/>
+                    </a:xfrm>
+                    <a:prstGeom prst="rect">
+                      <a:avLst/>
+                    </a:prstGeom>
+                  </pic:spPr>
+                </pic:pic>
+              </a:graphicData>
+            </a:graphic>
+          </wp:inline>
+        </w:drawing>
+      </w:r>
+    </w:p>
+    <w:p>
+      <w:pPr>
+        <w:pStyle w:val="Comment-Grader"/>
+        <w:pBdr>
+          <w:left w:val="dotted" w:sz="4" w:space="0" w:color="A6A6A6" w:themeColor="background1" w:themeShade="A6"/>
+        </w:pBdr>
+        <w:rPr>
+          <w:lang w:val="es-ES"/>
+        </w:rPr>
+      </w:pPr>
+      <w:r>
+        <w:rPr>
+          <w:highlight w:val="yellow"/>
+          <w:lang w:val="es-ES"/>
+        </w:rPr>
+        <w:t xml:space="preserve">No entiendo que indica. Si indica que tiene que coincidir con el mismo resultado del tracking log anterior, esto no es correcto. </w:t>
+      </w:r>
+      <w:bookmarkStart w:id="2" w:name="_Hlk203872870"/>
+      <w:r>
+        <w:rPr>
+          <w:highlight w:val="yellow"/>
+          <w:lang w:val="es-ES"/>
+        </w:rPr>
+        <w:t xml:space="preserve">Puede ser que se revise la reclamación y que </w:t>
+      </w:r>
+      <w:r>
+        <w:rPr>
+          <w:highlight w:val="yellow"/>
+          <w:lang w:val="es-ES"/>
+        </w:rPr>
+        <w:t>el estado final tras su revisión sea otro distinto</w:t>
+      </w:r>
+      <w:bookmarkEnd w:id="2"/>
+      <w:r>
+        <w:rPr>
+          <w:highlight w:val="yellow"/>
+          <w:lang w:val="es-ES"/>
+        </w:rPr>
+        <w:t>. No se entiende por qué no deja seleccionar el estado "REJECTED".</w:t>
+      </w:r>
+    </w:p>
+    <w:p>
+      <w:pPr>
+        <w:pStyle w:val="Comment-Grader"/>
+        <w:pBdr>
+          <w:left w:val="dotted" w:sz="4" w:space="0" w:color="A6A6A6" w:themeColor="background1" w:themeShade="A6"/>
+        </w:pBdr>
+        <w:rPr>
+          <w:lang w:val="es-ES"/>
+        </w:rPr>
+      </w:pPr>
+    </w:p>
+    <w:p>
+      <w:pPr>
+        <w:pStyle w:val="Comment-Grader"/>
+        <w:pBdr>
+          <w:left w:val="dotted" w:sz="4" w:space="0" w:color="A6A6A6" w:themeColor="background1" w:themeShade="A6"/>
+        </w:pBdr>
+        <w:rPr>
+          <w:lang w:val="es-ES"/>
+        </w:rPr>
+      </w:pPr>
+    </w:p>
+    <w:p>
+      <w:pPr>
+        <w:pStyle w:val="Comment-Grader"/>
+        <w:pBdr>
+          <w:left w:val="dotted" w:sz="4" w:space="0" w:color="A6A6A6" w:themeColor="background1" w:themeShade="A6"/>
+        </w:pBdr>
+        <w:rPr>
+          <w:lang w:val="es-ES"/>
+        </w:rPr>
+      </w:pPr>
+    </w:p>
+    <w:p>
+      <w:pPr>
+        <w:pStyle w:val="Comment-Grader"/>
+        <w:pBdr>
+          <w:left w:val="dotted" w:sz="4" w:space="0" w:color="A6A6A6" w:themeColor="background1" w:themeShade="A6"/>
+        </w:pBdr>
+        <w:rPr>
+          <w:lang w:val="es-ES"/>
+        </w:rPr>
+      </w:pPr>
+      <w:r>
+        <w:lastRenderedPageBreak/>
+        <w:t>Comment – Student</w:t>
+      </w:r>
+    </w:p>
+    <w:p>
+      <w:pPr>
+        <w:pStyle w:val="Comment-Grader"/>
+        <w:pBdr>
+          <w:left w:val="dotted" w:sz="4" w:space="0" w:color="A6A6A6" w:themeColor="background1" w:themeShade="A6"/>
+        </w:pBdr>
+      </w:pPr>
+      <w:r>
+        <w:t xml:space="preserve">La </w:t>
+      </w:r>
+      <w:r>
+        <w:t>corrección</w:t>
+      </w:r>
+      <w:r>
+        <w:t xml:space="preserve"> (“</w:t>
+      </w:r>
+      <w:r>
+        <w:t>Puede ser que se revise la reclamación y que el estado final tras su revisión sea otro distinto</w:t>
+      </w:r>
+      <w:r>
+        <w:t>”)</w:t>
+      </w:r>
+      <w:r>
+        <w:t xml:space="preserve"> contradice</w:t>
+      </w:r>
+      <w:r>
+        <w:t xml:space="preserve"> la respuesta</w:t>
+      </w:r>
+      <w:r>
+        <w:t xml:space="preserve"> </w:t>
+      </w:r>
+      <w:r>
+        <w:t>a</w:t>
+      </w:r>
+      <w:r>
+        <w:t xml:space="preserve">l siguiente mensaje </w:t>
+      </w:r>
+      <w:r>
+        <w:t>en el foro, donde dice que “</w:t>
+      </w:r>
+      <w:r>
+        <w:t>si el último registro de seguimiento concluyo que era necesario aceptar la reclamación o rechazarla, ese último registro excepcional debe mantener dicho estado</w:t>
+      </w:r>
+      <w:r>
+        <w:t>”</w:t>
+      </w:r>
+      <w:r>
+        <w:t xml:space="preserve"> (</w:t>
+      </w:r>
+      <w:hyperlink r:id="rId21" w:history="1">
+        <w:r>
+          <w:rPr>
+            <w:rStyle w:val="Hipervnculo"/>
+            <w:b/>
+            <w:bCs/>
+          </w:rPr>
+          <w:t>[D03-S04-R9]</w:t>
+        </w:r>
+        <w:r>
+          <w:rPr>
+            <w:rStyle w:val="Hipervnculo"/>
+          </w:rPr>
+          <w:t> </w:t>
+        </w:r>
+      </w:hyperlink>
+      <w:r>
+        <w:t>)</w:t>
+      </w:r>
+      <w:r>
+        <w:t>:</w:t>
+      </w:r>
+    </w:p>
+    <w:p>
+      <w:pPr>
+        <w:pStyle w:val="Comment-Grader"/>
+        <w:pBdr>
+          <w:left w:val="dotted" w:sz="4" w:space="0" w:color="A6A6A6" w:themeColor="background1" w:themeShade="A6"/>
+        </w:pBdr>
+      </w:pPr>
+      <w:hyperlink r:id="rId22" w:history="1">
+        <w:r>
+          <w:rPr>
+            <w:rStyle w:val="Hipervnculo"/>
+          </w:rPr>
+          <w:t>https://ev.us.es/webapps/discussionboard/do/message?action=list_messages&amp;course_id=_89154_1&amp;nav=discussion_board&amp;conf_id=_426211_1&amp;forum_id=_253522_1&amp;message_id=_465569_1</w:t>
+        </w:r>
+      </w:hyperlink>
+    </w:p>
+    <w:p>
+      <w:pPr>
+        <w:pStyle w:val="Comment-Grader"/>
+        <w:pBdr>
+          <w:left w:val="dotted" w:sz="4" w:space="0" w:color="A6A6A6" w:themeColor="background1" w:themeShade="A6"/>
+        </w:pBdr>
+      </w:pPr>
+      <w:r>
+        <w:t>--- POST REVISIÓN ---</w:t>
+      </w:r>
+    </w:p>
+    <w:p>
+      <w:pPr>
+        <w:pStyle w:val="Comment-Grader"/>
+        <w:pBdr>
+          <w:left w:val="dotted" w:sz="4" w:space="0" w:color="A6A6A6" w:themeColor="background1" w:themeShade="A6"/>
+        </w:pBdr>
+      </w:pPr>
+      <w:r>
+        <w:t>El 21/07/2025 realicé una solicitud de revisión y se me indicó que el comentario anterior es correcto y se me dio por válido.</w:t>
+      </w:r>
+    </w:p>
+    <w:p>
+      <w:pPr>
+        <w:pStyle w:val="Comment-Grader"/>
+        <w:pBdr>
+          <w:left w:val="dotted" w:sz="4" w:space="0" w:color="A6A6A6" w:themeColor="background1" w:themeShade="A6"/>
+        </w:pBdr>
+      </w:pPr>
+      <w:r>
+        <w:t>En cuanto a los formularios pasando a modo sólo lectura, he actualizado los services y las vistas</w:t>
+      </w:r>
+      <w:r>
+        <w:t xml:space="preserve"> correspondientes</w:t>
+      </w:r>
+      <w:r>
+        <w:t xml:space="preserve"> para que</w:t>
+      </w:r>
+      <w:r>
+        <w:t xml:space="preserve"> pueda seguir siendo editado.</w:t>
+      </w:r>
     </w:p>
     <w:p>
       <w:pPr>
         <w:pStyle w:val="Ttulo2"/>
         <w:rPr>
           <w:rFonts w:cstheme="majorHAnsi"/>
-        </w:rPr>
-      </w:pPr>
-      <w:r>
-        <w:rPr>
-          <w:rFonts w:cstheme="majorHAnsi"/>
+          <w:lang w:val="es-ES"/>
+        </w:rPr>
+      </w:pPr>
+      <w:r>
+        <w:rPr>
+          <w:rFonts w:cstheme="majorHAnsi"/>
+          <w:lang w:val="es-ES"/>
         </w:rPr>
         <w:t>Non-functional requirements</w:t>
       </w:r>
@@ -4315,19 +5229,7 @@
             <w:rPr>
               <w:lang w:val="en-US"/>
             </w:rPr>
-            <w:t xml:space="preserve"> </w:t>
-          </w:r>
-          <w:r>
-            <w:rPr>
-              <w:lang w:val="en-US"/>
-            </w:rPr>
-            <w:t>X</w:t>
-          </w:r>
-          <w:r>
-            <w:rPr>
-              <w:lang w:val="en-US"/>
-            </w:rPr>
-            <w:t xml:space="preserve">  </w:t>
+            <w:t xml:space="preserve">   </w:t>
           </w:r>
         </w:sdtContent>
       </w:sdt>
@@ -4483,13 +5385,7 @@
         </w:sdtPr>
         <w:sdtContent>
           <w:r>
-            <w:t xml:space="preserve"> </w:t>
-          </w:r>
-          <w:r>
-            <w:t>X</w:t>
-          </w:r>
-          <w:r>
-            <w:t xml:space="preserve">  </w:t>
+            <w:t xml:space="preserve">   </w:t>
           </w:r>
         </w:sdtContent>
       </w:sdt>
@@ -10003,7 +10899,11 @@
       <w:numPr>
         <w:numId w:val="36"/>
       </w:numPr>
+      <w:tabs>
+        <w:tab w:val="num" w:pos="360"/>
+      </w:tabs>
       <w:spacing w:before="240" w:after="240"/>
+      <w:ind w:left="0" w:firstLine="0"/>
     </w:pPr>
     <w:rPr>
       <w:kern w:val="0"/>
@@ -10214,6 +11114,7 @@
       <w:numPr>
         <w:numId w:val="35"/>
       </w:numPr>
+      <w:ind w:left="0" w:firstLine="0"/>
       <w:contextualSpacing/>
     </w:pPr>
   </w:style>
@@ -10301,6 +11202,30 @@
     <w:rPr>
       <w:color w:val="2B579A"/>
       <w:shd w:val="clear" w:color="auto" w:fill="E1DFDD"/>
+    </w:rPr>
+  </w:style>
+  <w:style w:type="character" w:styleId="Mencinsinresolver">
+    <w:name w:val="Unresolved Mention"/>
+    <w:basedOn w:val="Fuentedeprrafopredeter"/>
+    <w:uiPriority w:val="99"/>
+    <w:semiHidden/>
+    <w:unhideWhenUsed/>
+    <w:rsid w:val="00C64D45"/>
+    <w:rPr>
+      <w:color w:val="605E5C"/>
+      <w:shd w:val="clear" w:color="auto" w:fill="E1DFDD"/>
+    </w:rPr>
+  </w:style>
+  <w:style w:type="character" w:styleId="Hipervnculovisitado">
+    <w:name w:val="FollowedHyperlink"/>
+    <w:basedOn w:val="Fuentedeprrafopredeter"/>
+    <w:uiPriority w:val="99"/>
+    <w:semiHidden/>
+    <w:unhideWhenUsed/>
+    <w:rsid w:val="006E4B0B"/>
+    <w:rPr>
+      <w:color w:val="954F72" w:themeColor="followedHyperlink"/>
+      <w:u w:val="single"/>
     </w:rPr>
   </w:style>
 </w:styles>
@@ -11554,7 +12479,6 @@
     <w:sig w:usb0="E4002EFF" w:usb1="C200247B" w:usb2="00000009" w:usb3="00000000" w:csb0="000001FF" w:csb1="00000000"/>
   </w:font>
   <w:font w:name="Yu Gothic Light">
-    <w:altName w:val="游ゴシック Light"/>
     <w:panose1 w:val="020B0300000000000000"/>
     <w:charset w:val="80"/>
     <w:family w:val="swiss"/>
@@ -11614,11 +12538,13 @@
   </w:compat>
   <w:rsids>
     <w:rsidRoot w:val="004D7778"/>
+    <w:rsid w:val="00031E94"/>
     <w:rsid w:val="00061CE8"/>
     <w:rsid w:val="000F7930"/>
     <w:rsid w:val="001221F0"/>
     <w:rsid w:val="001476FF"/>
     <w:rsid w:val="001543BC"/>
+    <w:rsid w:val="001653B2"/>
     <w:rsid w:val="0016738D"/>
     <w:rsid w:val="001865CB"/>
     <w:rsid w:val="00187F92"/>
@@ -11632,32 +12558,43 @@
     <w:rsid w:val="004C7734"/>
     <w:rsid w:val="004D7778"/>
     <w:rsid w:val="004F2A33"/>
+    <w:rsid w:val="00516595"/>
     <w:rsid w:val="00542087"/>
+    <w:rsid w:val="00580264"/>
     <w:rsid w:val="005845E9"/>
+    <w:rsid w:val="00596756"/>
     <w:rsid w:val="005B4B9A"/>
     <w:rsid w:val="005E7E6F"/>
     <w:rsid w:val="00623BFD"/>
     <w:rsid w:val="00635F6F"/>
+    <w:rsid w:val="00684B8C"/>
     <w:rsid w:val="00731B8B"/>
     <w:rsid w:val="0073694E"/>
+    <w:rsid w:val="007619F3"/>
     <w:rsid w:val="007F0A55"/>
     <w:rsid w:val="0087025E"/>
     <w:rsid w:val="0088038E"/>
     <w:rsid w:val="008B1087"/>
+    <w:rsid w:val="008B4899"/>
     <w:rsid w:val="008C532B"/>
     <w:rsid w:val="008D6165"/>
     <w:rsid w:val="00953D97"/>
     <w:rsid w:val="00993521"/>
     <w:rsid w:val="009C3818"/>
+    <w:rsid w:val="009E6660"/>
     <w:rsid w:val="009F68FD"/>
     <w:rsid w:val="00A222AC"/>
     <w:rsid w:val="00A77441"/>
     <w:rsid w:val="00B078C0"/>
+    <w:rsid w:val="00B64F38"/>
     <w:rsid w:val="00B85114"/>
     <w:rsid w:val="00B9388C"/>
+    <w:rsid w:val="00C16A6A"/>
     <w:rsid w:val="00C42E76"/>
     <w:rsid w:val="00C63AB0"/>
+    <w:rsid w:val="00C6611B"/>
     <w:rsid w:val="00C85C89"/>
+    <w:rsid w:val="00C87A0D"/>
     <w:rsid w:val="00CA1A8F"/>
     <w:rsid w:val="00D00085"/>
     <w:rsid w:val="00D04804"/>
